--- a/documentos/Documentação - Vaga Fácil.docx
+++ b/documentos/Documentação - Vaga Fácil.docx
@@ -1458,7 +1458,7 @@
               <w:szCs w:val="28"/>
               <w:u w:val="none"/>
             </w:rPr>
-            <w:t xml:space="preserve">  2.4 </w:t>
+            <w:t xml:space="preserve">  2.</w:t>
           </w:r>
           <w:r>
             <w:rPr>
@@ -1469,7 +1469,18 @@
               <w:szCs w:val="28"/>
               <w:u w:val="none"/>
             </w:rPr>
-            <w:t>R</w:t>
+            <w:t>4</w:t>
+          </w:r>
+          <w:r>
+            <w:rPr>
+              <w:rStyle w:val="Hyperlink"/>
+              <w:rFonts w:ascii="Bahnschrift Light" w:hAnsi="Bahnschrift Light"/>
+              <w:color w:val="auto"/>
+              <w:sz w:val="28"/>
+              <w:szCs w:val="28"/>
+              <w:u w:val="none"/>
+            </w:rPr>
+            <w:t xml:space="preserve"> </w:t>
           </w:r>
           <w:hyperlink w:anchor="_Toc130567587" w:history="1">
             <w:r>
@@ -1479,16 +1490,7 @@
                 <w:sz w:val="28"/>
                 <w:szCs w:val="28"/>
               </w:rPr>
-              <w:t>iscos</w:t>
-            </w:r>
-            <w:r>
-              <w:rPr>
-                <w:rStyle w:val="Hyperlink"/>
-                <w:rFonts w:ascii="Bahnschrift Light" w:hAnsi="Bahnschrift Light"/>
-                <w:sz w:val="28"/>
-                <w:szCs w:val="28"/>
-              </w:rPr>
-              <w:t xml:space="preserve"> durante o processo</w:t>
+              <w:t>Riscos durante o processo</w:t>
             </w:r>
             <w:r>
               <w:rPr>
@@ -1506,61 +1508,9 @@
                 <w:sz w:val="28"/>
                 <w:szCs w:val="28"/>
               </w:rPr>
-              <w:fldChar w:fldCharType="begin"/>
-            </w:r>
-            <w:r>
-              <w:rPr>
-                <w:rFonts w:ascii="Bahnschrift Light" w:hAnsi="Bahnschrift Light"/>
-                <w:webHidden/>
-                <w:sz w:val="28"/>
-                <w:szCs w:val="28"/>
-              </w:rPr>
-              <w:instrText xml:space="preserve"> PAGEREF _Toc130567587 \h </w:instrText>
-            </w:r>
-            <w:r>
-              <w:rPr>
-                <w:rFonts w:ascii="Bahnschrift Light" w:hAnsi="Bahnschrift Light"/>
-                <w:webHidden/>
-                <w:sz w:val="28"/>
-                <w:szCs w:val="28"/>
-              </w:rPr>
-            </w:r>
-            <w:r>
-              <w:rPr>
-                <w:rFonts w:ascii="Bahnschrift Light" w:hAnsi="Bahnschrift Light"/>
-                <w:webHidden/>
-                <w:sz w:val="28"/>
-                <w:szCs w:val="28"/>
-              </w:rPr>
-              <w:fldChar w:fldCharType="separate"/>
-            </w:r>
-            <w:r>
-              <w:rPr>
-                <w:rFonts w:ascii="Bahnschrift Light" w:hAnsi="Bahnschrift Light"/>
-                <w:webHidden/>
-                <w:sz w:val="28"/>
-                <w:szCs w:val="28"/>
-              </w:rPr>
-              <w:t>1</w:t>
-            </w:r>
-            <w:r>
-              <w:rPr>
-                <w:rFonts w:ascii="Bahnschrift Light" w:hAnsi="Bahnschrift Light"/>
-                <w:webHidden/>
-                <w:sz w:val="28"/>
-                <w:szCs w:val="28"/>
-              </w:rPr>
-              <w:fldChar w:fldCharType="end"/>
+              <w:t>13</w:t>
             </w:r>
           </w:hyperlink>
-          <w:r>
-            <w:rPr>
-              <w:rFonts w:ascii="Bahnschrift Light" w:hAnsi="Bahnschrift Light"/>
-              <w:sz w:val="28"/>
-              <w:szCs w:val="28"/>
-            </w:rPr>
-            <w:t>3</w:t>
-          </w:r>
         </w:p>
         <w:p>
           <w:pPr>
@@ -1613,25 +1563,7 @@
                 <w:sz w:val="28"/>
                 <w:szCs w:val="28"/>
               </w:rPr>
-              <w:t>E</w:t>
-            </w:r>
-            <w:r>
-              <w:rPr>
-                <w:rStyle w:val="Hyperlink"/>
-                <w:rFonts w:ascii="Bahnschrift Light" w:hAnsi="Bahnschrift Light"/>
-                <w:sz w:val="28"/>
-                <w:szCs w:val="28"/>
-              </w:rPr>
-              <w:t>s</w:t>
-            </w:r>
-            <w:r>
-              <w:rPr>
-                <w:rStyle w:val="Hyperlink"/>
-                <w:rFonts w:ascii="Bahnschrift Light" w:hAnsi="Bahnschrift Light"/>
-                <w:sz w:val="28"/>
-                <w:szCs w:val="28"/>
-              </w:rPr>
-              <w:t>tabelecendo a dinânica do projeto</w:t>
+              <w:t>Estabelecendo a dinâmica do projeto</w:t>
             </w:r>
             <w:r>
               <w:rPr>
@@ -1649,61 +1581,9 @@
                 <w:sz w:val="28"/>
                 <w:szCs w:val="28"/>
               </w:rPr>
-              <w:fldChar w:fldCharType="begin"/>
-            </w:r>
-            <w:r>
-              <w:rPr>
-                <w:rFonts w:ascii="Bahnschrift Light" w:hAnsi="Bahnschrift Light"/>
-                <w:webHidden/>
-                <w:sz w:val="28"/>
-                <w:szCs w:val="28"/>
-              </w:rPr>
-              <w:instrText xml:space="preserve"> PAGEREF _Toc130567587 \h </w:instrText>
-            </w:r>
-            <w:r>
-              <w:rPr>
-                <w:rFonts w:ascii="Bahnschrift Light" w:hAnsi="Bahnschrift Light"/>
-                <w:webHidden/>
-                <w:sz w:val="28"/>
-                <w:szCs w:val="28"/>
-              </w:rPr>
-            </w:r>
-            <w:r>
-              <w:rPr>
-                <w:rFonts w:ascii="Bahnschrift Light" w:hAnsi="Bahnschrift Light"/>
-                <w:webHidden/>
-                <w:sz w:val="28"/>
-                <w:szCs w:val="28"/>
-              </w:rPr>
-              <w:fldChar w:fldCharType="separate"/>
-            </w:r>
-            <w:r>
-              <w:rPr>
-                <w:rFonts w:ascii="Bahnschrift Light" w:hAnsi="Bahnschrift Light"/>
-                <w:webHidden/>
-                <w:sz w:val="28"/>
-                <w:szCs w:val="28"/>
-              </w:rPr>
-              <w:t>1</w:t>
-            </w:r>
-            <w:r>
-              <w:rPr>
-                <w:rFonts w:ascii="Bahnschrift Light" w:hAnsi="Bahnschrift Light"/>
-                <w:webHidden/>
-                <w:sz w:val="28"/>
-                <w:szCs w:val="28"/>
-              </w:rPr>
-              <w:fldChar w:fldCharType="end"/>
+              <w:t>13</w:t>
             </w:r>
           </w:hyperlink>
-          <w:r>
-            <w:rPr>
-              <w:rFonts w:ascii="Bahnschrift Light" w:hAnsi="Bahnschrift Light"/>
-              <w:sz w:val="28"/>
-              <w:szCs w:val="28"/>
-            </w:rPr>
-            <w:t>3</w:t>
-          </w:r>
         </w:p>
         <w:p>
           <w:pPr>
@@ -1756,16 +1636,7 @@
                 <w:sz w:val="28"/>
                 <w:szCs w:val="28"/>
               </w:rPr>
-              <w:t>D</w:t>
-            </w:r>
-            <w:r>
-              <w:rPr>
-                <w:rStyle w:val="Hyperlink"/>
-                <w:rFonts w:ascii="Bahnschrift Light" w:hAnsi="Bahnschrift Light"/>
-                <w:sz w:val="28"/>
-                <w:szCs w:val="28"/>
-              </w:rPr>
-              <w:t>ados</w:t>
+              <w:t>Dados</w:t>
             </w:r>
             <w:r>
               <w:rPr>
@@ -1783,61 +1654,9 @@
                 <w:sz w:val="28"/>
                 <w:szCs w:val="28"/>
               </w:rPr>
-              <w:fldChar w:fldCharType="begin"/>
-            </w:r>
-            <w:r>
-              <w:rPr>
-                <w:rFonts w:ascii="Bahnschrift Light" w:hAnsi="Bahnschrift Light"/>
-                <w:webHidden/>
-                <w:sz w:val="28"/>
-                <w:szCs w:val="28"/>
-              </w:rPr>
-              <w:instrText xml:space="preserve"> PAGEREF _Toc130567587 \h </w:instrText>
-            </w:r>
-            <w:r>
-              <w:rPr>
-                <w:rFonts w:ascii="Bahnschrift Light" w:hAnsi="Bahnschrift Light"/>
-                <w:webHidden/>
-                <w:sz w:val="28"/>
-                <w:szCs w:val="28"/>
-              </w:rPr>
-            </w:r>
-            <w:r>
-              <w:rPr>
-                <w:rFonts w:ascii="Bahnschrift Light" w:hAnsi="Bahnschrift Light"/>
-                <w:webHidden/>
-                <w:sz w:val="28"/>
-                <w:szCs w:val="28"/>
-              </w:rPr>
-              <w:fldChar w:fldCharType="separate"/>
-            </w:r>
-            <w:r>
-              <w:rPr>
-                <w:rFonts w:ascii="Bahnschrift Light" w:hAnsi="Bahnschrift Light"/>
-                <w:webHidden/>
-                <w:sz w:val="28"/>
-                <w:szCs w:val="28"/>
-              </w:rPr>
-              <w:t>1</w:t>
-            </w:r>
-            <w:r>
-              <w:rPr>
-                <w:rFonts w:ascii="Bahnschrift Light" w:hAnsi="Bahnschrift Light"/>
-                <w:webHidden/>
-                <w:sz w:val="28"/>
-                <w:szCs w:val="28"/>
-              </w:rPr>
-              <w:fldChar w:fldCharType="end"/>
+              <w:t>14</w:t>
             </w:r>
           </w:hyperlink>
-          <w:r>
-            <w:rPr>
-              <w:rFonts w:ascii="Bahnschrift Light" w:hAnsi="Bahnschrift Light"/>
-              <w:sz w:val="28"/>
-              <w:szCs w:val="28"/>
-            </w:rPr>
-            <w:t>4</w:t>
-          </w:r>
         </w:p>
         <w:p/>
         <w:p>
@@ -1870,7 +1689,7 @@
         <w:pStyle w:val="Ttulo1"/>
         <w:numPr>
           <w:ilvl w:val="0"/>
-          <w:numId w:val="34"/>
+          <w:numId w:val="3"/>
         </w:numPr>
         <w:spacing w:before="0"/>
         <w:ind w:left="357" w:hanging="357"/>
@@ -1893,7 +1712,7 @@
         <w:pStyle w:val="Ttulo1"/>
         <w:numPr>
           <w:ilvl w:val="0"/>
-          <w:numId w:val="34"/>
+          <w:numId w:val="3"/>
         </w:numPr>
         <w:spacing w:before="0"/>
         <w:ind w:left="357" w:hanging="357"/>
@@ -2140,7 +1959,7 @@
         <w:pStyle w:val="PargrafodaLista"/>
         <w:numPr>
           <w:ilvl w:val="0"/>
-          <w:numId w:val="29"/>
+          <w:numId w:val="1"/>
         </w:numPr>
         <w:jc w:val="both"/>
         <w:rPr>
@@ -2171,7 +1990,7 @@
         <w:pStyle w:val="PargrafodaLista"/>
         <w:numPr>
           <w:ilvl w:val="0"/>
-          <w:numId w:val="29"/>
+          <w:numId w:val="1"/>
         </w:numPr>
         <w:jc w:val="both"/>
         <w:rPr>
@@ -2194,7 +2013,7 @@
         <w:pStyle w:val="PargrafodaLista"/>
         <w:numPr>
           <w:ilvl w:val="0"/>
-          <w:numId w:val="29"/>
+          <w:numId w:val="1"/>
         </w:numPr>
         <w:jc w:val="both"/>
         <w:rPr>
@@ -2217,7 +2036,7 @@
         <w:pStyle w:val="PargrafodaLista"/>
         <w:numPr>
           <w:ilvl w:val="0"/>
-          <w:numId w:val="29"/>
+          <w:numId w:val="1"/>
         </w:numPr>
         <w:jc w:val="both"/>
         <w:rPr>
@@ -2256,7 +2075,7 @@
         <w:pStyle w:val="PargrafodaLista"/>
         <w:numPr>
           <w:ilvl w:val="0"/>
-          <w:numId w:val="29"/>
+          <w:numId w:val="1"/>
         </w:numPr>
         <w:jc w:val="both"/>
         <w:rPr>
@@ -2305,7 +2124,7 @@
         <w:pStyle w:val="PargrafodaLista"/>
         <w:numPr>
           <w:ilvl w:val="0"/>
-          <w:numId w:val="29"/>
+          <w:numId w:val="1"/>
         </w:numPr>
         <w:jc w:val="both"/>
         <w:rPr>
@@ -4756,7 +4575,7 @@
         <w:pStyle w:val="PargrafodaLista"/>
         <w:numPr>
           <w:ilvl w:val="0"/>
-          <w:numId w:val="54"/>
+          <w:numId w:val="17"/>
         </w:numPr>
         <w:jc w:val="both"/>
         <w:rPr>
@@ -4795,7 +4614,7 @@
         <w:pStyle w:val="PargrafodaLista"/>
         <w:numPr>
           <w:ilvl w:val="0"/>
-          <w:numId w:val="54"/>
+          <w:numId w:val="17"/>
         </w:numPr>
         <w:jc w:val="both"/>
         <w:rPr>
@@ -4914,7 +4733,7 @@
         <w:pStyle w:val="PargrafodaLista"/>
         <w:numPr>
           <w:ilvl w:val="0"/>
-          <w:numId w:val="54"/>
+          <w:numId w:val="17"/>
         </w:numPr>
         <w:jc w:val="both"/>
         <w:rPr>
@@ -4985,7 +4804,7 @@
         <w:pStyle w:val="PargrafodaLista"/>
         <w:numPr>
           <w:ilvl w:val="0"/>
-          <w:numId w:val="54"/>
+          <w:numId w:val="17"/>
         </w:numPr>
         <w:jc w:val="both"/>
         <w:rPr>
@@ -5016,7 +4835,7 @@
         <w:pStyle w:val="PargrafodaLista"/>
         <w:numPr>
           <w:ilvl w:val="0"/>
-          <w:numId w:val="54"/>
+          <w:numId w:val="17"/>
         </w:numPr>
         <w:jc w:val="both"/>
         <w:rPr>
@@ -5047,7 +4866,7 @@
         <w:pStyle w:val="PargrafodaLista"/>
         <w:numPr>
           <w:ilvl w:val="0"/>
-          <w:numId w:val="54"/>
+          <w:numId w:val="17"/>
         </w:numPr>
         <w:jc w:val="both"/>
         <w:rPr>
@@ -5422,7 +5241,7 @@
         <w:pStyle w:val="li1"/>
         <w:numPr>
           <w:ilvl w:val="0"/>
-          <w:numId w:val="35"/>
+          <w:numId w:val="4"/>
         </w:numPr>
         <w:jc w:val="both"/>
         <w:divId w:val="1289897777"/>
@@ -5447,7 +5266,7 @@
         <w:pStyle w:val="li1"/>
         <w:numPr>
           <w:ilvl w:val="0"/>
-          <w:numId w:val="35"/>
+          <w:numId w:val="4"/>
         </w:numPr>
         <w:jc w:val="both"/>
         <w:divId w:val="1289897777"/>
@@ -5499,7 +5318,7 @@
         <w:pStyle w:val="li1"/>
         <w:numPr>
           <w:ilvl w:val="0"/>
-          <w:numId w:val="35"/>
+          <w:numId w:val="4"/>
         </w:numPr>
         <w:jc w:val="both"/>
         <w:divId w:val="1289897777"/>
@@ -5525,7 +5344,7 @@
         <w:pStyle w:val="li1"/>
         <w:numPr>
           <w:ilvl w:val="0"/>
-          <w:numId w:val="35"/>
+          <w:numId w:val="4"/>
         </w:numPr>
         <w:jc w:val="both"/>
         <w:divId w:val="1289897777"/>
@@ -5584,7 +5403,7 @@
         <w:pStyle w:val="PargrafodaLista"/>
         <w:numPr>
           <w:ilvl w:val="0"/>
-          <w:numId w:val="36"/>
+          <w:numId w:val="5"/>
         </w:numPr>
         <w:jc w:val="both"/>
         <w:rPr>
@@ -5623,7 +5442,7 @@
         <w:pStyle w:val="PargrafodaLista"/>
         <w:numPr>
           <w:ilvl w:val="0"/>
-          <w:numId w:val="36"/>
+          <w:numId w:val="5"/>
         </w:numPr>
         <w:jc w:val="both"/>
         <w:rPr>
@@ -5680,7 +5499,7 @@
         <w:pStyle w:val="PargrafodaLista"/>
         <w:numPr>
           <w:ilvl w:val="0"/>
-          <w:numId w:val="36"/>
+          <w:numId w:val="5"/>
         </w:numPr>
         <w:jc w:val="both"/>
         <w:rPr>
@@ -5743,7 +5562,7 @@
         <w:pStyle w:val="PargrafodaLista"/>
         <w:numPr>
           <w:ilvl w:val="1"/>
-          <w:numId w:val="37"/>
+          <w:numId w:val="6"/>
         </w:numPr>
         <w:jc w:val="both"/>
         <w:rPr>
@@ -5766,7 +5585,7 @@
         <w:pStyle w:val="PargrafodaLista"/>
         <w:numPr>
           <w:ilvl w:val="1"/>
-          <w:numId w:val="37"/>
+          <w:numId w:val="6"/>
         </w:numPr>
         <w:jc w:val="both"/>
         <w:rPr>
@@ -5813,7 +5632,7 @@
         <w:pStyle w:val="PargrafodaLista"/>
         <w:numPr>
           <w:ilvl w:val="1"/>
-          <w:numId w:val="37"/>
+          <w:numId w:val="6"/>
         </w:numPr>
         <w:jc w:val="both"/>
         <w:rPr>
@@ -5844,7 +5663,7 @@
         <w:pStyle w:val="PargrafodaLista"/>
         <w:numPr>
           <w:ilvl w:val="1"/>
-          <w:numId w:val="37"/>
+          <w:numId w:val="6"/>
         </w:numPr>
         <w:jc w:val="both"/>
         <w:rPr>
@@ -5884,7 +5703,7 @@
         <w:pStyle w:val="PargrafodaLista"/>
         <w:numPr>
           <w:ilvl w:val="0"/>
-          <w:numId w:val="38"/>
+          <w:numId w:val="7"/>
         </w:numPr>
         <w:jc w:val="both"/>
         <w:rPr>
@@ -5931,7 +5750,7 @@
         <w:pStyle w:val="PargrafodaLista"/>
         <w:numPr>
           <w:ilvl w:val="1"/>
-          <w:numId w:val="32"/>
+          <w:numId w:val="2"/>
         </w:numPr>
         <w:jc w:val="both"/>
         <w:rPr>
@@ -6042,7 +5861,7 @@
         <w:pStyle w:val="PargrafodaLista"/>
         <w:numPr>
           <w:ilvl w:val="1"/>
-          <w:numId w:val="32"/>
+          <w:numId w:val="2"/>
         </w:numPr>
         <w:jc w:val="both"/>
         <w:rPr>
@@ -6163,7 +5982,7 @@
         <w:pStyle w:val="PargrafodaLista"/>
         <w:numPr>
           <w:ilvl w:val="0"/>
-          <w:numId w:val="39"/>
+          <w:numId w:val="8"/>
         </w:numPr>
         <w:jc w:val="both"/>
         <w:rPr>
@@ -6210,7 +6029,7 @@
         <w:pStyle w:val="PargrafodaLista"/>
         <w:numPr>
           <w:ilvl w:val="1"/>
-          <w:numId w:val="41"/>
+          <w:numId w:val="10"/>
         </w:numPr>
         <w:jc w:val="both"/>
         <w:rPr>
@@ -6233,7 +6052,7 @@
         <w:pStyle w:val="PargrafodaLista"/>
         <w:numPr>
           <w:ilvl w:val="1"/>
-          <w:numId w:val="41"/>
+          <w:numId w:val="10"/>
         </w:numPr>
         <w:jc w:val="both"/>
         <w:rPr>
@@ -6256,7 +6075,7 @@
         <w:pStyle w:val="PargrafodaLista"/>
         <w:numPr>
           <w:ilvl w:val="0"/>
-          <w:numId w:val="40"/>
+          <w:numId w:val="9"/>
         </w:numPr>
         <w:jc w:val="both"/>
         <w:rPr>
@@ -6279,7 +6098,7 @@
         <w:pStyle w:val="PargrafodaLista"/>
         <w:numPr>
           <w:ilvl w:val="1"/>
-          <w:numId w:val="41"/>
+          <w:numId w:val="10"/>
         </w:numPr>
         <w:jc w:val="both"/>
         <w:rPr>
@@ -6342,7 +6161,7 @@
         <w:pStyle w:val="PargrafodaLista"/>
         <w:numPr>
           <w:ilvl w:val="1"/>
-          <w:numId w:val="41"/>
+          <w:numId w:val="10"/>
         </w:numPr>
         <w:jc w:val="both"/>
         <w:rPr>
@@ -6389,7 +6208,7 @@
         <w:pStyle w:val="PargrafodaLista"/>
         <w:numPr>
           <w:ilvl w:val="1"/>
-          <w:numId w:val="41"/>
+          <w:numId w:val="10"/>
         </w:numPr>
         <w:jc w:val="both"/>
         <w:rPr>
@@ -6420,7 +6239,7 @@
         <w:pStyle w:val="PargrafodaLista"/>
         <w:numPr>
           <w:ilvl w:val="1"/>
-          <w:numId w:val="41"/>
+          <w:numId w:val="10"/>
         </w:numPr>
         <w:jc w:val="both"/>
         <w:rPr>
@@ -6493,7 +6312,7 @@
         <w:pStyle w:val="PargrafodaLista"/>
         <w:numPr>
           <w:ilvl w:val="0"/>
-          <w:numId w:val="42"/>
+          <w:numId w:val="11"/>
         </w:numPr>
         <w:ind w:left="714" w:hanging="357"/>
         <w:jc w:val="both"/>
@@ -6541,7 +6360,7 @@
         <w:pStyle w:val="PargrafodaLista"/>
         <w:numPr>
           <w:ilvl w:val="0"/>
-          <w:numId w:val="42"/>
+          <w:numId w:val="11"/>
         </w:numPr>
         <w:ind w:left="714" w:hanging="357"/>
         <w:jc w:val="both"/>
@@ -6613,7 +6432,7 @@
         <w:pStyle w:val="PargrafodaLista"/>
         <w:numPr>
           <w:ilvl w:val="0"/>
-          <w:numId w:val="42"/>
+          <w:numId w:val="11"/>
         </w:numPr>
         <w:ind w:left="714" w:hanging="357"/>
         <w:jc w:val="both"/>
@@ -6701,7 +6520,7 @@
         <w:pStyle w:val="PargrafodaLista"/>
         <w:numPr>
           <w:ilvl w:val="0"/>
-          <w:numId w:val="42"/>
+          <w:numId w:val="11"/>
         </w:numPr>
         <w:ind w:left="714" w:hanging="357"/>
         <w:jc w:val="both"/>
@@ -6789,7 +6608,7 @@
         <w:pStyle w:val="PargrafodaLista"/>
         <w:numPr>
           <w:ilvl w:val="0"/>
-          <w:numId w:val="42"/>
+          <w:numId w:val="11"/>
         </w:numPr>
         <w:ind w:left="714" w:hanging="357"/>
         <w:jc w:val="both"/>
@@ -6904,7 +6723,7 @@
         <w:pStyle w:val="PargrafodaLista"/>
         <w:numPr>
           <w:ilvl w:val="0"/>
-          <w:numId w:val="43"/>
+          <w:numId w:val="12"/>
         </w:numPr>
         <w:jc w:val="both"/>
         <w:rPr>
@@ -6943,7 +6762,7 @@
         <w:pStyle w:val="PargrafodaLista"/>
         <w:numPr>
           <w:ilvl w:val="0"/>
-          <w:numId w:val="43"/>
+          <w:numId w:val="12"/>
         </w:numPr>
         <w:jc w:val="both"/>
         <w:rPr>
@@ -6966,7 +6785,7 @@
         <w:pStyle w:val="PargrafodaLista"/>
         <w:numPr>
           <w:ilvl w:val="0"/>
-          <w:numId w:val="43"/>
+          <w:numId w:val="12"/>
         </w:numPr>
         <w:jc w:val="both"/>
         <w:rPr>
@@ -6989,7 +6808,7 @@
         <w:pStyle w:val="PargrafodaLista"/>
         <w:numPr>
           <w:ilvl w:val="0"/>
-          <w:numId w:val="43"/>
+          <w:numId w:val="12"/>
         </w:numPr>
         <w:jc w:val="both"/>
         <w:rPr>
@@ -7012,7 +6831,7 @@
         <w:pStyle w:val="PargrafodaLista"/>
         <w:numPr>
           <w:ilvl w:val="0"/>
-          <w:numId w:val="43"/>
+          <w:numId w:val="12"/>
         </w:numPr>
         <w:jc w:val="both"/>
         <w:rPr>
@@ -7035,7 +6854,7 @@
         <w:pStyle w:val="PargrafodaLista"/>
         <w:numPr>
           <w:ilvl w:val="0"/>
-          <w:numId w:val="43"/>
+          <w:numId w:val="12"/>
         </w:numPr>
         <w:jc w:val="both"/>
         <w:rPr>
@@ -7058,7 +6877,7 @@
         <w:pStyle w:val="PargrafodaLista"/>
         <w:numPr>
           <w:ilvl w:val="0"/>
-          <w:numId w:val="43"/>
+          <w:numId w:val="12"/>
         </w:numPr>
         <w:jc w:val="both"/>
         <w:rPr>
@@ -7081,7 +6900,7 @@
         <w:pStyle w:val="PargrafodaLista"/>
         <w:numPr>
           <w:ilvl w:val="0"/>
-          <w:numId w:val="43"/>
+          <w:numId w:val="12"/>
         </w:numPr>
         <w:jc w:val="both"/>
         <w:rPr>
@@ -7148,7 +6967,7 @@
         <w:pStyle w:val="PargrafodaLista"/>
         <w:numPr>
           <w:ilvl w:val="0"/>
-          <w:numId w:val="44"/>
+          <w:numId w:val="13"/>
         </w:numPr>
         <w:ind w:left="714" w:hanging="357"/>
         <w:jc w:val="both"/>
@@ -7180,7 +6999,7 @@
         <w:pStyle w:val="PargrafodaLista"/>
         <w:numPr>
           <w:ilvl w:val="0"/>
-          <w:numId w:val="44"/>
+          <w:numId w:val="13"/>
         </w:numPr>
         <w:ind w:left="714" w:hanging="357"/>
         <w:jc w:val="both"/>
@@ -7228,7 +7047,7 @@
         <w:pStyle w:val="PargrafodaLista"/>
         <w:numPr>
           <w:ilvl w:val="0"/>
-          <w:numId w:val="44"/>
+          <w:numId w:val="13"/>
         </w:numPr>
         <w:ind w:left="714" w:hanging="357"/>
         <w:jc w:val="both"/>
@@ -7284,7 +7103,7 @@
         <w:pStyle w:val="PargrafodaLista"/>
         <w:numPr>
           <w:ilvl w:val="0"/>
-          <w:numId w:val="44"/>
+          <w:numId w:val="13"/>
         </w:numPr>
         <w:ind w:left="714" w:hanging="357"/>
         <w:jc w:val="both"/>
@@ -7308,7 +7127,7 @@
         <w:pStyle w:val="PargrafodaLista"/>
         <w:numPr>
           <w:ilvl w:val="0"/>
-          <w:numId w:val="44"/>
+          <w:numId w:val="13"/>
         </w:numPr>
         <w:ind w:left="714" w:hanging="357"/>
         <w:jc w:val="both"/>
@@ -7404,7 +7223,7 @@
         <w:pStyle w:val="PargrafodaLista"/>
         <w:numPr>
           <w:ilvl w:val="0"/>
-          <w:numId w:val="55"/>
+          <w:numId w:val="18"/>
         </w:numPr>
       </w:pPr>
       <w:r>
@@ -7486,7 +7305,7 @@
         <w:pStyle w:val="PargrafodaLista"/>
         <w:numPr>
           <w:ilvl w:val="0"/>
-          <w:numId w:val="55"/>
+          <w:numId w:val="18"/>
         </w:numPr>
       </w:pPr>
       <w:r>
@@ -7565,7 +7384,7 @@
         <w:pStyle w:val="Ttulo1"/>
         <w:numPr>
           <w:ilvl w:val="0"/>
-          <w:numId w:val="34"/>
+          <w:numId w:val="3"/>
         </w:numPr>
         <w:spacing w:before="0"/>
         <w:ind w:left="357" w:hanging="357"/>
@@ -7759,7 +7578,7 @@
         <w:pStyle w:val="PargrafodaLista"/>
         <w:numPr>
           <w:ilvl w:val="0"/>
-          <w:numId w:val="48"/>
+          <w:numId w:val="15"/>
         </w:numPr>
         <w:rPr>
           <w:rFonts w:ascii="Bahnschrift Light" w:hAnsi="Bahnschrift Light" w:cs="Arial"/>
@@ -7817,7 +7636,7 @@
         <w:pStyle w:val="PargrafodaLista"/>
         <w:numPr>
           <w:ilvl w:val="0"/>
-          <w:numId w:val="48"/>
+          <w:numId w:val="15"/>
         </w:numPr>
         <w:rPr>
           <w:rFonts w:ascii="Bahnschrift Light" w:hAnsi="Bahnschrift Light" w:cs="Arial"/>
@@ -7839,7 +7658,7 @@
         <w:pStyle w:val="PargrafodaLista"/>
         <w:numPr>
           <w:ilvl w:val="0"/>
-          <w:numId w:val="48"/>
+          <w:numId w:val="15"/>
         </w:numPr>
         <w:rPr>
           <w:rFonts w:ascii="Bahnschrift Light" w:hAnsi="Bahnschrift Light" w:cs="Arial"/>
@@ -8153,7 +7972,7 @@
         <w:pStyle w:val="PargrafodaLista"/>
         <w:numPr>
           <w:ilvl w:val="0"/>
-          <w:numId w:val="45"/>
+          <w:numId w:val="14"/>
         </w:numPr>
         <w:rPr>
           <w:rFonts w:ascii="Bahnschrift Light" w:hAnsi="Bahnschrift Light" w:cs="Arial"/>
@@ -8207,7 +8026,7 @@
         <w:pStyle w:val="PargrafodaLista"/>
         <w:numPr>
           <w:ilvl w:val="0"/>
-          <w:numId w:val="45"/>
+          <w:numId w:val="14"/>
         </w:numPr>
         <w:rPr>
           <w:rFonts w:ascii="Bahnschrift Light" w:hAnsi="Bahnschrift Light" w:cs="Arial"/>
@@ -8285,7 +8104,7 @@
         <w:pStyle w:val="PargrafodaLista"/>
         <w:numPr>
           <w:ilvl w:val="0"/>
-          <w:numId w:val="45"/>
+          <w:numId w:val="14"/>
         </w:numPr>
         <w:rPr>
           <w:rFonts w:ascii="Bahnschrift Light" w:hAnsi="Bahnschrift Light" w:cs="Arial"/>
@@ -8340,7 +8159,7 @@
         <w:pStyle w:val="PargrafodaLista"/>
         <w:numPr>
           <w:ilvl w:val="0"/>
-          <w:numId w:val="45"/>
+          <w:numId w:val="14"/>
         </w:numPr>
         <w:rPr>
           <w:rFonts w:ascii="Bahnschrift Light" w:hAnsi="Bahnschrift Light" w:cs="Arial"/>
@@ -8386,7 +8205,7 @@
         <w:pStyle w:val="PargrafodaLista"/>
         <w:numPr>
           <w:ilvl w:val="0"/>
-          <w:numId w:val="45"/>
+          <w:numId w:val="14"/>
         </w:numPr>
         <w:rPr>
           <w:rFonts w:ascii="Bahnschrift Light" w:hAnsi="Bahnschrift Light" w:cs="Arial"/>
@@ -23743,7 +23562,7 @@
         <w:pStyle w:val="PargrafodaLista"/>
         <w:numPr>
           <w:ilvl w:val="0"/>
-          <w:numId w:val="52"/>
+          <w:numId w:val="16"/>
         </w:numPr>
         <w:rPr>
           <w:rFonts w:ascii="Bahnschrift Light" w:hAnsi="Bahnschrift Light"/>
@@ -23847,7 +23666,7 @@
         <w:pStyle w:val="PargrafodaLista"/>
         <w:numPr>
           <w:ilvl w:val="0"/>
-          <w:numId w:val="52"/>
+          <w:numId w:val="16"/>
         </w:numPr>
         <w:rPr>
           <w:rFonts w:ascii="Bahnschrift Light" w:hAnsi="Bahnschrift Light"/>
@@ -23925,7 +23744,7 @@
         <w:pStyle w:val="PargrafodaLista"/>
         <w:numPr>
           <w:ilvl w:val="0"/>
-          <w:numId w:val="52"/>
+          <w:numId w:val="16"/>
         </w:numPr>
         <w:rPr>
           <w:rFonts w:ascii="Bahnschrift Light" w:hAnsi="Bahnschrift Light"/>
@@ -23981,7 +23800,7 @@
         <w:pStyle w:val="PargrafodaLista"/>
         <w:numPr>
           <w:ilvl w:val="0"/>
-          <w:numId w:val="52"/>
+          <w:numId w:val="16"/>
         </w:numPr>
         <w:rPr>
           <w:rFonts w:ascii="Bahnschrift Light" w:hAnsi="Bahnschrift Light"/>
@@ -24019,7 +23838,7 @@
         <w:pStyle w:val="PargrafodaLista"/>
         <w:numPr>
           <w:ilvl w:val="0"/>
-          <w:numId w:val="52"/>
+          <w:numId w:val="16"/>
         </w:numPr>
         <w:rPr>
           <w:rFonts w:ascii="Bahnschrift Light" w:hAnsi="Bahnschrift Light"/>
@@ -37038,345 +36857,6 @@
 <file path=word/numbering.xml><?xml version="1.0" encoding="utf-8"?>
 <w:numbering xmlns:wpc="http://schemas.microsoft.com/office/word/2010/wordprocessingCanvas" xmlns:cx="http://schemas.microsoft.com/office/drawing/2014/chartex" xmlns:cx1="http://schemas.microsoft.com/office/drawing/2015/9/8/chartex" xmlns:cx2="http://schemas.microsoft.com/office/drawing/2015/10/21/chartex" xmlns:cx3="http://schemas.microsoft.com/office/drawing/2016/5/9/chartex" xmlns:cx4="http://schemas.microsoft.com/office/drawing/2016/5/10/chartex" xmlns:cx5="http://schemas.microsoft.com/office/drawing/2016/5/11/chartex" xmlns:cx6="http://schemas.microsoft.com/office/drawing/2016/5/12/chartex" xmlns:cx7="http://schemas.microsoft.com/office/drawing/2016/5/13/chartex" xmlns:cx8="http://schemas.microsoft.com/office/drawing/2016/5/14/chartex" xmlns:mc="http://schemas.openxmlformats.org/markup-compatibility/2006" xmlns:aink="http://schemas.microsoft.com/office/drawing/2016/ink" xmlns:am3d="http://schemas.microsoft.com/office/drawing/2017/model3d" xmlns:o="urn:schemas-microsoft-com:office:office" xmlns:oel="http://schemas.microsoft.com/office/2019/extlst" xmlns:r="http://schemas.openxmlformats.org/officeDocument/2006/relationships" xmlns:m="http://schemas.openxmlformats.org/officeDocument/2006/math" xmlns:v="urn:schemas-microsoft-com:vml" xmlns:wp14="http://schemas.microsoft.com/office/word/2010/wordprocessingDrawing" xmlns:wp="http://schemas.openxmlformats.org/drawingml/2006/wordprocessingDrawing" xmlns:w10="urn:schemas-microsoft-com:office:word" xmlns:w="http://schemas.openxmlformats.org/wordprocessingml/2006/main" xmlns:w14="http://schemas.microsoft.com/office/word/2010/wordml" xmlns:w15="http://schemas.microsoft.com/office/word/2012/wordml" xmlns:w16cex="http://schemas.microsoft.com/office/word/2018/wordml/cex" xmlns:w16cid="http://schemas.microsoft.com/office/word/2016/wordml/cid" xmlns:w16="http://schemas.microsoft.com/office/word/2018/wordml" xmlns:w16du="http://schemas.microsoft.com/office/word/2023/wordml/word16du" xmlns:w16sdtdh="http://schemas.microsoft.com/office/word/2020/wordml/sdtdatahash" xmlns:w16se="http://schemas.microsoft.com/office/word/2015/wordml/symex" xmlns:wpg="http://schemas.microsoft.com/office/word/2010/wordprocessingGroup" xmlns:wpi="http://schemas.microsoft.com/office/word/2010/wordprocessingInk" xmlns:wne="http://schemas.microsoft.com/office/word/2006/wordml" xmlns:wps="http://schemas.microsoft.com/office/word/2010/wordprocessingShape" mc:Ignorable="w14 w15 w16se w16cid w16 w16cex w16sdtdh wp14">
   <w:abstractNum w:abstractNumId="0" w15:restartNumberingAfterBreak="0">
-    <w:nsid w:val="03557707"/>
-    <w:multiLevelType w:val="multilevel"/>
-    <w:tmpl w:val="3FD8B9F2"/>
-    <w:lvl w:ilvl="0">
-      <w:start w:val="2"/>
-      <w:numFmt w:val="decimal"/>
-      <w:lvlText w:val="%1"/>
-      <w:lvlJc w:val="left"/>
-      <w:pPr>
-        <w:ind w:left="360" w:hanging="360"/>
-      </w:pPr>
-      <w:rPr>
-        <w:rFonts w:hint="default"/>
-      </w:rPr>
-    </w:lvl>
-    <w:lvl w:ilvl="1">
-      <w:start w:val="3"/>
-      <w:numFmt w:val="decimal"/>
-      <w:lvlText w:val="%1.%2"/>
-      <w:lvlJc w:val="left"/>
-      <w:pPr>
-        <w:ind w:left="1080" w:hanging="720"/>
-      </w:pPr>
-      <w:rPr>
-        <w:rFonts w:hint="default"/>
-      </w:rPr>
-    </w:lvl>
-    <w:lvl w:ilvl="2">
-      <w:start w:val="1"/>
-      <w:numFmt w:val="decimal"/>
-      <w:lvlText w:val="%1.%2.%3"/>
-      <w:lvlJc w:val="left"/>
-      <w:pPr>
-        <w:ind w:left="1440" w:hanging="720"/>
-      </w:pPr>
-      <w:rPr>
-        <w:rFonts w:hint="default"/>
-      </w:rPr>
-    </w:lvl>
-    <w:lvl w:ilvl="3">
-      <w:start w:val="1"/>
-      <w:numFmt w:val="decimal"/>
-      <w:lvlText w:val="%1.%2.%3.%4"/>
-      <w:lvlJc w:val="left"/>
-      <w:pPr>
-        <w:ind w:left="2160" w:hanging="1080"/>
-      </w:pPr>
-      <w:rPr>
-        <w:rFonts w:hint="default"/>
-      </w:rPr>
-    </w:lvl>
-    <w:lvl w:ilvl="4">
-      <w:start w:val="1"/>
-      <w:numFmt w:val="decimal"/>
-      <w:lvlText w:val="%1.%2.%3.%4.%5"/>
-      <w:lvlJc w:val="left"/>
-      <w:pPr>
-        <w:ind w:left="2520" w:hanging="1080"/>
-      </w:pPr>
-      <w:rPr>
-        <w:rFonts w:hint="default"/>
-      </w:rPr>
-    </w:lvl>
-    <w:lvl w:ilvl="5">
-      <w:start w:val="1"/>
-      <w:numFmt w:val="decimal"/>
-      <w:lvlText w:val="%1.%2.%3.%4.%5.%6"/>
-      <w:lvlJc w:val="left"/>
-      <w:pPr>
-        <w:ind w:left="3240" w:hanging="1440"/>
-      </w:pPr>
-      <w:rPr>
-        <w:rFonts w:hint="default"/>
-      </w:rPr>
-    </w:lvl>
-    <w:lvl w:ilvl="6">
-      <w:start w:val="1"/>
-      <w:numFmt w:val="decimal"/>
-      <w:lvlText w:val="%1.%2.%3.%4.%5.%6.%7"/>
-      <w:lvlJc w:val="left"/>
-      <w:pPr>
-        <w:ind w:left="3960" w:hanging="1800"/>
-      </w:pPr>
-      <w:rPr>
-        <w:rFonts w:hint="default"/>
-      </w:rPr>
-    </w:lvl>
-    <w:lvl w:ilvl="7">
-      <w:start w:val="1"/>
-      <w:numFmt w:val="decimal"/>
-      <w:lvlText w:val="%1.%2.%3.%4.%5.%6.%7.%8"/>
-      <w:lvlJc w:val="left"/>
-      <w:pPr>
-        <w:ind w:left="4320" w:hanging="1800"/>
-      </w:pPr>
-      <w:rPr>
-        <w:rFonts w:hint="default"/>
-      </w:rPr>
-    </w:lvl>
-    <w:lvl w:ilvl="8">
-      <w:start w:val="1"/>
-      <w:numFmt w:val="decimal"/>
-      <w:lvlText w:val="%1.%2.%3.%4.%5.%6.%7.%8.%9"/>
-      <w:lvlJc w:val="left"/>
-      <w:pPr>
-        <w:ind w:left="5040" w:hanging="2160"/>
-      </w:pPr>
-      <w:rPr>
-        <w:rFonts w:hint="default"/>
-      </w:rPr>
-    </w:lvl>
-  </w:abstractNum>
-  <w:abstractNum w:abstractNumId="1" w15:restartNumberingAfterBreak="0">
-    <w:nsid w:val="06A79EC6"/>
-    <w:multiLevelType w:val="hybridMultilevel"/>
-    <w:tmpl w:val="A5FAE740"/>
-    <w:lvl w:ilvl="0" w:tplc="04160001">
-      <w:start w:val="1"/>
-      <w:numFmt w:val="bullet"/>
-      <w:lvlText w:val=""/>
-      <w:lvlJc w:val="left"/>
-      <w:pPr>
-        <w:ind w:left="720" w:hanging="360"/>
-      </w:pPr>
-      <w:rPr>
-        <w:rFonts w:ascii="Symbol" w:hAnsi="Symbol" w:hint="default"/>
-      </w:rPr>
-    </w:lvl>
-    <w:lvl w:ilvl="1" w:tplc="4F50082E">
-      <w:start w:val="1"/>
-      <w:numFmt w:val="bullet"/>
-      <w:lvlText w:val="o"/>
-      <w:lvlJc w:val="left"/>
-      <w:pPr>
-        <w:ind w:left="1440" w:hanging="360"/>
-      </w:pPr>
-      <w:rPr>
-        <w:rFonts w:ascii="Courier New" w:hAnsi="Courier New" w:hint="default"/>
-      </w:rPr>
-    </w:lvl>
-    <w:lvl w:ilvl="2" w:tplc="49966864">
-      <w:start w:val="1"/>
-      <w:numFmt w:val="bullet"/>
-      <w:lvlText w:val=""/>
-      <w:lvlJc w:val="left"/>
-      <w:pPr>
-        <w:ind w:left="2160" w:hanging="360"/>
-      </w:pPr>
-      <w:rPr>
-        <w:rFonts w:ascii="Wingdings" w:hAnsi="Wingdings" w:hint="default"/>
-      </w:rPr>
-    </w:lvl>
-    <w:lvl w:ilvl="3" w:tplc="1B4EF4DA">
-      <w:start w:val="1"/>
-      <w:numFmt w:val="bullet"/>
-      <w:lvlText w:val=""/>
-      <w:lvlJc w:val="left"/>
-      <w:pPr>
-        <w:ind w:left="2880" w:hanging="360"/>
-      </w:pPr>
-      <w:rPr>
-        <w:rFonts w:ascii="Symbol" w:hAnsi="Symbol" w:hint="default"/>
-      </w:rPr>
-    </w:lvl>
-    <w:lvl w:ilvl="4" w:tplc="078E4E02">
-      <w:start w:val="1"/>
-      <w:numFmt w:val="bullet"/>
-      <w:lvlText w:val="o"/>
-      <w:lvlJc w:val="left"/>
-      <w:pPr>
-        <w:ind w:left="3600" w:hanging="360"/>
-      </w:pPr>
-      <w:rPr>
-        <w:rFonts w:ascii="Courier New" w:hAnsi="Courier New" w:hint="default"/>
-      </w:rPr>
-    </w:lvl>
-    <w:lvl w:ilvl="5" w:tplc="14F66AEE">
-      <w:start w:val="1"/>
-      <w:numFmt w:val="bullet"/>
-      <w:lvlText w:val=""/>
-      <w:lvlJc w:val="left"/>
-      <w:pPr>
-        <w:ind w:left="4320" w:hanging="360"/>
-      </w:pPr>
-      <w:rPr>
-        <w:rFonts w:ascii="Wingdings" w:hAnsi="Wingdings" w:hint="default"/>
-      </w:rPr>
-    </w:lvl>
-    <w:lvl w:ilvl="6" w:tplc="8DD6B564">
-      <w:start w:val="1"/>
-      <w:numFmt w:val="bullet"/>
-      <w:lvlText w:val=""/>
-      <w:lvlJc w:val="left"/>
-      <w:pPr>
-        <w:ind w:left="5040" w:hanging="360"/>
-      </w:pPr>
-      <w:rPr>
-        <w:rFonts w:ascii="Symbol" w:hAnsi="Symbol" w:hint="default"/>
-      </w:rPr>
-    </w:lvl>
-    <w:lvl w:ilvl="7" w:tplc="54AEFDB0">
-      <w:start w:val="1"/>
-      <w:numFmt w:val="bullet"/>
-      <w:lvlText w:val="o"/>
-      <w:lvlJc w:val="left"/>
-      <w:pPr>
-        <w:ind w:left="5760" w:hanging="360"/>
-      </w:pPr>
-      <w:rPr>
-        <w:rFonts w:ascii="Courier New" w:hAnsi="Courier New" w:hint="default"/>
-      </w:rPr>
-    </w:lvl>
-    <w:lvl w:ilvl="8" w:tplc="DBDAC96E">
-      <w:start w:val="1"/>
-      <w:numFmt w:val="bullet"/>
-      <w:lvlText w:val=""/>
-      <w:lvlJc w:val="left"/>
-      <w:pPr>
-        <w:ind w:left="6480" w:hanging="360"/>
-      </w:pPr>
-      <w:rPr>
-        <w:rFonts w:ascii="Wingdings" w:hAnsi="Wingdings" w:hint="default"/>
-      </w:rPr>
-    </w:lvl>
-  </w:abstractNum>
-  <w:abstractNum w:abstractNumId="2" w15:restartNumberingAfterBreak="0">
-    <w:nsid w:val="0A735A72"/>
-    <w:multiLevelType w:val="hybridMultilevel"/>
-    <w:tmpl w:val="0452201E"/>
-    <w:lvl w:ilvl="0" w:tplc="7F70723C">
-      <w:start w:val="1"/>
-      <w:numFmt w:val="bullet"/>
-      <w:lvlText w:val="-"/>
-      <w:lvlJc w:val="left"/>
-      <w:pPr>
-        <w:ind w:left="720" w:hanging="360"/>
-      </w:pPr>
-      <w:rPr>
-        <w:rFonts w:ascii="Calibri" w:hAnsi="Calibri" w:hint="default"/>
-      </w:rPr>
-    </w:lvl>
-    <w:lvl w:ilvl="1" w:tplc="F6FE23B6">
-      <w:start w:val="1"/>
-      <w:numFmt w:val="bullet"/>
-      <w:lvlText w:val="o"/>
-      <w:lvlJc w:val="left"/>
-      <w:pPr>
-        <w:ind w:left="1440" w:hanging="360"/>
-      </w:pPr>
-      <w:rPr>
-        <w:rFonts w:ascii="Courier New" w:hAnsi="Courier New" w:hint="default"/>
-      </w:rPr>
-    </w:lvl>
-    <w:lvl w:ilvl="2" w:tplc="463A8054">
-      <w:start w:val="1"/>
-      <w:numFmt w:val="bullet"/>
-      <w:lvlText w:val=""/>
-      <w:lvlJc w:val="left"/>
-      <w:pPr>
-        <w:ind w:left="2160" w:hanging="360"/>
-      </w:pPr>
-      <w:rPr>
-        <w:rFonts w:ascii="Wingdings" w:hAnsi="Wingdings" w:hint="default"/>
-      </w:rPr>
-    </w:lvl>
-    <w:lvl w:ilvl="3" w:tplc="89A28C24">
-      <w:start w:val="1"/>
-      <w:numFmt w:val="bullet"/>
-      <w:lvlText w:val=""/>
-      <w:lvlJc w:val="left"/>
-      <w:pPr>
-        <w:ind w:left="2880" w:hanging="360"/>
-      </w:pPr>
-      <w:rPr>
-        <w:rFonts w:ascii="Symbol" w:hAnsi="Symbol" w:hint="default"/>
-      </w:rPr>
-    </w:lvl>
-    <w:lvl w:ilvl="4" w:tplc="D0F85CDA">
-      <w:start w:val="1"/>
-      <w:numFmt w:val="bullet"/>
-      <w:lvlText w:val="o"/>
-      <w:lvlJc w:val="left"/>
-      <w:pPr>
-        <w:ind w:left="3600" w:hanging="360"/>
-      </w:pPr>
-      <w:rPr>
-        <w:rFonts w:ascii="Courier New" w:hAnsi="Courier New" w:hint="default"/>
-      </w:rPr>
-    </w:lvl>
-    <w:lvl w:ilvl="5" w:tplc="B15C8D44">
-      <w:start w:val="1"/>
-      <w:numFmt w:val="bullet"/>
-      <w:lvlText w:val=""/>
-      <w:lvlJc w:val="left"/>
-      <w:pPr>
-        <w:ind w:left="4320" w:hanging="360"/>
-      </w:pPr>
-      <w:rPr>
-        <w:rFonts w:ascii="Wingdings" w:hAnsi="Wingdings" w:hint="default"/>
-      </w:rPr>
-    </w:lvl>
-    <w:lvl w:ilvl="6" w:tplc="0804D020">
-      <w:start w:val="1"/>
-      <w:numFmt w:val="bullet"/>
-      <w:lvlText w:val=""/>
-      <w:lvlJc w:val="left"/>
-      <w:pPr>
-        <w:ind w:left="5040" w:hanging="360"/>
-      </w:pPr>
-      <w:rPr>
-        <w:rFonts w:ascii="Symbol" w:hAnsi="Symbol" w:hint="default"/>
-      </w:rPr>
-    </w:lvl>
-    <w:lvl w:ilvl="7" w:tplc="0574ACB0">
-      <w:start w:val="1"/>
-      <w:numFmt w:val="bullet"/>
-      <w:lvlText w:val="o"/>
-      <w:lvlJc w:val="left"/>
-      <w:pPr>
-        <w:ind w:left="5760" w:hanging="360"/>
-      </w:pPr>
-      <w:rPr>
-        <w:rFonts w:ascii="Courier New" w:hAnsi="Courier New" w:hint="default"/>
-      </w:rPr>
-    </w:lvl>
-    <w:lvl w:ilvl="8" w:tplc="6C5450AA">
-      <w:start w:val="1"/>
-      <w:numFmt w:val="bullet"/>
-      <w:lvlText w:val=""/>
-      <w:lvlJc w:val="left"/>
-      <w:pPr>
-        <w:ind w:left="6480" w:hanging="360"/>
-      </w:pPr>
-      <w:rPr>
-        <w:rFonts w:ascii="Wingdings" w:hAnsi="Wingdings" w:hint="default"/>
-      </w:rPr>
-    </w:lvl>
-  </w:abstractNum>
-  <w:abstractNum w:abstractNumId="3" w15:restartNumberingAfterBreak="0">
     <w:nsid w:val="0B4C0B84"/>
     <w:multiLevelType w:val="hybridMultilevel"/>
     <w:tmpl w:val="788049CA"/>
@@ -37489,120 +36969,7 @@
       </w:rPr>
     </w:lvl>
   </w:abstractNum>
-  <w:abstractNum w:abstractNumId="4" w15:restartNumberingAfterBreak="0">
-    <w:nsid w:val="10E375BB"/>
-    <w:multiLevelType w:val="hybridMultilevel"/>
-    <w:tmpl w:val="7D6E8222"/>
-    <w:lvl w:ilvl="0" w:tplc="04160009">
-      <w:start w:val="1"/>
-      <w:numFmt w:val="bullet"/>
-      <w:lvlText w:val=""/>
-      <w:lvlJc w:val="left"/>
-      <w:pPr>
-        <w:ind w:left="1428" w:hanging="360"/>
-      </w:pPr>
-      <w:rPr>
-        <w:rFonts w:ascii="Wingdings" w:hAnsi="Wingdings" w:hint="default"/>
-      </w:rPr>
-    </w:lvl>
-    <w:lvl w:ilvl="1" w:tplc="FFFFFFFF" w:tentative="1">
-      <w:start w:val="1"/>
-      <w:numFmt w:val="bullet"/>
-      <w:lvlText w:val="o"/>
-      <w:lvlJc w:val="left"/>
-      <w:pPr>
-        <w:ind w:left="2148" w:hanging="360"/>
-      </w:pPr>
-      <w:rPr>
-        <w:rFonts w:ascii="Courier New" w:hAnsi="Courier New" w:cs="Courier New" w:hint="default"/>
-      </w:rPr>
-    </w:lvl>
-    <w:lvl w:ilvl="2" w:tplc="FFFFFFFF" w:tentative="1">
-      <w:start w:val="1"/>
-      <w:numFmt w:val="bullet"/>
-      <w:lvlText w:val=""/>
-      <w:lvlJc w:val="left"/>
-      <w:pPr>
-        <w:ind w:left="2868" w:hanging="360"/>
-      </w:pPr>
-      <w:rPr>
-        <w:rFonts w:ascii="Wingdings" w:hAnsi="Wingdings" w:hint="default"/>
-      </w:rPr>
-    </w:lvl>
-    <w:lvl w:ilvl="3" w:tplc="FFFFFFFF" w:tentative="1">
-      <w:start w:val="1"/>
-      <w:numFmt w:val="bullet"/>
-      <w:lvlText w:val=""/>
-      <w:lvlJc w:val="left"/>
-      <w:pPr>
-        <w:ind w:left="3588" w:hanging="360"/>
-      </w:pPr>
-      <w:rPr>
-        <w:rFonts w:ascii="Symbol" w:hAnsi="Symbol" w:hint="default"/>
-      </w:rPr>
-    </w:lvl>
-    <w:lvl w:ilvl="4" w:tplc="FFFFFFFF" w:tentative="1">
-      <w:start w:val="1"/>
-      <w:numFmt w:val="bullet"/>
-      <w:lvlText w:val="o"/>
-      <w:lvlJc w:val="left"/>
-      <w:pPr>
-        <w:ind w:left="4308" w:hanging="360"/>
-      </w:pPr>
-      <w:rPr>
-        <w:rFonts w:ascii="Courier New" w:hAnsi="Courier New" w:cs="Courier New" w:hint="default"/>
-      </w:rPr>
-    </w:lvl>
-    <w:lvl w:ilvl="5" w:tplc="FFFFFFFF" w:tentative="1">
-      <w:start w:val="1"/>
-      <w:numFmt w:val="bullet"/>
-      <w:lvlText w:val=""/>
-      <w:lvlJc w:val="left"/>
-      <w:pPr>
-        <w:ind w:left="5028" w:hanging="360"/>
-      </w:pPr>
-      <w:rPr>
-        <w:rFonts w:ascii="Wingdings" w:hAnsi="Wingdings" w:hint="default"/>
-      </w:rPr>
-    </w:lvl>
-    <w:lvl w:ilvl="6" w:tplc="FFFFFFFF" w:tentative="1">
-      <w:start w:val="1"/>
-      <w:numFmt w:val="bullet"/>
-      <w:lvlText w:val=""/>
-      <w:lvlJc w:val="left"/>
-      <w:pPr>
-        <w:ind w:left="5748" w:hanging="360"/>
-      </w:pPr>
-      <w:rPr>
-        <w:rFonts w:ascii="Symbol" w:hAnsi="Symbol" w:hint="default"/>
-      </w:rPr>
-    </w:lvl>
-    <w:lvl w:ilvl="7" w:tplc="FFFFFFFF" w:tentative="1">
-      <w:start w:val="1"/>
-      <w:numFmt w:val="bullet"/>
-      <w:lvlText w:val="o"/>
-      <w:lvlJc w:val="left"/>
-      <w:pPr>
-        <w:ind w:left="6468" w:hanging="360"/>
-      </w:pPr>
-      <w:rPr>
-        <w:rFonts w:ascii="Courier New" w:hAnsi="Courier New" w:cs="Courier New" w:hint="default"/>
-      </w:rPr>
-    </w:lvl>
-    <w:lvl w:ilvl="8" w:tplc="FFFFFFFF" w:tentative="1">
-      <w:start w:val="1"/>
-      <w:numFmt w:val="bullet"/>
-      <w:lvlText w:val=""/>
-      <w:lvlJc w:val="left"/>
-      <w:pPr>
-        <w:ind w:left="7188" w:hanging="360"/>
-      </w:pPr>
-      <w:rPr>
-        <w:rFonts w:ascii="Wingdings" w:hAnsi="Wingdings" w:hint="default"/>
-      </w:rPr>
-    </w:lvl>
-  </w:abstractNum>
-  <w:abstractNum w:abstractNumId="5" w15:restartNumberingAfterBreak="0">
+  <w:abstractNum w:abstractNumId="1" w15:restartNumberingAfterBreak="0">
     <w:nsid w:val="136B18EC"/>
     <w:multiLevelType w:val="multilevel"/>
     <w:tmpl w:val="08AC0CBA"/>
@@ -37722,233 +37089,7 @@
       </w:rPr>
     </w:lvl>
   </w:abstractNum>
-  <w:abstractNum w:abstractNumId="6" w15:restartNumberingAfterBreak="0">
-    <w:nsid w:val="145F2D32"/>
-    <w:multiLevelType w:val="hybridMultilevel"/>
-    <w:tmpl w:val="0AF6C35A"/>
-    <w:lvl w:ilvl="0" w:tplc="C5562B34">
-      <w:start w:val="1"/>
-      <w:numFmt w:val="bullet"/>
-      <w:lvlText w:val=""/>
-      <w:lvlJc w:val="left"/>
-      <w:pPr>
-        <w:ind w:left="720" w:hanging="360"/>
-      </w:pPr>
-      <w:rPr>
-        <w:rFonts w:ascii="Symbol" w:hAnsi="Symbol" w:hint="default"/>
-      </w:rPr>
-    </w:lvl>
-    <w:lvl w:ilvl="1" w:tplc="EEE8E50C">
-      <w:start w:val="1"/>
-      <w:numFmt w:val="bullet"/>
-      <w:lvlText w:val="o"/>
-      <w:lvlJc w:val="left"/>
-      <w:pPr>
-        <w:ind w:left="1440" w:hanging="360"/>
-      </w:pPr>
-      <w:rPr>
-        <w:rFonts w:ascii="Courier New" w:hAnsi="Courier New" w:hint="default"/>
-      </w:rPr>
-    </w:lvl>
-    <w:lvl w:ilvl="2" w:tplc="AD066F4A">
-      <w:start w:val="1"/>
-      <w:numFmt w:val="bullet"/>
-      <w:lvlText w:val=""/>
-      <w:lvlJc w:val="left"/>
-      <w:pPr>
-        <w:ind w:left="2160" w:hanging="360"/>
-      </w:pPr>
-      <w:rPr>
-        <w:rFonts w:ascii="Wingdings" w:hAnsi="Wingdings" w:hint="default"/>
-      </w:rPr>
-    </w:lvl>
-    <w:lvl w:ilvl="3" w:tplc="E398D224">
-      <w:start w:val="1"/>
-      <w:numFmt w:val="bullet"/>
-      <w:lvlText w:val=""/>
-      <w:lvlJc w:val="left"/>
-      <w:pPr>
-        <w:ind w:left="2880" w:hanging="360"/>
-      </w:pPr>
-      <w:rPr>
-        <w:rFonts w:ascii="Symbol" w:hAnsi="Symbol" w:hint="default"/>
-      </w:rPr>
-    </w:lvl>
-    <w:lvl w:ilvl="4" w:tplc="4DCE36BC">
-      <w:start w:val="1"/>
-      <w:numFmt w:val="bullet"/>
-      <w:lvlText w:val="o"/>
-      <w:lvlJc w:val="left"/>
-      <w:pPr>
-        <w:ind w:left="3600" w:hanging="360"/>
-      </w:pPr>
-      <w:rPr>
-        <w:rFonts w:ascii="Courier New" w:hAnsi="Courier New" w:hint="default"/>
-      </w:rPr>
-    </w:lvl>
-    <w:lvl w:ilvl="5" w:tplc="204C697A">
-      <w:start w:val="1"/>
-      <w:numFmt w:val="bullet"/>
-      <w:lvlText w:val=""/>
-      <w:lvlJc w:val="left"/>
-      <w:pPr>
-        <w:ind w:left="4320" w:hanging="360"/>
-      </w:pPr>
-      <w:rPr>
-        <w:rFonts w:ascii="Wingdings" w:hAnsi="Wingdings" w:hint="default"/>
-      </w:rPr>
-    </w:lvl>
-    <w:lvl w:ilvl="6" w:tplc="071C0738">
-      <w:start w:val="1"/>
-      <w:numFmt w:val="bullet"/>
-      <w:lvlText w:val=""/>
-      <w:lvlJc w:val="left"/>
-      <w:pPr>
-        <w:ind w:left="5040" w:hanging="360"/>
-      </w:pPr>
-      <w:rPr>
-        <w:rFonts w:ascii="Symbol" w:hAnsi="Symbol" w:hint="default"/>
-      </w:rPr>
-    </w:lvl>
-    <w:lvl w:ilvl="7" w:tplc="35DA7ABA">
-      <w:start w:val="1"/>
-      <w:numFmt w:val="bullet"/>
-      <w:lvlText w:val="o"/>
-      <w:lvlJc w:val="left"/>
-      <w:pPr>
-        <w:ind w:left="5760" w:hanging="360"/>
-      </w:pPr>
-      <w:rPr>
-        <w:rFonts w:ascii="Courier New" w:hAnsi="Courier New" w:hint="default"/>
-      </w:rPr>
-    </w:lvl>
-    <w:lvl w:ilvl="8" w:tplc="90966284">
-      <w:start w:val="1"/>
-      <w:numFmt w:val="bullet"/>
-      <w:lvlText w:val=""/>
-      <w:lvlJc w:val="left"/>
-      <w:pPr>
-        <w:ind w:left="6480" w:hanging="360"/>
-      </w:pPr>
-      <w:rPr>
-        <w:rFonts w:ascii="Wingdings" w:hAnsi="Wingdings" w:hint="default"/>
-      </w:rPr>
-    </w:lvl>
-  </w:abstractNum>
-  <w:abstractNum w:abstractNumId="7" w15:restartNumberingAfterBreak="0">
-    <w:nsid w:val="151D396A"/>
-    <w:multiLevelType w:val="hybridMultilevel"/>
-    <w:tmpl w:val="ABFEDEEE"/>
-    <w:lvl w:ilvl="0" w:tplc="04160001">
-      <w:start w:val="1"/>
-      <w:numFmt w:val="bullet"/>
-      <w:lvlText w:val=""/>
-      <w:lvlJc w:val="left"/>
-      <w:pPr>
-        <w:ind w:left="720" w:hanging="360"/>
-      </w:pPr>
-      <w:rPr>
-        <w:rFonts w:ascii="Symbol" w:hAnsi="Symbol" w:hint="default"/>
-      </w:rPr>
-    </w:lvl>
-    <w:lvl w:ilvl="1" w:tplc="04160003" w:tentative="1">
-      <w:start w:val="1"/>
-      <w:numFmt w:val="bullet"/>
-      <w:lvlText w:val="o"/>
-      <w:lvlJc w:val="left"/>
-      <w:pPr>
-        <w:ind w:left="1440" w:hanging="360"/>
-      </w:pPr>
-      <w:rPr>
-        <w:rFonts w:ascii="Courier New" w:hAnsi="Courier New" w:cs="Courier New" w:hint="default"/>
-      </w:rPr>
-    </w:lvl>
-    <w:lvl w:ilvl="2" w:tplc="04160005" w:tentative="1">
-      <w:start w:val="1"/>
-      <w:numFmt w:val="bullet"/>
-      <w:lvlText w:val=""/>
-      <w:lvlJc w:val="left"/>
-      <w:pPr>
-        <w:ind w:left="2160" w:hanging="360"/>
-      </w:pPr>
-      <w:rPr>
-        <w:rFonts w:ascii="Wingdings" w:hAnsi="Wingdings" w:hint="default"/>
-      </w:rPr>
-    </w:lvl>
-    <w:lvl w:ilvl="3" w:tplc="04160001" w:tentative="1">
-      <w:start w:val="1"/>
-      <w:numFmt w:val="bullet"/>
-      <w:lvlText w:val=""/>
-      <w:lvlJc w:val="left"/>
-      <w:pPr>
-        <w:ind w:left="2880" w:hanging="360"/>
-      </w:pPr>
-      <w:rPr>
-        <w:rFonts w:ascii="Symbol" w:hAnsi="Symbol" w:hint="default"/>
-      </w:rPr>
-    </w:lvl>
-    <w:lvl w:ilvl="4" w:tplc="04160003" w:tentative="1">
-      <w:start w:val="1"/>
-      <w:numFmt w:val="bullet"/>
-      <w:lvlText w:val="o"/>
-      <w:lvlJc w:val="left"/>
-      <w:pPr>
-        <w:ind w:left="3600" w:hanging="360"/>
-      </w:pPr>
-      <w:rPr>
-        <w:rFonts w:ascii="Courier New" w:hAnsi="Courier New" w:cs="Courier New" w:hint="default"/>
-      </w:rPr>
-    </w:lvl>
-    <w:lvl w:ilvl="5" w:tplc="04160005" w:tentative="1">
-      <w:start w:val="1"/>
-      <w:numFmt w:val="bullet"/>
-      <w:lvlText w:val=""/>
-      <w:lvlJc w:val="left"/>
-      <w:pPr>
-        <w:ind w:left="4320" w:hanging="360"/>
-      </w:pPr>
-      <w:rPr>
-        <w:rFonts w:ascii="Wingdings" w:hAnsi="Wingdings" w:hint="default"/>
-      </w:rPr>
-    </w:lvl>
-    <w:lvl w:ilvl="6" w:tplc="04160001" w:tentative="1">
-      <w:start w:val="1"/>
-      <w:numFmt w:val="bullet"/>
-      <w:lvlText w:val=""/>
-      <w:lvlJc w:val="left"/>
-      <w:pPr>
-        <w:ind w:left="5040" w:hanging="360"/>
-      </w:pPr>
-      <w:rPr>
-        <w:rFonts w:ascii="Symbol" w:hAnsi="Symbol" w:hint="default"/>
-      </w:rPr>
-    </w:lvl>
-    <w:lvl w:ilvl="7" w:tplc="04160003" w:tentative="1">
-      <w:start w:val="1"/>
-      <w:numFmt w:val="bullet"/>
-      <w:lvlText w:val="o"/>
-      <w:lvlJc w:val="left"/>
-      <w:pPr>
-        <w:ind w:left="5760" w:hanging="360"/>
-      </w:pPr>
-      <w:rPr>
-        <w:rFonts w:ascii="Courier New" w:hAnsi="Courier New" w:cs="Courier New" w:hint="default"/>
-      </w:rPr>
-    </w:lvl>
-    <w:lvl w:ilvl="8" w:tplc="04160005" w:tentative="1">
-      <w:start w:val="1"/>
-      <w:numFmt w:val="bullet"/>
-      <w:lvlText w:val=""/>
-      <w:lvlJc w:val="left"/>
-      <w:pPr>
-        <w:ind w:left="6480" w:hanging="360"/>
-      </w:pPr>
-      <w:rPr>
-        <w:rFonts w:ascii="Wingdings" w:hAnsi="Wingdings" w:hint="default"/>
-      </w:rPr>
-    </w:lvl>
-  </w:abstractNum>
-  <w:abstractNum w:abstractNumId="8" w15:restartNumberingAfterBreak="0">
+  <w:abstractNum w:abstractNumId="2" w15:restartNumberingAfterBreak="0">
     <w:nsid w:val="1CB91F8D"/>
     <w:multiLevelType w:val="multilevel"/>
     <w:tmpl w:val="B97E8588"/>
@@ -38069,120 +37210,7 @@
       </w:rPr>
     </w:lvl>
   </w:abstractNum>
-  <w:abstractNum w:abstractNumId="9" w15:restartNumberingAfterBreak="0">
-    <w:nsid w:val="1E0C0230"/>
-    <w:multiLevelType w:val="hybridMultilevel"/>
-    <w:tmpl w:val="90884B44"/>
-    <w:lvl w:ilvl="0" w:tplc="D7C2C3D8">
-      <w:start w:val="1"/>
-      <w:numFmt w:val="bullet"/>
-      <w:lvlText w:val=""/>
-      <w:lvlJc w:val="left"/>
-      <w:pPr>
-        <w:ind w:left="720" w:hanging="360"/>
-      </w:pPr>
-      <w:rPr>
-        <w:rFonts w:ascii="Symbol" w:hAnsi="Symbol" w:hint="default"/>
-      </w:rPr>
-    </w:lvl>
-    <w:lvl w:ilvl="1" w:tplc="BCC086F6">
-      <w:start w:val="1"/>
-      <w:numFmt w:val="bullet"/>
-      <w:lvlText w:val="o"/>
-      <w:lvlJc w:val="left"/>
-      <w:pPr>
-        <w:ind w:left="1440" w:hanging="360"/>
-      </w:pPr>
-      <w:rPr>
-        <w:rFonts w:ascii="Courier New" w:hAnsi="Courier New" w:hint="default"/>
-      </w:rPr>
-    </w:lvl>
-    <w:lvl w:ilvl="2" w:tplc="F1784A26">
-      <w:start w:val="1"/>
-      <w:numFmt w:val="bullet"/>
-      <w:lvlText w:val=""/>
-      <w:lvlJc w:val="left"/>
-      <w:pPr>
-        <w:ind w:left="2160" w:hanging="360"/>
-      </w:pPr>
-      <w:rPr>
-        <w:rFonts w:ascii="Wingdings" w:hAnsi="Wingdings" w:hint="default"/>
-      </w:rPr>
-    </w:lvl>
-    <w:lvl w:ilvl="3" w:tplc="13980F9E">
-      <w:start w:val="1"/>
-      <w:numFmt w:val="bullet"/>
-      <w:lvlText w:val=""/>
-      <w:lvlJc w:val="left"/>
-      <w:pPr>
-        <w:ind w:left="2880" w:hanging="360"/>
-      </w:pPr>
-      <w:rPr>
-        <w:rFonts w:ascii="Symbol" w:hAnsi="Symbol" w:hint="default"/>
-      </w:rPr>
-    </w:lvl>
-    <w:lvl w:ilvl="4" w:tplc="80C47AA4">
-      <w:start w:val="1"/>
-      <w:numFmt w:val="bullet"/>
-      <w:lvlText w:val="o"/>
-      <w:lvlJc w:val="left"/>
-      <w:pPr>
-        <w:ind w:left="3600" w:hanging="360"/>
-      </w:pPr>
-      <w:rPr>
-        <w:rFonts w:ascii="Courier New" w:hAnsi="Courier New" w:hint="default"/>
-      </w:rPr>
-    </w:lvl>
-    <w:lvl w:ilvl="5" w:tplc="6472E998">
-      <w:start w:val="1"/>
-      <w:numFmt w:val="bullet"/>
-      <w:lvlText w:val=""/>
-      <w:lvlJc w:val="left"/>
-      <w:pPr>
-        <w:ind w:left="4320" w:hanging="360"/>
-      </w:pPr>
-      <w:rPr>
-        <w:rFonts w:ascii="Wingdings" w:hAnsi="Wingdings" w:hint="default"/>
-      </w:rPr>
-    </w:lvl>
-    <w:lvl w:ilvl="6" w:tplc="F1062278">
-      <w:start w:val="1"/>
-      <w:numFmt w:val="bullet"/>
-      <w:lvlText w:val=""/>
-      <w:lvlJc w:val="left"/>
-      <w:pPr>
-        <w:ind w:left="5040" w:hanging="360"/>
-      </w:pPr>
-      <w:rPr>
-        <w:rFonts w:ascii="Symbol" w:hAnsi="Symbol" w:hint="default"/>
-      </w:rPr>
-    </w:lvl>
-    <w:lvl w:ilvl="7" w:tplc="D5583F48">
-      <w:start w:val="1"/>
-      <w:numFmt w:val="bullet"/>
-      <w:lvlText w:val="o"/>
-      <w:lvlJc w:val="left"/>
-      <w:pPr>
-        <w:ind w:left="5760" w:hanging="360"/>
-      </w:pPr>
-      <w:rPr>
-        <w:rFonts w:ascii="Courier New" w:hAnsi="Courier New" w:hint="default"/>
-      </w:rPr>
-    </w:lvl>
-    <w:lvl w:ilvl="8" w:tplc="190428B8">
-      <w:start w:val="1"/>
-      <w:numFmt w:val="bullet"/>
-      <w:lvlText w:val=""/>
-      <w:lvlJc w:val="left"/>
-      <w:pPr>
-        <w:ind w:left="6480" w:hanging="360"/>
-      </w:pPr>
-      <w:rPr>
-        <w:rFonts w:ascii="Wingdings" w:hAnsi="Wingdings" w:hint="default"/>
-      </w:rPr>
-    </w:lvl>
-  </w:abstractNum>
-  <w:abstractNum w:abstractNumId="10" w15:restartNumberingAfterBreak="0">
+  <w:abstractNum w:abstractNumId="3" w15:restartNumberingAfterBreak="0">
     <w:nsid w:val="1F983F97"/>
     <w:multiLevelType w:val="hybridMultilevel"/>
     <w:tmpl w:val="DA14E0E2"/>
@@ -38295,346 +37323,7 @@
       </w:rPr>
     </w:lvl>
   </w:abstractNum>
-  <w:abstractNum w:abstractNumId="11" w15:restartNumberingAfterBreak="0">
-    <w:nsid w:val="212A7563"/>
-    <w:multiLevelType w:val="hybridMultilevel"/>
-    <w:tmpl w:val="36222E66"/>
-    <w:lvl w:ilvl="0" w:tplc="04160001">
-      <w:start w:val="1"/>
-      <w:numFmt w:val="bullet"/>
-      <w:lvlText w:val=""/>
-      <w:lvlJc w:val="left"/>
-      <w:pPr>
-        <w:ind w:left="720" w:hanging="360"/>
-      </w:pPr>
-      <w:rPr>
-        <w:rFonts w:ascii="Symbol" w:hAnsi="Symbol" w:hint="default"/>
-      </w:rPr>
-    </w:lvl>
-    <w:lvl w:ilvl="1" w:tplc="04160003" w:tentative="1">
-      <w:start w:val="1"/>
-      <w:numFmt w:val="bullet"/>
-      <w:lvlText w:val="o"/>
-      <w:lvlJc w:val="left"/>
-      <w:pPr>
-        <w:ind w:left="1440" w:hanging="360"/>
-      </w:pPr>
-      <w:rPr>
-        <w:rFonts w:ascii="Courier New" w:hAnsi="Courier New" w:cs="Courier New" w:hint="default"/>
-      </w:rPr>
-    </w:lvl>
-    <w:lvl w:ilvl="2" w:tplc="04160005" w:tentative="1">
-      <w:start w:val="1"/>
-      <w:numFmt w:val="bullet"/>
-      <w:lvlText w:val=""/>
-      <w:lvlJc w:val="left"/>
-      <w:pPr>
-        <w:ind w:left="2160" w:hanging="360"/>
-      </w:pPr>
-      <w:rPr>
-        <w:rFonts w:ascii="Wingdings" w:hAnsi="Wingdings" w:hint="default"/>
-      </w:rPr>
-    </w:lvl>
-    <w:lvl w:ilvl="3" w:tplc="04160001" w:tentative="1">
-      <w:start w:val="1"/>
-      <w:numFmt w:val="bullet"/>
-      <w:lvlText w:val=""/>
-      <w:lvlJc w:val="left"/>
-      <w:pPr>
-        <w:ind w:left="2880" w:hanging="360"/>
-      </w:pPr>
-      <w:rPr>
-        <w:rFonts w:ascii="Symbol" w:hAnsi="Symbol" w:hint="default"/>
-      </w:rPr>
-    </w:lvl>
-    <w:lvl w:ilvl="4" w:tplc="04160003" w:tentative="1">
-      <w:start w:val="1"/>
-      <w:numFmt w:val="bullet"/>
-      <w:lvlText w:val="o"/>
-      <w:lvlJc w:val="left"/>
-      <w:pPr>
-        <w:ind w:left="3600" w:hanging="360"/>
-      </w:pPr>
-      <w:rPr>
-        <w:rFonts w:ascii="Courier New" w:hAnsi="Courier New" w:cs="Courier New" w:hint="default"/>
-      </w:rPr>
-    </w:lvl>
-    <w:lvl w:ilvl="5" w:tplc="04160005" w:tentative="1">
-      <w:start w:val="1"/>
-      <w:numFmt w:val="bullet"/>
-      <w:lvlText w:val=""/>
-      <w:lvlJc w:val="left"/>
-      <w:pPr>
-        <w:ind w:left="4320" w:hanging="360"/>
-      </w:pPr>
-      <w:rPr>
-        <w:rFonts w:ascii="Wingdings" w:hAnsi="Wingdings" w:hint="default"/>
-      </w:rPr>
-    </w:lvl>
-    <w:lvl w:ilvl="6" w:tplc="04160001" w:tentative="1">
-      <w:start w:val="1"/>
-      <w:numFmt w:val="bullet"/>
-      <w:lvlText w:val=""/>
-      <w:lvlJc w:val="left"/>
-      <w:pPr>
-        <w:ind w:left="5040" w:hanging="360"/>
-      </w:pPr>
-      <w:rPr>
-        <w:rFonts w:ascii="Symbol" w:hAnsi="Symbol" w:hint="default"/>
-      </w:rPr>
-    </w:lvl>
-    <w:lvl w:ilvl="7" w:tplc="04160003" w:tentative="1">
-      <w:start w:val="1"/>
-      <w:numFmt w:val="bullet"/>
-      <w:lvlText w:val="o"/>
-      <w:lvlJc w:val="left"/>
-      <w:pPr>
-        <w:ind w:left="5760" w:hanging="360"/>
-      </w:pPr>
-      <w:rPr>
-        <w:rFonts w:ascii="Courier New" w:hAnsi="Courier New" w:cs="Courier New" w:hint="default"/>
-      </w:rPr>
-    </w:lvl>
-    <w:lvl w:ilvl="8" w:tplc="04160005" w:tentative="1">
-      <w:start w:val="1"/>
-      <w:numFmt w:val="bullet"/>
-      <w:lvlText w:val=""/>
-      <w:lvlJc w:val="left"/>
-      <w:pPr>
-        <w:ind w:left="6480" w:hanging="360"/>
-      </w:pPr>
-      <w:rPr>
-        <w:rFonts w:ascii="Wingdings" w:hAnsi="Wingdings" w:hint="default"/>
-      </w:rPr>
-    </w:lvl>
-  </w:abstractNum>
-  <w:abstractNum w:abstractNumId="12" w15:restartNumberingAfterBreak="0">
-    <w:nsid w:val="23768469"/>
-    <w:multiLevelType w:val="hybridMultilevel"/>
-    <w:tmpl w:val="099AB60C"/>
-    <w:lvl w:ilvl="0" w:tplc="5FCCA300">
-      <w:start w:val="1"/>
-      <w:numFmt w:val="bullet"/>
-      <w:lvlText w:val=""/>
-      <w:lvlJc w:val="left"/>
-      <w:pPr>
-        <w:ind w:left="720" w:hanging="360"/>
-      </w:pPr>
-      <w:rPr>
-        <w:rFonts w:ascii="Symbol" w:hAnsi="Symbol" w:hint="default"/>
-      </w:rPr>
-    </w:lvl>
-    <w:lvl w:ilvl="1" w:tplc="CC86CCF4">
-      <w:start w:val="1"/>
-      <w:numFmt w:val="bullet"/>
-      <w:lvlText w:val="o"/>
-      <w:lvlJc w:val="left"/>
-      <w:pPr>
-        <w:ind w:left="1440" w:hanging="360"/>
-      </w:pPr>
-      <w:rPr>
-        <w:rFonts w:ascii="Courier New" w:hAnsi="Courier New" w:hint="default"/>
-      </w:rPr>
-    </w:lvl>
-    <w:lvl w:ilvl="2" w:tplc="300A6D40">
-      <w:start w:val="1"/>
-      <w:numFmt w:val="bullet"/>
-      <w:lvlText w:val=""/>
-      <w:lvlJc w:val="left"/>
-      <w:pPr>
-        <w:ind w:left="2160" w:hanging="360"/>
-      </w:pPr>
-      <w:rPr>
-        <w:rFonts w:ascii="Wingdings" w:hAnsi="Wingdings" w:hint="default"/>
-      </w:rPr>
-    </w:lvl>
-    <w:lvl w:ilvl="3" w:tplc="A060FFA8">
-      <w:start w:val="1"/>
-      <w:numFmt w:val="bullet"/>
-      <w:lvlText w:val=""/>
-      <w:lvlJc w:val="left"/>
-      <w:pPr>
-        <w:ind w:left="2880" w:hanging="360"/>
-      </w:pPr>
-      <w:rPr>
-        <w:rFonts w:ascii="Symbol" w:hAnsi="Symbol" w:hint="default"/>
-      </w:rPr>
-    </w:lvl>
-    <w:lvl w:ilvl="4" w:tplc="7D78E562">
-      <w:start w:val="1"/>
-      <w:numFmt w:val="bullet"/>
-      <w:lvlText w:val="o"/>
-      <w:lvlJc w:val="left"/>
-      <w:pPr>
-        <w:ind w:left="3600" w:hanging="360"/>
-      </w:pPr>
-      <w:rPr>
-        <w:rFonts w:ascii="Courier New" w:hAnsi="Courier New" w:hint="default"/>
-      </w:rPr>
-    </w:lvl>
-    <w:lvl w:ilvl="5" w:tplc="91CA7B3C">
-      <w:start w:val="1"/>
-      <w:numFmt w:val="bullet"/>
-      <w:lvlText w:val=""/>
-      <w:lvlJc w:val="left"/>
-      <w:pPr>
-        <w:ind w:left="4320" w:hanging="360"/>
-      </w:pPr>
-      <w:rPr>
-        <w:rFonts w:ascii="Wingdings" w:hAnsi="Wingdings" w:hint="default"/>
-      </w:rPr>
-    </w:lvl>
-    <w:lvl w:ilvl="6" w:tplc="34FE528C">
-      <w:start w:val="1"/>
-      <w:numFmt w:val="bullet"/>
-      <w:lvlText w:val=""/>
-      <w:lvlJc w:val="left"/>
-      <w:pPr>
-        <w:ind w:left="5040" w:hanging="360"/>
-      </w:pPr>
-      <w:rPr>
-        <w:rFonts w:ascii="Symbol" w:hAnsi="Symbol" w:hint="default"/>
-      </w:rPr>
-    </w:lvl>
-    <w:lvl w:ilvl="7" w:tplc="4D74D94A">
-      <w:start w:val="1"/>
-      <w:numFmt w:val="bullet"/>
-      <w:lvlText w:val="o"/>
-      <w:lvlJc w:val="left"/>
-      <w:pPr>
-        <w:ind w:left="5760" w:hanging="360"/>
-      </w:pPr>
-      <w:rPr>
-        <w:rFonts w:ascii="Courier New" w:hAnsi="Courier New" w:hint="default"/>
-      </w:rPr>
-    </w:lvl>
-    <w:lvl w:ilvl="8" w:tplc="75081940">
-      <w:start w:val="1"/>
-      <w:numFmt w:val="bullet"/>
-      <w:lvlText w:val=""/>
-      <w:lvlJc w:val="left"/>
-      <w:pPr>
-        <w:ind w:left="6480" w:hanging="360"/>
-      </w:pPr>
-      <w:rPr>
-        <w:rFonts w:ascii="Wingdings" w:hAnsi="Wingdings" w:hint="default"/>
-      </w:rPr>
-    </w:lvl>
-  </w:abstractNum>
-  <w:abstractNum w:abstractNumId="13" w15:restartNumberingAfterBreak="0">
-    <w:nsid w:val="249DC16C"/>
-    <w:multiLevelType w:val="hybridMultilevel"/>
-    <w:tmpl w:val="DB98196C"/>
-    <w:lvl w:ilvl="0" w:tplc="8CE6B92C">
-      <w:start w:val="1"/>
-      <w:numFmt w:val="bullet"/>
-      <w:lvlText w:val=""/>
-      <w:lvlJc w:val="left"/>
-      <w:pPr>
-        <w:ind w:left="720" w:hanging="360"/>
-      </w:pPr>
-      <w:rPr>
-        <w:rFonts w:ascii="Symbol" w:hAnsi="Symbol" w:hint="default"/>
-      </w:rPr>
-    </w:lvl>
-    <w:lvl w:ilvl="1" w:tplc="55DE784C">
-      <w:start w:val="1"/>
-      <w:numFmt w:val="bullet"/>
-      <w:lvlText w:val="o"/>
-      <w:lvlJc w:val="left"/>
-      <w:pPr>
-        <w:ind w:left="1440" w:hanging="360"/>
-      </w:pPr>
-      <w:rPr>
-        <w:rFonts w:ascii="Courier New" w:hAnsi="Courier New" w:hint="default"/>
-      </w:rPr>
-    </w:lvl>
-    <w:lvl w:ilvl="2" w:tplc="5DC494C2">
-      <w:start w:val="1"/>
-      <w:numFmt w:val="bullet"/>
-      <w:lvlText w:val=""/>
-      <w:lvlJc w:val="left"/>
-      <w:pPr>
-        <w:ind w:left="2160" w:hanging="360"/>
-      </w:pPr>
-      <w:rPr>
-        <w:rFonts w:ascii="Wingdings" w:hAnsi="Wingdings" w:hint="default"/>
-      </w:rPr>
-    </w:lvl>
-    <w:lvl w:ilvl="3" w:tplc="7FAA42FA">
-      <w:start w:val="1"/>
-      <w:numFmt w:val="bullet"/>
-      <w:lvlText w:val=""/>
-      <w:lvlJc w:val="left"/>
-      <w:pPr>
-        <w:ind w:left="2880" w:hanging="360"/>
-      </w:pPr>
-      <w:rPr>
-        <w:rFonts w:ascii="Symbol" w:hAnsi="Symbol" w:hint="default"/>
-      </w:rPr>
-    </w:lvl>
-    <w:lvl w:ilvl="4" w:tplc="03448972">
-      <w:start w:val="1"/>
-      <w:numFmt w:val="bullet"/>
-      <w:lvlText w:val="o"/>
-      <w:lvlJc w:val="left"/>
-      <w:pPr>
-        <w:ind w:left="3600" w:hanging="360"/>
-      </w:pPr>
-      <w:rPr>
-        <w:rFonts w:ascii="Courier New" w:hAnsi="Courier New" w:hint="default"/>
-      </w:rPr>
-    </w:lvl>
-    <w:lvl w:ilvl="5" w:tplc="3D7E8D0E">
-      <w:start w:val="1"/>
-      <w:numFmt w:val="bullet"/>
-      <w:lvlText w:val=""/>
-      <w:lvlJc w:val="left"/>
-      <w:pPr>
-        <w:ind w:left="4320" w:hanging="360"/>
-      </w:pPr>
-      <w:rPr>
-        <w:rFonts w:ascii="Wingdings" w:hAnsi="Wingdings" w:hint="default"/>
-      </w:rPr>
-    </w:lvl>
-    <w:lvl w:ilvl="6" w:tplc="B9323C1E">
-      <w:start w:val="1"/>
-      <w:numFmt w:val="bullet"/>
-      <w:lvlText w:val=""/>
-      <w:lvlJc w:val="left"/>
-      <w:pPr>
-        <w:ind w:left="5040" w:hanging="360"/>
-      </w:pPr>
-      <w:rPr>
-        <w:rFonts w:ascii="Symbol" w:hAnsi="Symbol" w:hint="default"/>
-      </w:rPr>
-    </w:lvl>
-    <w:lvl w:ilvl="7" w:tplc="CA4A1178">
-      <w:start w:val="1"/>
-      <w:numFmt w:val="bullet"/>
-      <w:lvlText w:val="o"/>
-      <w:lvlJc w:val="left"/>
-      <w:pPr>
-        <w:ind w:left="5760" w:hanging="360"/>
-      </w:pPr>
-      <w:rPr>
-        <w:rFonts w:ascii="Courier New" w:hAnsi="Courier New" w:hint="default"/>
-      </w:rPr>
-    </w:lvl>
-    <w:lvl w:ilvl="8" w:tplc="A85C6BEC">
-      <w:start w:val="1"/>
-      <w:numFmt w:val="bullet"/>
-      <w:lvlText w:val=""/>
-      <w:lvlJc w:val="left"/>
-      <w:pPr>
-        <w:ind w:left="6480" w:hanging="360"/>
-      </w:pPr>
-      <w:rPr>
-        <w:rFonts w:ascii="Wingdings" w:hAnsi="Wingdings" w:hint="default"/>
-      </w:rPr>
-    </w:lvl>
-  </w:abstractNum>
-  <w:abstractNum w:abstractNumId="14" w15:restartNumberingAfterBreak="0">
+  <w:abstractNum w:abstractNumId="4" w15:restartNumberingAfterBreak="0">
     <w:nsid w:val="24F87558"/>
     <w:multiLevelType w:val="multilevel"/>
     <w:tmpl w:val="4B80DD50"/>
@@ -38755,346 +37444,7 @@
       </w:rPr>
     </w:lvl>
   </w:abstractNum>
-  <w:abstractNum w:abstractNumId="15" w15:restartNumberingAfterBreak="0">
-    <w:nsid w:val="2846A2D8"/>
-    <w:multiLevelType w:val="hybridMultilevel"/>
-    <w:tmpl w:val="5E94C65A"/>
-    <w:lvl w:ilvl="0" w:tplc="01F68548">
-      <w:start w:val="1"/>
-      <w:numFmt w:val="bullet"/>
-      <w:lvlText w:val=""/>
-      <w:lvlJc w:val="left"/>
-      <w:pPr>
-        <w:ind w:left="720" w:hanging="360"/>
-      </w:pPr>
-      <w:rPr>
-        <w:rFonts w:ascii="Symbol" w:hAnsi="Symbol" w:hint="default"/>
-      </w:rPr>
-    </w:lvl>
-    <w:lvl w:ilvl="1" w:tplc="A3069DD6">
-      <w:start w:val="1"/>
-      <w:numFmt w:val="bullet"/>
-      <w:lvlText w:val="o"/>
-      <w:lvlJc w:val="left"/>
-      <w:pPr>
-        <w:ind w:left="1440" w:hanging="360"/>
-      </w:pPr>
-      <w:rPr>
-        <w:rFonts w:ascii="Courier New" w:hAnsi="Courier New" w:hint="default"/>
-      </w:rPr>
-    </w:lvl>
-    <w:lvl w:ilvl="2" w:tplc="CAB2BD76">
-      <w:start w:val="1"/>
-      <w:numFmt w:val="bullet"/>
-      <w:lvlText w:val=""/>
-      <w:lvlJc w:val="left"/>
-      <w:pPr>
-        <w:ind w:left="2160" w:hanging="360"/>
-      </w:pPr>
-      <w:rPr>
-        <w:rFonts w:ascii="Wingdings" w:hAnsi="Wingdings" w:hint="default"/>
-      </w:rPr>
-    </w:lvl>
-    <w:lvl w:ilvl="3" w:tplc="04C8D5A6">
-      <w:start w:val="1"/>
-      <w:numFmt w:val="bullet"/>
-      <w:lvlText w:val=""/>
-      <w:lvlJc w:val="left"/>
-      <w:pPr>
-        <w:ind w:left="2880" w:hanging="360"/>
-      </w:pPr>
-      <w:rPr>
-        <w:rFonts w:ascii="Symbol" w:hAnsi="Symbol" w:hint="default"/>
-      </w:rPr>
-    </w:lvl>
-    <w:lvl w:ilvl="4" w:tplc="D9B0E91C">
-      <w:start w:val="1"/>
-      <w:numFmt w:val="bullet"/>
-      <w:lvlText w:val="o"/>
-      <w:lvlJc w:val="left"/>
-      <w:pPr>
-        <w:ind w:left="3600" w:hanging="360"/>
-      </w:pPr>
-      <w:rPr>
-        <w:rFonts w:ascii="Courier New" w:hAnsi="Courier New" w:hint="default"/>
-      </w:rPr>
-    </w:lvl>
-    <w:lvl w:ilvl="5" w:tplc="7480BAD0">
-      <w:start w:val="1"/>
-      <w:numFmt w:val="bullet"/>
-      <w:lvlText w:val=""/>
-      <w:lvlJc w:val="left"/>
-      <w:pPr>
-        <w:ind w:left="4320" w:hanging="360"/>
-      </w:pPr>
-      <w:rPr>
-        <w:rFonts w:ascii="Wingdings" w:hAnsi="Wingdings" w:hint="default"/>
-      </w:rPr>
-    </w:lvl>
-    <w:lvl w:ilvl="6" w:tplc="4C769F26">
-      <w:start w:val="1"/>
-      <w:numFmt w:val="bullet"/>
-      <w:lvlText w:val=""/>
-      <w:lvlJc w:val="left"/>
-      <w:pPr>
-        <w:ind w:left="5040" w:hanging="360"/>
-      </w:pPr>
-      <w:rPr>
-        <w:rFonts w:ascii="Symbol" w:hAnsi="Symbol" w:hint="default"/>
-      </w:rPr>
-    </w:lvl>
-    <w:lvl w:ilvl="7" w:tplc="DC788F12">
-      <w:start w:val="1"/>
-      <w:numFmt w:val="bullet"/>
-      <w:lvlText w:val="o"/>
-      <w:lvlJc w:val="left"/>
-      <w:pPr>
-        <w:ind w:left="5760" w:hanging="360"/>
-      </w:pPr>
-      <w:rPr>
-        <w:rFonts w:ascii="Courier New" w:hAnsi="Courier New" w:hint="default"/>
-      </w:rPr>
-    </w:lvl>
-    <w:lvl w:ilvl="8" w:tplc="4CA6E654">
-      <w:start w:val="1"/>
-      <w:numFmt w:val="bullet"/>
-      <w:lvlText w:val=""/>
-      <w:lvlJc w:val="left"/>
-      <w:pPr>
-        <w:ind w:left="6480" w:hanging="360"/>
-      </w:pPr>
-      <w:rPr>
-        <w:rFonts w:ascii="Wingdings" w:hAnsi="Wingdings" w:hint="default"/>
-      </w:rPr>
-    </w:lvl>
-  </w:abstractNum>
-  <w:abstractNum w:abstractNumId="16" w15:restartNumberingAfterBreak="0">
-    <w:nsid w:val="2851D357"/>
-    <w:multiLevelType w:val="hybridMultilevel"/>
-    <w:tmpl w:val="3E06C3C4"/>
-    <w:lvl w:ilvl="0" w:tplc="D52EEFDA">
-      <w:start w:val="1"/>
-      <w:numFmt w:val="bullet"/>
-      <w:lvlText w:val="-"/>
-      <w:lvlJc w:val="left"/>
-      <w:pPr>
-        <w:ind w:left="720" w:hanging="360"/>
-      </w:pPr>
-      <w:rPr>
-        <w:rFonts w:ascii="Calibri" w:hAnsi="Calibri" w:hint="default"/>
-      </w:rPr>
-    </w:lvl>
-    <w:lvl w:ilvl="1" w:tplc="138675D8">
-      <w:start w:val="1"/>
-      <w:numFmt w:val="bullet"/>
-      <w:lvlText w:val="o"/>
-      <w:lvlJc w:val="left"/>
-      <w:pPr>
-        <w:ind w:left="1440" w:hanging="360"/>
-      </w:pPr>
-      <w:rPr>
-        <w:rFonts w:ascii="Courier New" w:hAnsi="Courier New" w:hint="default"/>
-      </w:rPr>
-    </w:lvl>
-    <w:lvl w:ilvl="2" w:tplc="495CC3EE">
-      <w:start w:val="1"/>
-      <w:numFmt w:val="bullet"/>
-      <w:lvlText w:val=""/>
-      <w:lvlJc w:val="left"/>
-      <w:pPr>
-        <w:ind w:left="2160" w:hanging="360"/>
-      </w:pPr>
-      <w:rPr>
-        <w:rFonts w:ascii="Wingdings" w:hAnsi="Wingdings" w:hint="default"/>
-      </w:rPr>
-    </w:lvl>
-    <w:lvl w:ilvl="3" w:tplc="25EA012C">
-      <w:start w:val="1"/>
-      <w:numFmt w:val="bullet"/>
-      <w:lvlText w:val=""/>
-      <w:lvlJc w:val="left"/>
-      <w:pPr>
-        <w:ind w:left="2880" w:hanging="360"/>
-      </w:pPr>
-      <w:rPr>
-        <w:rFonts w:ascii="Symbol" w:hAnsi="Symbol" w:hint="default"/>
-      </w:rPr>
-    </w:lvl>
-    <w:lvl w:ilvl="4" w:tplc="70ECA64E">
-      <w:start w:val="1"/>
-      <w:numFmt w:val="bullet"/>
-      <w:lvlText w:val="o"/>
-      <w:lvlJc w:val="left"/>
-      <w:pPr>
-        <w:ind w:left="3600" w:hanging="360"/>
-      </w:pPr>
-      <w:rPr>
-        <w:rFonts w:ascii="Courier New" w:hAnsi="Courier New" w:hint="default"/>
-      </w:rPr>
-    </w:lvl>
-    <w:lvl w:ilvl="5" w:tplc="88DE2126">
-      <w:start w:val="1"/>
-      <w:numFmt w:val="bullet"/>
-      <w:lvlText w:val=""/>
-      <w:lvlJc w:val="left"/>
-      <w:pPr>
-        <w:ind w:left="4320" w:hanging="360"/>
-      </w:pPr>
-      <w:rPr>
-        <w:rFonts w:ascii="Wingdings" w:hAnsi="Wingdings" w:hint="default"/>
-      </w:rPr>
-    </w:lvl>
-    <w:lvl w:ilvl="6" w:tplc="01E4C2A0">
-      <w:start w:val="1"/>
-      <w:numFmt w:val="bullet"/>
-      <w:lvlText w:val=""/>
-      <w:lvlJc w:val="left"/>
-      <w:pPr>
-        <w:ind w:left="5040" w:hanging="360"/>
-      </w:pPr>
-      <w:rPr>
-        <w:rFonts w:ascii="Symbol" w:hAnsi="Symbol" w:hint="default"/>
-      </w:rPr>
-    </w:lvl>
-    <w:lvl w:ilvl="7" w:tplc="E8B624CE">
-      <w:start w:val="1"/>
-      <w:numFmt w:val="bullet"/>
-      <w:lvlText w:val="o"/>
-      <w:lvlJc w:val="left"/>
-      <w:pPr>
-        <w:ind w:left="5760" w:hanging="360"/>
-      </w:pPr>
-      <w:rPr>
-        <w:rFonts w:ascii="Courier New" w:hAnsi="Courier New" w:hint="default"/>
-      </w:rPr>
-    </w:lvl>
-    <w:lvl w:ilvl="8" w:tplc="4D54DDBC">
-      <w:start w:val="1"/>
-      <w:numFmt w:val="bullet"/>
-      <w:lvlText w:val=""/>
-      <w:lvlJc w:val="left"/>
-      <w:pPr>
-        <w:ind w:left="6480" w:hanging="360"/>
-      </w:pPr>
-      <w:rPr>
-        <w:rFonts w:ascii="Wingdings" w:hAnsi="Wingdings" w:hint="default"/>
-      </w:rPr>
-    </w:lvl>
-  </w:abstractNum>
-  <w:abstractNum w:abstractNumId="17" w15:restartNumberingAfterBreak="0">
-    <w:nsid w:val="2ADD3436"/>
-    <w:multiLevelType w:val="hybridMultilevel"/>
-    <w:tmpl w:val="03F884AE"/>
-    <w:lvl w:ilvl="0" w:tplc="AA121BAA">
-      <w:start w:val="1"/>
-      <w:numFmt w:val="bullet"/>
-      <w:lvlText w:val=""/>
-      <w:lvlJc w:val="left"/>
-      <w:pPr>
-        <w:ind w:left="720" w:hanging="360"/>
-      </w:pPr>
-      <w:rPr>
-        <w:rFonts w:ascii="Symbol" w:hAnsi="Symbol" w:hint="default"/>
-      </w:rPr>
-    </w:lvl>
-    <w:lvl w:ilvl="1" w:tplc="D1A8C532">
-      <w:start w:val="1"/>
-      <w:numFmt w:val="bullet"/>
-      <w:lvlText w:val="o"/>
-      <w:lvlJc w:val="left"/>
-      <w:pPr>
-        <w:ind w:left="1440" w:hanging="360"/>
-      </w:pPr>
-      <w:rPr>
-        <w:rFonts w:ascii="Courier New" w:hAnsi="Courier New" w:hint="default"/>
-      </w:rPr>
-    </w:lvl>
-    <w:lvl w:ilvl="2" w:tplc="A59E51A8">
-      <w:start w:val="1"/>
-      <w:numFmt w:val="bullet"/>
-      <w:lvlText w:val=""/>
-      <w:lvlJc w:val="left"/>
-      <w:pPr>
-        <w:ind w:left="2160" w:hanging="360"/>
-      </w:pPr>
-      <w:rPr>
-        <w:rFonts w:ascii="Wingdings" w:hAnsi="Wingdings" w:hint="default"/>
-      </w:rPr>
-    </w:lvl>
-    <w:lvl w:ilvl="3" w:tplc="2DE4D19C">
-      <w:start w:val="1"/>
-      <w:numFmt w:val="bullet"/>
-      <w:lvlText w:val=""/>
-      <w:lvlJc w:val="left"/>
-      <w:pPr>
-        <w:ind w:left="2880" w:hanging="360"/>
-      </w:pPr>
-      <w:rPr>
-        <w:rFonts w:ascii="Symbol" w:hAnsi="Symbol" w:hint="default"/>
-      </w:rPr>
-    </w:lvl>
-    <w:lvl w:ilvl="4" w:tplc="E6606C3E">
-      <w:start w:val="1"/>
-      <w:numFmt w:val="bullet"/>
-      <w:lvlText w:val="o"/>
-      <w:lvlJc w:val="left"/>
-      <w:pPr>
-        <w:ind w:left="3600" w:hanging="360"/>
-      </w:pPr>
-      <w:rPr>
-        <w:rFonts w:ascii="Courier New" w:hAnsi="Courier New" w:hint="default"/>
-      </w:rPr>
-    </w:lvl>
-    <w:lvl w:ilvl="5" w:tplc="011E1D58">
-      <w:start w:val="1"/>
-      <w:numFmt w:val="bullet"/>
-      <w:lvlText w:val=""/>
-      <w:lvlJc w:val="left"/>
-      <w:pPr>
-        <w:ind w:left="4320" w:hanging="360"/>
-      </w:pPr>
-      <w:rPr>
-        <w:rFonts w:ascii="Wingdings" w:hAnsi="Wingdings" w:hint="default"/>
-      </w:rPr>
-    </w:lvl>
-    <w:lvl w:ilvl="6" w:tplc="2CF40BAA">
-      <w:start w:val="1"/>
-      <w:numFmt w:val="bullet"/>
-      <w:lvlText w:val=""/>
-      <w:lvlJc w:val="left"/>
-      <w:pPr>
-        <w:ind w:left="5040" w:hanging="360"/>
-      </w:pPr>
-      <w:rPr>
-        <w:rFonts w:ascii="Symbol" w:hAnsi="Symbol" w:hint="default"/>
-      </w:rPr>
-    </w:lvl>
-    <w:lvl w:ilvl="7" w:tplc="CE30A958">
-      <w:start w:val="1"/>
-      <w:numFmt w:val="bullet"/>
-      <w:lvlText w:val="o"/>
-      <w:lvlJc w:val="left"/>
-      <w:pPr>
-        <w:ind w:left="5760" w:hanging="360"/>
-      </w:pPr>
-      <w:rPr>
-        <w:rFonts w:ascii="Courier New" w:hAnsi="Courier New" w:hint="default"/>
-      </w:rPr>
-    </w:lvl>
-    <w:lvl w:ilvl="8" w:tplc="054C8F9C">
-      <w:start w:val="1"/>
-      <w:numFmt w:val="bullet"/>
-      <w:lvlText w:val=""/>
-      <w:lvlJc w:val="left"/>
-      <w:pPr>
-        <w:ind w:left="6480" w:hanging="360"/>
-      </w:pPr>
-      <w:rPr>
-        <w:rFonts w:ascii="Wingdings" w:hAnsi="Wingdings" w:hint="default"/>
-      </w:rPr>
-    </w:lvl>
-  </w:abstractNum>
-  <w:abstractNum w:abstractNumId="18" w15:restartNumberingAfterBreak="0">
+  <w:abstractNum w:abstractNumId="5" w15:restartNumberingAfterBreak="0">
     <w:nsid w:val="2DBB153D"/>
     <w:multiLevelType w:val="hybridMultilevel"/>
     <w:tmpl w:val="D9344BD4"/>
@@ -39207,120 +37557,7 @@
       </w:rPr>
     </w:lvl>
   </w:abstractNum>
-  <w:abstractNum w:abstractNumId="19" w15:restartNumberingAfterBreak="0">
-    <w:nsid w:val="2E0192A9"/>
-    <w:multiLevelType w:val="hybridMultilevel"/>
-    <w:tmpl w:val="FFFFFFFF"/>
-    <w:lvl w:ilvl="0" w:tplc="FFFFFFFF">
-      <w:start w:val="1"/>
-      <w:numFmt w:val="bullet"/>
-      <w:lvlText w:val=""/>
-      <w:lvlJc w:val="left"/>
-      <w:pPr>
-        <w:ind w:left="720" w:hanging="360"/>
-      </w:pPr>
-      <w:rPr>
-        <w:rFonts w:ascii="Symbol" w:hAnsi="Symbol" w:hint="default"/>
-      </w:rPr>
-    </w:lvl>
-    <w:lvl w:ilvl="1" w:tplc="4F108498">
-      <w:start w:val="1"/>
-      <w:numFmt w:val="bullet"/>
-      <w:lvlText w:val="o"/>
-      <w:lvlJc w:val="left"/>
-      <w:pPr>
-        <w:ind w:left="1440" w:hanging="360"/>
-      </w:pPr>
-      <w:rPr>
-        <w:rFonts w:ascii="Courier New" w:hAnsi="Courier New" w:hint="default"/>
-      </w:rPr>
-    </w:lvl>
-    <w:lvl w:ilvl="2" w:tplc="5FA46E9C">
-      <w:start w:val="1"/>
-      <w:numFmt w:val="bullet"/>
-      <w:lvlText w:val=""/>
-      <w:lvlJc w:val="left"/>
-      <w:pPr>
-        <w:ind w:left="2160" w:hanging="360"/>
-      </w:pPr>
-      <w:rPr>
-        <w:rFonts w:ascii="Wingdings" w:hAnsi="Wingdings" w:hint="default"/>
-      </w:rPr>
-    </w:lvl>
-    <w:lvl w:ilvl="3" w:tplc="CBA64E4A">
-      <w:start w:val="1"/>
-      <w:numFmt w:val="bullet"/>
-      <w:lvlText w:val=""/>
-      <w:lvlJc w:val="left"/>
-      <w:pPr>
-        <w:ind w:left="2880" w:hanging="360"/>
-      </w:pPr>
-      <w:rPr>
-        <w:rFonts w:ascii="Symbol" w:hAnsi="Symbol" w:hint="default"/>
-      </w:rPr>
-    </w:lvl>
-    <w:lvl w:ilvl="4" w:tplc="CFB867CC">
-      <w:start w:val="1"/>
-      <w:numFmt w:val="bullet"/>
-      <w:lvlText w:val="o"/>
-      <w:lvlJc w:val="left"/>
-      <w:pPr>
-        <w:ind w:left="3600" w:hanging="360"/>
-      </w:pPr>
-      <w:rPr>
-        <w:rFonts w:ascii="Courier New" w:hAnsi="Courier New" w:hint="default"/>
-      </w:rPr>
-    </w:lvl>
-    <w:lvl w:ilvl="5" w:tplc="9DA65744">
-      <w:start w:val="1"/>
-      <w:numFmt w:val="bullet"/>
-      <w:lvlText w:val=""/>
-      <w:lvlJc w:val="left"/>
-      <w:pPr>
-        <w:ind w:left="4320" w:hanging="360"/>
-      </w:pPr>
-      <w:rPr>
-        <w:rFonts w:ascii="Wingdings" w:hAnsi="Wingdings" w:hint="default"/>
-      </w:rPr>
-    </w:lvl>
-    <w:lvl w:ilvl="6" w:tplc="20303C4E">
-      <w:start w:val="1"/>
-      <w:numFmt w:val="bullet"/>
-      <w:lvlText w:val=""/>
-      <w:lvlJc w:val="left"/>
-      <w:pPr>
-        <w:ind w:left="5040" w:hanging="360"/>
-      </w:pPr>
-      <w:rPr>
-        <w:rFonts w:ascii="Symbol" w:hAnsi="Symbol" w:hint="default"/>
-      </w:rPr>
-    </w:lvl>
-    <w:lvl w:ilvl="7" w:tplc="EE468AE8">
-      <w:start w:val="1"/>
-      <w:numFmt w:val="bullet"/>
-      <w:lvlText w:val="o"/>
-      <w:lvlJc w:val="left"/>
-      <w:pPr>
-        <w:ind w:left="5760" w:hanging="360"/>
-      </w:pPr>
-      <w:rPr>
-        <w:rFonts w:ascii="Courier New" w:hAnsi="Courier New" w:hint="default"/>
-      </w:rPr>
-    </w:lvl>
-    <w:lvl w:ilvl="8" w:tplc="914EF75C">
-      <w:start w:val="1"/>
-      <w:numFmt w:val="bullet"/>
-      <w:lvlText w:val=""/>
-      <w:lvlJc w:val="left"/>
-      <w:pPr>
-        <w:ind w:left="6480" w:hanging="360"/>
-      </w:pPr>
-      <w:rPr>
-        <w:rFonts w:ascii="Wingdings" w:hAnsi="Wingdings" w:hint="default"/>
-      </w:rPr>
-    </w:lvl>
-  </w:abstractNum>
-  <w:abstractNum w:abstractNumId="20" w15:restartNumberingAfterBreak="0">
+  <w:abstractNum w:abstractNumId="6" w15:restartNumberingAfterBreak="0">
     <w:nsid w:val="32B16089"/>
     <w:multiLevelType w:val="hybridMultilevel"/>
     <w:tmpl w:val="7E0C11DA"/>
@@ -39433,572 +37670,7 @@
       </w:rPr>
     </w:lvl>
   </w:abstractNum>
-  <w:abstractNum w:abstractNumId="21" w15:restartNumberingAfterBreak="0">
-    <w:nsid w:val="35B9EA00"/>
-    <w:multiLevelType w:val="hybridMultilevel"/>
-    <w:tmpl w:val="12CEE326"/>
-    <w:lvl w:ilvl="0" w:tplc="AC72FD7A">
-      <w:start w:val="1"/>
-      <w:numFmt w:val="bullet"/>
-      <w:lvlText w:val="-"/>
-      <w:lvlJc w:val="left"/>
-      <w:pPr>
-        <w:ind w:left="720" w:hanging="360"/>
-      </w:pPr>
-      <w:rPr>
-        <w:rFonts w:ascii="Calibri" w:hAnsi="Calibri" w:hint="default"/>
-      </w:rPr>
-    </w:lvl>
-    <w:lvl w:ilvl="1" w:tplc="B5BEDB9E">
-      <w:start w:val="1"/>
-      <w:numFmt w:val="bullet"/>
-      <w:lvlText w:val="o"/>
-      <w:lvlJc w:val="left"/>
-      <w:pPr>
-        <w:ind w:left="1440" w:hanging="360"/>
-      </w:pPr>
-      <w:rPr>
-        <w:rFonts w:ascii="Courier New" w:hAnsi="Courier New" w:hint="default"/>
-      </w:rPr>
-    </w:lvl>
-    <w:lvl w:ilvl="2" w:tplc="F63CEC68">
-      <w:start w:val="1"/>
-      <w:numFmt w:val="bullet"/>
-      <w:lvlText w:val=""/>
-      <w:lvlJc w:val="left"/>
-      <w:pPr>
-        <w:ind w:left="2160" w:hanging="360"/>
-      </w:pPr>
-      <w:rPr>
-        <w:rFonts w:ascii="Wingdings" w:hAnsi="Wingdings" w:hint="default"/>
-      </w:rPr>
-    </w:lvl>
-    <w:lvl w:ilvl="3" w:tplc="D23E2D2C">
-      <w:start w:val="1"/>
-      <w:numFmt w:val="bullet"/>
-      <w:lvlText w:val=""/>
-      <w:lvlJc w:val="left"/>
-      <w:pPr>
-        <w:ind w:left="2880" w:hanging="360"/>
-      </w:pPr>
-      <w:rPr>
-        <w:rFonts w:ascii="Symbol" w:hAnsi="Symbol" w:hint="default"/>
-      </w:rPr>
-    </w:lvl>
-    <w:lvl w:ilvl="4" w:tplc="6A0AA344">
-      <w:start w:val="1"/>
-      <w:numFmt w:val="bullet"/>
-      <w:lvlText w:val="o"/>
-      <w:lvlJc w:val="left"/>
-      <w:pPr>
-        <w:ind w:left="3600" w:hanging="360"/>
-      </w:pPr>
-      <w:rPr>
-        <w:rFonts w:ascii="Courier New" w:hAnsi="Courier New" w:hint="default"/>
-      </w:rPr>
-    </w:lvl>
-    <w:lvl w:ilvl="5" w:tplc="ED8214C4">
-      <w:start w:val="1"/>
-      <w:numFmt w:val="bullet"/>
-      <w:lvlText w:val=""/>
-      <w:lvlJc w:val="left"/>
-      <w:pPr>
-        <w:ind w:left="4320" w:hanging="360"/>
-      </w:pPr>
-      <w:rPr>
-        <w:rFonts w:ascii="Wingdings" w:hAnsi="Wingdings" w:hint="default"/>
-      </w:rPr>
-    </w:lvl>
-    <w:lvl w:ilvl="6" w:tplc="0FB4D0FA">
-      <w:start w:val="1"/>
-      <w:numFmt w:val="bullet"/>
-      <w:lvlText w:val=""/>
-      <w:lvlJc w:val="left"/>
-      <w:pPr>
-        <w:ind w:left="5040" w:hanging="360"/>
-      </w:pPr>
-      <w:rPr>
-        <w:rFonts w:ascii="Symbol" w:hAnsi="Symbol" w:hint="default"/>
-      </w:rPr>
-    </w:lvl>
-    <w:lvl w:ilvl="7" w:tplc="AD0E7836">
-      <w:start w:val="1"/>
-      <w:numFmt w:val="bullet"/>
-      <w:lvlText w:val="o"/>
-      <w:lvlJc w:val="left"/>
-      <w:pPr>
-        <w:ind w:left="5760" w:hanging="360"/>
-      </w:pPr>
-      <w:rPr>
-        <w:rFonts w:ascii="Courier New" w:hAnsi="Courier New" w:hint="default"/>
-      </w:rPr>
-    </w:lvl>
-    <w:lvl w:ilvl="8" w:tplc="4D6CC0E8">
-      <w:start w:val="1"/>
-      <w:numFmt w:val="bullet"/>
-      <w:lvlText w:val=""/>
-      <w:lvlJc w:val="left"/>
-      <w:pPr>
-        <w:ind w:left="6480" w:hanging="360"/>
-      </w:pPr>
-      <w:rPr>
-        <w:rFonts w:ascii="Wingdings" w:hAnsi="Wingdings" w:hint="default"/>
-      </w:rPr>
-    </w:lvl>
-  </w:abstractNum>
-  <w:abstractNum w:abstractNumId="22" w15:restartNumberingAfterBreak="0">
-    <w:nsid w:val="3F2F5B2A"/>
-    <w:multiLevelType w:val="hybridMultilevel"/>
-    <w:tmpl w:val="4AAC11D8"/>
-    <w:lvl w:ilvl="0" w:tplc="06EE4222">
-      <w:start w:val="1"/>
-      <w:numFmt w:val="bullet"/>
-      <w:lvlText w:val="-"/>
-      <w:lvlJc w:val="left"/>
-      <w:pPr>
-        <w:ind w:left="720" w:hanging="360"/>
-      </w:pPr>
-      <w:rPr>
-        <w:rFonts w:ascii="Calibri" w:hAnsi="Calibri" w:hint="default"/>
-      </w:rPr>
-    </w:lvl>
-    <w:lvl w:ilvl="1" w:tplc="9A4013F2">
-      <w:start w:val="1"/>
-      <w:numFmt w:val="bullet"/>
-      <w:lvlText w:val="o"/>
-      <w:lvlJc w:val="left"/>
-      <w:pPr>
-        <w:ind w:left="1440" w:hanging="360"/>
-      </w:pPr>
-      <w:rPr>
-        <w:rFonts w:ascii="Courier New" w:hAnsi="Courier New" w:hint="default"/>
-      </w:rPr>
-    </w:lvl>
-    <w:lvl w:ilvl="2" w:tplc="772C756A">
-      <w:start w:val="1"/>
-      <w:numFmt w:val="bullet"/>
-      <w:lvlText w:val=""/>
-      <w:lvlJc w:val="left"/>
-      <w:pPr>
-        <w:ind w:left="2160" w:hanging="360"/>
-      </w:pPr>
-      <w:rPr>
-        <w:rFonts w:ascii="Wingdings" w:hAnsi="Wingdings" w:hint="default"/>
-      </w:rPr>
-    </w:lvl>
-    <w:lvl w:ilvl="3" w:tplc="D36215CC">
-      <w:start w:val="1"/>
-      <w:numFmt w:val="bullet"/>
-      <w:lvlText w:val=""/>
-      <w:lvlJc w:val="left"/>
-      <w:pPr>
-        <w:ind w:left="2880" w:hanging="360"/>
-      </w:pPr>
-      <w:rPr>
-        <w:rFonts w:ascii="Symbol" w:hAnsi="Symbol" w:hint="default"/>
-      </w:rPr>
-    </w:lvl>
-    <w:lvl w:ilvl="4" w:tplc="B94295C0">
-      <w:start w:val="1"/>
-      <w:numFmt w:val="bullet"/>
-      <w:lvlText w:val="o"/>
-      <w:lvlJc w:val="left"/>
-      <w:pPr>
-        <w:ind w:left="3600" w:hanging="360"/>
-      </w:pPr>
-      <w:rPr>
-        <w:rFonts w:ascii="Courier New" w:hAnsi="Courier New" w:hint="default"/>
-      </w:rPr>
-    </w:lvl>
-    <w:lvl w:ilvl="5" w:tplc="8E0032D0">
-      <w:start w:val="1"/>
-      <w:numFmt w:val="bullet"/>
-      <w:lvlText w:val=""/>
-      <w:lvlJc w:val="left"/>
-      <w:pPr>
-        <w:ind w:left="4320" w:hanging="360"/>
-      </w:pPr>
-      <w:rPr>
-        <w:rFonts w:ascii="Wingdings" w:hAnsi="Wingdings" w:hint="default"/>
-      </w:rPr>
-    </w:lvl>
-    <w:lvl w:ilvl="6" w:tplc="AF1C70A6">
-      <w:start w:val="1"/>
-      <w:numFmt w:val="bullet"/>
-      <w:lvlText w:val=""/>
-      <w:lvlJc w:val="left"/>
-      <w:pPr>
-        <w:ind w:left="5040" w:hanging="360"/>
-      </w:pPr>
-      <w:rPr>
-        <w:rFonts w:ascii="Symbol" w:hAnsi="Symbol" w:hint="default"/>
-      </w:rPr>
-    </w:lvl>
-    <w:lvl w:ilvl="7" w:tplc="F6DCEF4E">
-      <w:start w:val="1"/>
-      <w:numFmt w:val="bullet"/>
-      <w:lvlText w:val="o"/>
-      <w:lvlJc w:val="left"/>
-      <w:pPr>
-        <w:ind w:left="5760" w:hanging="360"/>
-      </w:pPr>
-      <w:rPr>
-        <w:rFonts w:ascii="Courier New" w:hAnsi="Courier New" w:hint="default"/>
-      </w:rPr>
-    </w:lvl>
-    <w:lvl w:ilvl="8" w:tplc="06A681F6">
-      <w:start w:val="1"/>
-      <w:numFmt w:val="bullet"/>
-      <w:lvlText w:val=""/>
-      <w:lvlJc w:val="left"/>
-      <w:pPr>
-        <w:ind w:left="6480" w:hanging="360"/>
-      </w:pPr>
-      <w:rPr>
-        <w:rFonts w:ascii="Wingdings" w:hAnsi="Wingdings" w:hint="default"/>
-      </w:rPr>
-    </w:lvl>
-  </w:abstractNum>
-  <w:abstractNum w:abstractNumId="23" w15:restartNumberingAfterBreak="0">
-    <w:nsid w:val="420BEE75"/>
-    <w:multiLevelType w:val="hybridMultilevel"/>
-    <w:tmpl w:val="ADE6C998"/>
-    <w:lvl w:ilvl="0" w:tplc="46E05B48">
-      <w:start w:val="1"/>
-      <w:numFmt w:val="bullet"/>
-      <w:lvlText w:val="-"/>
-      <w:lvlJc w:val="left"/>
-      <w:pPr>
-        <w:ind w:left="720" w:hanging="360"/>
-      </w:pPr>
-      <w:rPr>
-        <w:rFonts w:ascii="Calibri" w:hAnsi="Calibri" w:hint="default"/>
-      </w:rPr>
-    </w:lvl>
-    <w:lvl w:ilvl="1" w:tplc="37CC1854">
-      <w:start w:val="1"/>
-      <w:numFmt w:val="bullet"/>
-      <w:lvlText w:val="o"/>
-      <w:lvlJc w:val="left"/>
-      <w:pPr>
-        <w:ind w:left="1440" w:hanging="360"/>
-      </w:pPr>
-      <w:rPr>
-        <w:rFonts w:ascii="Courier New" w:hAnsi="Courier New" w:hint="default"/>
-      </w:rPr>
-    </w:lvl>
-    <w:lvl w:ilvl="2" w:tplc="B534129C">
-      <w:start w:val="1"/>
-      <w:numFmt w:val="bullet"/>
-      <w:lvlText w:val=""/>
-      <w:lvlJc w:val="left"/>
-      <w:pPr>
-        <w:ind w:left="2160" w:hanging="360"/>
-      </w:pPr>
-      <w:rPr>
-        <w:rFonts w:ascii="Wingdings" w:hAnsi="Wingdings" w:hint="default"/>
-      </w:rPr>
-    </w:lvl>
-    <w:lvl w:ilvl="3" w:tplc="57328FEC">
-      <w:start w:val="1"/>
-      <w:numFmt w:val="bullet"/>
-      <w:lvlText w:val=""/>
-      <w:lvlJc w:val="left"/>
-      <w:pPr>
-        <w:ind w:left="2880" w:hanging="360"/>
-      </w:pPr>
-      <w:rPr>
-        <w:rFonts w:ascii="Symbol" w:hAnsi="Symbol" w:hint="default"/>
-      </w:rPr>
-    </w:lvl>
-    <w:lvl w:ilvl="4" w:tplc="F9E690E8">
-      <w:start w:val="1"/>
-      <w:numFmt w:val="bullet"/>
-      <w:lvlText w:val="o"/>
-      <w:lvlJc w:val="left"/>
-      <w:pPr>
-        <w:ind w:left="3600" w:hanging="360"/>
-      </w:pPr>
-      <w:rPr>
-        <w:rFonts w:ascii="Courier New" w:hAnsi="Courier New" w:hint="default"/>
-      </w:rPr>
-    </w:lvl>
-    <w:lvl w:ilvl="5" w:tplc="9AD43E3E">
-      <w:start w:val="1"/>
-      <w:numFmt w:val="bullet"/>
-      <w:lvlText w:val=""/>
-      <w:lvlJc w:val="left"/>
-      <w:pPr>
-        <w:ind w:left="4320" w:hanging="360"/>
-      </w:pPr>
-      <w:rPr>
-        <w:rFonts w:ascii="Wingdings" w:hAnsi="Wingdings" w:hint="default"/>
-      </w:rPr>
-    </w:lvl>
-    <w:lvl w:ilvl="6" w:tplc="63C4AB8A">
-      <w:start w:val="1"/>
-      <w:numFmt w:val="bullet"/>
-      <w:lvlText w:val=""/>
-      <w:lvlJc w:val="left"/>
-      <w:pPr>
-        <w:ind w:left="5040" w:hanging="360"/>
-      </w:pPr>
-      <w:rPr>
-        <w:rFonts w:ascii="Symbol" w:hAnsi="Symbol" w:hint="default"/>
-      </w:rPr>
-    </w:lvl>
-    <w:lvl w:ilvl="7" w:tplc="6A56F2BC">
-      <w:start w:val="1"/>
-      <w:numFmt w:val="bullet"/>
-      <w:lvlText w:val="o"/>
-      <w:lvlJc w:val="left"/>
-      <w:pPr>
-        <w:ind w:left="5760" w:hanging="360"/>
-      </w:pPr>
-      <w:rPr>
-        <w:rFonts w:ascii="Courier New" w:hAnsi="Courier New" w:hint="default"/>
-      </w:rPr>
-    </w:lvl>
-    <w:lvl w:ilvl="8" w:tplc="A770DFF6">
-      <w:start w:val="1"/>
-      <w:numFmt w:val="bullet"/>
-      <w:lvlText w:val=""/>
-      <w:lvlJc w:val="left"/>
-      <w:pPr>
-        <w:ind w:left="6480" w:hanging="360"/>
-      </w:pPr>
-      <w:rPr>
-        <w:rFonts w:ascii="Wingdings" w:hAnsi="Wingdings" w:hint="default"/>
-      </w:rPr>
-    </w:lvl>
-  </w:abstractNum>
-  <w:abstractNum w:abstractNumId="24" w15:restartNumberingAfterBreak="0">
-    <w:nsid w:val="4298D88C"/>
-    <w:multiLevelType w:val="hybridMultilevel"/>
-    <w:tmpl w:val="F6ACC7AA"/>
-    <w:lvl w:ilvl="0" w:tplc="7496FD1C">
-      <w:start w:val="1"/>
-      <w:numFmt w:val="bullet"/>
-      <w:lvlText w:val="-"/>
-      <w:lvlJc w:val="left"/>
-      <w:pPr>
-        <w:ind w:left="720" w:hanging="360"/>
-      </w:pPr>
-      <w:rPr>
-        <w:rFonts w:ascii="Calibri" w:hAnsi="Calibri" w:hint="default"/>
-      </w:rPr>
-    </w:lvl>
-    <w:lvl w:ilvl="1" w:tplc="C1EABF90">
-      <w:start w:val="1"/>
-      <w:numFmt w:val="bullet"/>
-      <w:lvlText w:val="o"/>
-      <w:lvlJc w:val="left"/>
-      <w:pPr>
-        <w:ind w:left="1440" w:hanging="360"/>
-      </w:pPr>
-      <w:rPr>
-        <w:rFonts w:ascii="Courier New" w:hAnsi="Courier New" w:hint="default"/>
-      </w:rPr>
-    </w:lvl>
-    <w:lvl w:ilvl="2" w:tplc="99389DA4">
-      <w:start w:val="1"/>
-      <w:numFmt w:val="bullet"/>
-      <w:lvlText w:val=""/>
-      <w:lvlJc w:val="left"/>
-      <w:pPr>
-        <w:ind w:left="2160" w:hanging="360"/>
-      </w:pPr>
-      <w:rPr>
-        <w:rFonts w:ascii="Wingdings" w:hAnsi="Wingdings" w:hint="default"/>
-      </w:rPr>
-    </w:lvl>
-    <w:lvl w:ilvl="3" w:tplc="45B8F5A2">
-      <w:start w:val="1"/>
-      <w:numFmt w:val="bullet"/>
-      <w:lvlText w:val=""/>
-      <w:lvlJc w:val="left"/>
-      <w:pPr>
-        <w:ind w:left="2880" w:hanging="360"/>
-      </w:pPr>
-      <w:rPr>
-        <w:rFonts w:ascii="Symbol" w:hAnsi="Symbol" w:hint="default"/>
-      </w:rPr>
-    </w:lvl>
-    <w:lvl w:ilvl="4" w:tplc="0AA4A6CA">
-      <w:start w:val="1"/>
-      <w:numFmt w:val="bullet"/>
-      <w:lvlText w:val="o"/>
-      <w:lvlJc w:val="left"/>
-      <w:pPr>
-        <w:ind w:left="3600" w:hanging="360"/>
-      </w:pPr>
-      <w:rPr>
-        <w:rFonts w:ascii="Courier New" w:hAnsi="Courier New" w:hint="default"/>
-      </w:rPr>
-    </w:lvl>
-    <w:lvl w:ilvl="5" w:tplc="3788A632">
-      <w:start w:val="1"/>
-      <w:numFmt w:val="bullet"/>
-      <w:lvlText w:val=""/>
-      <w:lvlJc w:val="left"/>
-      <w:pPr>
-        <w:ind w:left="4320" w:hanging="360"/>
-      </w:pPr>
-      <w:rPr>
-        <w:rFonts w:ascii="Wingdings" w:hAnsi="Wingdings" w:hint="default"/>
-      </w:rPr>
-    </w:lvl>
-    <w:lvl w:ilvl="6" w:tplc="6F92D536">
-      <w:start w:val="1"/>
-      <w:numFmt w:val="bullet"/>
-      <w:lvlText w:val=""/>
-      <w:lvlJc w:val="left"/>
-      <w:pPr>
-        <w:ind w:left="5040" w:hanging="360"/>
-      </w:pPr>
-      <w:rPr>
-        <w:rFonts w:ascii="Symbol" w:hAnsi="Symbol" w:hint="default"/>
-      </w:rPr>
-    </w:lvl>
-    <w:lvl w:ilvl="7" w:tplc="092644E6">
-      <w:start w:val="1"/>
-      <w:numFmt w:val="bullet"/>
-      <w:lvlText w:val="o"/>
-      <w:lvlJc w:val="left"/>
-      <w:pPr>
-        <w:ind w:left="5760" w:hanging="360"/>
-      </w:pPr>
-      <w:rPr>
-        <w:rFonts w:ascii="Courier New" w:hAnsi="Courier New" w:hint="default"/>
-      </w:rPr>
-    </w:lvl>
-    <w:lvl w:ilvl="8" w:tplc="9F340C9E">
-      <w:start w:val="1"/>
-      <w:numFmt w:val="bullet"/>
-      <w:lvlText w:val=""/>
-      <w:lvlJc w:val="left"/>
-      <w:pPr>
-        <w:ind w:left="6480" w:hanging="360"/>
-      </w:pPr>
-      <w:rPr>
-        <w:rFonts w:ascii="Wingdings" w:hAnsi="Wingdings" w:hint="default"/>
-      </w:rPr>
-    </w:lvl>
-  </w:abstractNum>
-  <w:abstractNum w:abstractNumId="25" w15:restartNumberingAfterBreak="0">
-    <w:nsid w:val="44F5A351"/>
-    <w:multiLevelType w:val="hybridMultilevel"/>
-    <w:tmpl w:val="14242C04"/>
-    <w:lvl w:ilvl="0" w:tplc="EFBA5C86">
-      <w:start w:val="1"/>
-      <w:numFmt w:val="bullet"/>
-      <w:lvlText w:val="-"/>
-      <w:lvlJc w:val="left"/>
-      <w:pPr>
-        <w:ind w:left="720" w:hanging="360"/>
-      </w:pPr>
-      <w:rPr>
-        <w:rFonts w:ascii="Calibri" w:hAnsi="Calibri" w:hint="default"/>
-      </w:rPr>
-    </w:lvl>
-    <w:lvl w:ilvl="1" w:tplc="E884AC78">
-      <w:start w:val="1"/>
-      <w:numFmt w:val="bullet"/>
-      <w:lvlText w:val="o"/>
-      <w:lvlJc w:val="left"/>
-      <w:pPr>
-        <w:ind w:left="1440" w:hanging="360"/>
-      </w:pPr>
-      <w:rPr>
-        <w:rFonts w:ascii="Courier New" w:hAnsi="Courier New" w:hint="default"/>
-      </w:rPr>
-    </w:lvl>
-    <w:lvl w:ilvl="2" w:tplc="03D449FA">
-      <w:start w:val="1"/>
-      <w:numFmt w:val="bullet"/>
-      <w:lvlText w:val=""/>
-      <w:lvlJc w:val="left"/>
-      <w:pPr>
-        <w:ind w:left="2160" w:hanging="360"/>
-      </w:pPr>
-      <w:rPr>
-        <w:rFonts w:ascii="Wingdings" w:hAnsi="Wingdings" w:hint="default"/>
-      </w:rPr>
-    </w:lvl>
-    <w:lvl w:ilvl="3" w:tplc="926A7EB8">
-      <w:start w:val="1"/>
-      <w:numFmt w:val="bullet"/>
-      <w:lvlText w:val=""/>
-      <w:lvlJc w:val="left"/>
-      <w:pPr>
-        <w:ind w:left="2880" w:hanging="360"/>
-      </w:pPr>
-      <w:rPr>
-        <w:rFonts w:ascii="Symbol" w:hAnsi="Symbol" w:hint="default"/>
-      </w:rPr>
-    </w:lvl>
-    <w:lvl w:ilvl="4" w:tplc="BDEEDBBA">
-      <w:start w:val="1"/>
-      <w:numFmt w:val="bullet"/>
-      <w:lvlText w:val="o"/>
-      <w:lvlJc w:val="left"/>
-      <w:pPr>
-        <w:ind w:left="3600" w:hanging="360"/>
-      </w:pPr>
-      <w:rPr>
-        <w:rFonts w:ascii="Courier New" w:hAnsi="Courier New" w:hint="default"/>
-      </w:rPr>
-    </w:lvl>
-    <w:lvl w:ilvl="5" w:tplc="04D84E20">
-      <w:start w:val="1"/>
-      <w:numFmt w:val="bullet"/>
-      <w:lvlText w:val=""/>
-      <w:lvlJc w:val="left"/>
-      <w:pPr>
-        <w:ind w:left="4320" w:hanging="360"/>
-      </w:pPr>
-      <w:rPr>
-        <w:rFonts w:ascii="Wingdings" w:hAnsi="Wingdings" w:hint="default"/>
-      </w:rPr>
-    </w:lvl>
-    <w:lvl w:ilvl="6" w:tplc="78025C10">
-      <w:start w:val="1"/>
-      <w:numFmt w:val="bullet"/>
-      <w:lvlText w:val=""/>
-      <w:lvlJc w:val="left"/>
-      <w:pPr>
-        <w:ind w:left="5040" w:hanging="360"/>
-      </w:pPr>
-      <w:rPr>
-        <w:rFonts w:ascii="Symbol" w:hAnsi="Symbol" w:hint="default"/>
-      </w:rPr>
-    </w:lvl>
-    <w:lvl w:ilvl="7" w:tplc="31EC85CE">
-      <w:start w:val="1"/>
-      <w:numFmt w:val="bullet"/>
-      <w:lvlText w:val="o"/>
-      <w:lvlJc w:val="left"/>
-      <w:pPr>
-        <w:ind w:left="5760" w:hanging="360"/>
-      </w:pPr>
-      <w:rPr>
-        <w:rFonts w:ascii="Courier New" w:hAnsi="Courier New" w:hint="default"/>
-      </w:rPr>
-    </w:lvl>
-    <w:lvl w:ilvl="8" w:tplc="BAA83BE0">
-      <w:start w:val="1"/>
-      <w:numFmt w:val="bullet"/>
-      <w:lvlText w:val=""/>
-      <w:lvlJc w:val="left"/>
-      <w:pPr>
-        <w:ind w:left="6480" w:hanging="360"/>
-      </w:pPr>
-      <w:rPr>
-        <w:rFonts w:ascii="Wingdings" w:hAnsi="Wingdings" w:hint="default"/>
-      </w:rPr>
-    </w:lvl>
-  </w:abstractNum>
-  <w:abstractNum w:abstractNumId="26" w15:restartNumberingAfterBreak="0">
+  <w:abstractNum w:abstractNumId="7" w15:restartNumberingAfterBreak="0">
     <w:nsid w:val="4524468F"/>
     <w:multiLevelType w:val="multilevel"/>
     <w:tmpl w:val="A9BCFB58"/>
@@ -40118,775 +37790,7 @@
       </w:rPr>
     </w:lvl>
   </w:abstractNum>
-  <w:abstractNum w:abstractNumId="27" w15:restartNumberingAfterBreak="0">
-    <w:nsid w:val="469D4B0B"/>
-    <w:multiLevelType w:val="hybridMultilevel"/>
-    <w:tmpl w:val="D1868500"/>
-    <w:lvl w:ilvl="0" w:tplc="7CFC2DD0">
-      <w:start w:val="1"/>
-      <w:numFmt w:val="decimal"/>
-      <w:lvlText w:val="%1."/>
-      <w:lvlJc w:val="left"/>
-      <w:pPr>
-        <w:ind w:left="720" w:hanging="360"/>
-      </w:pPr>
-      <w:rPr>
-        <w:rFonts w:eastAsiaTheme="minorHAnsi" w:hint="default"/>
-        <w:sz w:val="30"/>
-      </w:rPr>
-    </w:lvl>
-    <w:lvl w:ilvl="1" w:tplc="04160019" w:tentative="1">
-      <w:start w:val="1"/>
-      <w:numFmt w:val="lowerLetter"/>
-      <w:lvlText w:val="%2."/>
-      <w:lvlJc w:val="left"/>
-      <w:pPr>
-        <w:ind w:left="1440" w:hanging="360"/>
-      </w:pPr>
-    </w:lvl>
-    <w:lvl w:ilvl="2" w:tplc="0416001B" w:tentative="1">
-      <w:start w:val="1"/>
-      <w:numFmt w:val="lowerRoman"/>
-      <w:lvlText w:val="%3."/>
-      <w:lvlJc w:val="right"/>
-      <w:pPr>
-        <w:ind w:left="2160" w:hanging="180"/>
-      </w:pPr>
-    </w:lvl>
-    <w:lvl w:ilvl="3" w:tplc="0416000F" w:tentative="1">
-      <w:start w:val="1"/>
-      <w:numFmt w:val="decimal"/>
-      <w:lvlText w:val="%4."/>
-      <w:lvlJc w:val="left"/>
-      <w:pPr>
-        <w:ind w:left="2880" w:hanging="360"/>
-      </w:pPr>
-    </w:lvl>
-    <w:lvl w:ilvl="4" w:tplc="04160019" w:tentative="1">
-      <w:start w:val="1"/>
-      <w:numFmt w:val="lowerLetter"/>
-      <w:lvlText w:val="%5."/>
-      <w:lvlJc w:val="left"/>
-      <w:pPr>
-        <w:ind w:left="3600" w:hanging="360"/>
-      </w:pPr>
-    </w:lvl>
-    <w:lvl w:ilvl="5" w:tplc="0416001B" w:tentative="1">
-      <w:start w:val="1"/>
-      <w:numFmt w:val="lowerRoman"/>
-      <w:lvlText w:val="%6."/>
-      <w:lvlJc w:val="right"/>
-      <w:pPr>
-        <w:ind w:left="4320" w:hanging="180"/>
-      </w:pPr>
-    </w:lvl>
-    <w:lvl w:ilvl="6" w:tplc="0416000F" w:tentative="1">
-      <w:start w:val="1"/>
-      <w:numFmt w:val="decimal"/>
-      <w:lvlText w:val="%7."/>
-      <w:lvlJc w:val="left"/>
-      <w:pPr>
-        <w:ind w:left="5040" w:hanging="360"/>
-      </w:pPr>
-    </w:lvl>
-    <w:lvl w:ilvl="7" w:tplc="04160019" w:tentative="1">
-      <w:start w:val="1"/>
-      <w:numFmt w:val="lowerLetter"/>
-      <w:lvlText w:val="%8."/>
-      <w:lvlJc w:val="left"/>
-      <w:pPr>
-        <w:ind w:left="5760" w:hanging="360"/>
-      </w:pPr>
-    </w:lvl>
-    <w:lvl w:ilvl="8" w:tplc="0416001B" w:tentative="1">
-      <w:start w:val="1"/>
-      <w:numFmt w:val="lowerRoman"/>
-      <w:lvlText w:val="%9."/>
-      <w:lvlJc w:val="right"/>
-      <w:pPr>
-        <w:ind w:left="6480" w:hanging="180"/>
-      </w:pPr>
-    </w:lvl>
-  </w:abstractNum>
-  <w:abstractNum w:abstractNumId="28" w15:restartNumberingAfterBreak="0">
-    <w:nsid w:val="48B1194B"/>
-    <w:multiLevelType w:val="hybridMultilevel"/>
-    <w:tmpl w:val="40661C14"/>
-    <w:lvl w:ilvl="0" w:tplc="9AB21E68">
-      <w:start w:val="1"/>
-      <w:numFmt w:val="bullet"/>
-      <w:lvlText w:val="-"/>
-      <w:lvlJc w:val="left"/>
-      <w:pPr>
-        <w:ind w:left="720" w:hanging="360"/>
-      </w:pPr>
-      <w:rPr>
-        <w:rFonts w:ascii="Calibri" w:hAnsi="Calibri" w:hint="default"/>
-      </w:rPr>
-    </w:lvl>
-    <w:lvl w:ilvl="1" w:tplc="CCEE5498">
-      <w:start w:val="1"/>
-      <w:numFmt w:val="bullet"/>
-      <w:lvlText w:val="o"/>
-      <w:lvlJc w:val="left"/>
-      <w:pPr>
-        <w:ind w:left="1440" w:hanging="360"/>
-      </w:pPr>
-      <w:rPr>
-        <w:rFonts w:ascii="Courier New" w:hAnsi="Courier New" w:hint="default"/>
-      </w:rPr>
-    </w:lvl>
-    <w:lvl w:ilvl="2" w:tplc="B9D6C5D0">
-      <w:start w:val="1"/>
-      <w:numFmt w:val="bullet"/>
-      <w:lvlText w:val=""/>
-      <w:lvlJc w:val="left"/>
-      <w:pPr>
-        <w:ind w:left="2160" w:hanging="360"/>
-      </w:pPr>
-      <w:rPr>
-        <w:rFonts w:ascii="Wingdings" w:hAnsi="Wingdings" w:hint="default"/>
-      </w:rPr>
-    </w:lvl>
-    <w:lvl w:ilvl="3" w:tplc="5BDA55F8">
-      <w:start w:val="1"/>
-      <w:numFmt w:val="bullet"/>
-      <w:lvlText w:val=""/>
-      <w:lvlJc w:val="left"/>
-      <w:pPr>
-        <w:ind w:left="2880" w:hanging="360"/>
-      </w:pPr>
-      <w:rPr>
-        <w:rFonts w:ascii="Symbol" w:hAnsi="Symbol" w:hint="default"/>
-      </w:rPr>
-    </w:lvl>
-    <w:lvl w:ilvl="4" w:tplc="6972CED2">
-      <w:start w:val="1"/>
-      <w:numFmt w:val="bullet"/>
-      <w:lvlText w:val="o"/>
-      <w:lvlJc w:val="left"/>
-      <w:pPr>
-        <w:ind w:left="3600" w:hanging="360"/>
-      </w:pPr>
-      <w:rPr>
-        <w:rFonts w:ascii="Courier New" w:hAnsi="Courier New" w:hint="default"/>
-      </w:rPr>
-    </w:lvl>
-    <w:lvl w:ilvl="5" w:tplc="CA78DA6A">
-      <w:start w:val="1"/>
-      <w:numFmt w:val="bullet"/>
-      <w:lvlText w:val=""/>
-      <w:lvlJc w:val="left"/>
-      <w:pPr>
-        <w:ind w:left="4320" w:hanging="360"/>
-      </w:pPr>
-      <w:rPr>
-        <w:rFonts w:ascii="Wingdings" w:hAnsi="Wingdings" w:hint="default"/>
-      </w:rPr>
-    </w:lvl>
-    <w:lvl w:ilvl="6" w:tplc="B1B6FF98">
-      <w:start w:val="1"/>
-      <w:numFmt w:val="bullet"/>
-      <w:lvlText w:val=""/>
-      <w:lvlJc w:val="left"/>
-      <w:pPr>
-        <w:ind w:left="5040" w:hanging="360"/>
-      </w:pPr>
-      <w:rPr>
-        <w:rFonts w:ascii="Symbol" w:hAnsi="Symbol" w:hint="default"/>
-      </w:rPr>
-    </w:lvl>
-    <w:lvl w:ilvl="7" w:tplc="212E40FC">
-      <w:start w:val="1"/>
-      <w:numFmt w:val="bullet"/>
-      <w:lvlText w:val="o"/>
-      <w:lvlJc w:val="left"/>
-      <w:pPr>
-        <w:ind w:left="5760" w:hanging="360"/>
-      </w:pPr>
-      <w:rPr>
-        <w:rFonts w:ascii="Courier New" w:hAnsi="Courier New" w:hint="default"/>
-      </w:rPr>
-    </w:lvl>
-    <w:lvl w:ilvl="8" w:tplc="5F9C7AB4">
-      <w:start w:val="1"/>
-      <w:numFmt w:val="bullet"/>
-      <w:lvlText w:val=""/>
-      <w:lvlJc w:val="left"/>
-      <w:pPr>
-        <w:ind w:left="6480" w:hanging="360"/>
-      </w:pPr>
-      <w:rPr>
-        <w:rFonts w:ascii="Wingdings" w:hAnsi="Wingdings" w:hint="default"/>
-      </w:rPr>
-    </w:lvl>
-  </w:abstractNum>
-  <w:abstractNum w:abstractNumId="29" w15:restartNumberingAfterBreak="0">
-    <w:nsid w:val="49689086"/>
-    <w:multiLevelType w:val="hybridMultilevel"/>
-    <w:tmpl w:val="4502E0E8"/>
-    <w:lvl w:ilvl="0" w:tplc="B900BCC4">
-      <w:start w:val="1"/>
-      <w:numFmt w:val="bullet"/>
-      <w:lvlText w:val="-"/>
-      <w:lvlJc w:val="left"/>
-      <w:pPr>
-        <w:ind w:left="720" w:hanging="360"/>
-      </w:pPr>
-      <w:rPr>
-        <w:rFonts w:ascii="Calibri" w:hAnsi="Calibri" w:hint="default"/>
-      </w:rPr>
-    </w:lvl>
-    <w:lvl w:ilvl="1" w:tplc="3756556E">
-      <w:start w:val="1"/>
-      <w:numFmt w:val="bullet"/>
-      <w:lvlText w:val="o"/>
-      <w:lvlJc w:val="left"/>
-      <w:pPr>
-        <w:ind w:left="1440" w:hanging="360"/>
-      </w:pPr>
-      <w:rPr>
-        <w:rFonts w:ascii="Courier New" w:hAnsi="Courier New" w:hint="default"/>
-      </w:rPr>
-    </w:lvl>
-    <w:lvl w:ilvl="2" w:tplc="E8768716">
-      <w:start w:val="1"/>
-      <w:numFmt w:val="bullet"/>
-      <w:lvlText w:val=""/>
-      <w:lvlJc w:val="left"/>
-      <w:pPr>
-        <w:ind w:left="2160" w:hanging="360"/>
-      </w:pPr>
-      <w:rPr>
-        <w:rFonts w:ascii="Wingdings" w:hAnsi="Wingdings" w:hint="default"/>
-      </w:rPr>
-    </w:lvl>
-    <w:lvl w:ilvl="3" w:tplc="E1EA91F4">
-      <w:start w:val="1"/>
-      <w:numFmt w:val="bullet"/>
-      <w:lvlText w:val=""/>
-      <w:lvlJc w:val="left"/>
-      <w:pPr>
-        <w:ind w:left="2880" w:hanging="360"/>
-      </w:pPr>
-      <w:rPr>
-        <w:rFonts w:ascii="Symbol" w:hAnsi="Symbol" w:hint="default"/>
-      </w:rPr>
-    </w:lvl>
-    <w:lvl w:ilvl="4" w:tplc="D6C493BC">
-      <w:start w:val="1"/>
-      <w:numFmt w:val="bullet"/>
-      <w:lvlText w:val="o"/>
-      <w:lvlJc w:val="left"/>
-      <w:pPr>
-        <w:ind w:left="3600" w:hanging="360"/>
-      </w:pPr>
-      <w:rPr>
-        <w:rFonts w:ascii="Courier New" w:hAnsi="Courier New" w:hint="default"/>
-      </w:rPr>
-    </w:lvl>
-    <w:lvl w:ilvl="5" w:tplc="FD02CF18">
-      <w:start w:val="1"/>
-      <w:numFmt w:val="bullet"/>
-      <w:lvlText w:val=""/>
-      <w:lvlJc w:val="left"/>
-      <w:pPr>
-        <w:ind w:left="4320" w:hanging="360"/>
-      </w:pPr>
-      <w:rPr>
-        <w:rFonts w:ascii="Wingdings" w:hAnsi="Wingdings" w:hint="default"/>
-      </w:rPr>
-    </w:lvl>
-    <w:lvl w:ilvl="6" w:tplc="716A8416">
-      <w:start w:val="1"/>
-      <w:numFmt w:val="bullet"/>
-      <w:lvlText w:val=""/>
-      <w:lvlJc w:val="left"/>
-      <w:pPr>
-        <w:ind w:left="5040" w:hanging="360"/>
-      </w:pPr>
-      <w:rPr>
-        <w:rFonts w:ascii="Symbol" w:hAnsi="Symbol" w:hint="default"/>
-      </w:rPr>
-    </w:lvl>
-    <w:lvl w:ilvl="7" w:tplc="B8DE8E26">
-      <w:start w:val="1"/>
-      <w:numFmt w:val="bullet"/>
-      <w:lvlText w:val="o"/>
-      <w:lvlJc w:val="left"/>
-      <w:pPr>
-        <w:ind w:left="5760" w:hanging="360"/>
-      </w:pPr>
-      <w:rPr>
-        <w:rFonts w:ascii="Courier New" w:hAnsi="Courier New" w:hint="default"/>
-      </w:rPr>
-    </w:lvl>
-    <w:lvl w:ilvl="8" w:tplc="ECBA31C2">
-      <w:start w:val="1"/>
-      <w:numFmt w:val="bullet"/>
-      <w:lvlText w:val=""/>
-      <w:lvlJc w:val="left"/>
-      <w:pPr>
-        <w:ind w:left="6480" w:hanging="360"/>
-      </w:pPr>
-      <w:rPr>
-        <w:rFonts w:ascii="Wingdings" w:hAnsi="Wingdings" w:hint="default"/>
-      </w:rPr>
-    </w:lvl>
-  </w:abstractNum>
-  <w:abstractNum w:abstractNumId="30" w15:restartNumberingAfterBreak="0">
-    <w:nsid w:val="49E20B81"/>
-    <w:multiLevelType w:val="hybridMultilevel"/>
-    <w:tmpl w:val="061CC566"/>
-    <w:lvl w:ilvl="0" w:tplc="8CE817CE">
-      <w:start w:val="1"/>
-      <w:numFmt w:val="bullet"/>
-      <w:lvlText w:val=""/>
-      <w:lvlJc w:val="left"/>
-      <w:pPr>
-        <w:ind w:left="720" w:hanging="360"/>
-      </w:pPr>
-      <w:rPr>
-        <w:rFonts w:ascii="Symbol" w:hAnsi="Symbol" w:hint="default"/>
-      </w:rPr>
-    </w:lvl>
-    <w:lvl w:ilvl="1" w:tplc="8F9A8CE2">
-      <w:start w:val="1"/>
-      <w:numFmt w:val="bullet"/>
-      <w:lvlText w:val="o"/>
-      <w:lvlJc w:val="left"/>
-      <w:pPr>
-        <w:ind w:left="1440" w:hanging="360"/>
-      </w:pPr>
-      <w:rPr>
-        <w:rFonts w:ascii="Courier New" w:hAnsi="Courier New" w:hint="default"/>
-      </w:rPr>
-    </w:lvl>
-    <w:lvl w:ilvl="2" w:tplc="4530CF36">
-      <w:start w:val="1"/>
-      <w:numFmt w:val="bullet"/>
-      <w:lvlText w:val=""/>
-      <w:lvlJc w:val="left"/>
-      <w:pPr>
-        <w:ind w:left="2160" w:hanging="360"/>
-      </w:pPr>
-      <w:rPr>
-        <w:rFonts w:ascii="Wingdings" w:hAnsi="Wingdings" w:hint="default"/>
-      </w:rPr>
-    </w:lvl>
-    <w:lvl w:ilvl="3" w:tplc="09BCCAF4">
-      <w:start w:val="1"/>
-      <w:numFmt w:val="bullet"/>
-      <w:lvlText w:val=""/>
-      <w:lvlJc w:val="left"/>
-      <w:pPr>
-        <w:ind w:left="2880" w:hanging="360"/>
-      </w:pPr>
-      <w:rPr>
-        <w:rFonts w:ascii="Symbol" w:hAnsi="Symbol" w:hint="default"/>
-      </w:rPr>
-    </w:lvl>
-    <w:lvl w:ilvl="4" w:tplc="A0321154">
-      <w:start w:val="1"/>
-      <w:numFmt w:val="bullet"/>
-      <w:lvlText w:val="o"/>
-      <w:lvlJc w:val="left"/>
-      <w:pPr>
-        <w:ind w:left="3600" w:hanging="360"/>
-      </w:pPr>
-      <w:rPr>
-        <w:rFonts w:ascii="Courier New" w:hAnsi="Courier New" w:hint="default"/>
-      </w:rPr>
-    </w:lvl>
-    <w:lvl w:ilvl="5" w:tplc="34C00860">
-      <w:start w:val="1"/>
-      <w:numFmt w:val="bullet"/>
-      <w:lvlText w:val=""/>
-      <w:lvlJc w:val="left"/>
-      <w:pPr>
-        <w:ind w:left="4320" w:hanging="360"/>
-      </w:pPr>
-      <w:rPr>
-        <w:rFonts w:ascii="Wingdings" w:hAnsi="Wingdings" w:hint="default"/>
-      </w:rPr>
-    </w:lvl>
-    <w:lvl w:ilvl="6" w:tplc="9F180A76">
-      <w:start w:val="1"/>
-      <w:numFmt w:val="bullet"/>
-      <w:lvlText w:val=""/>
-      <w:lvlJc w:val="left"/>
-      <w:pPr>
-        <w:ind w:left="5040" w:hanging="360"/>
-      </w:pPr>
-      <w:rPr>
-        <w:rFonts w:ascii="Symbol" w:hAnsi="Symbol" w:hint="default"/>
-      </w:rPr>
-    </w:lvl>
-    <w:lvl w:ilvl="7" w:tplc="BBAA23C8">
-      <w:start w:val="1"/>
-      <w:numFmt w:val="bullet"/>
-      <w:lvlText w:val="o"/>
-      <w:lvlJc w:val="left"/>
-      <w:pPr>
-        <w:ind w:left="5760" w:hanging="360"/>
-      </w:pPr>
-      <w:rPr>
-        <w:rFonts w:ascii="Courier New" w:hAnsi="Courier New" w:hint="default"/>
-      </w:rPr>
-    </w:lvl>
-    <w:lvl w:ilvl="8" w:tplc="351A8C00">
-      <w:start w:val="1"/>
-      <w:numFmt w:val="bullet"/>
-      <w:lvlText w:val=""/>
-      <w:lvlJc w:val="left"/>
-      <w:pPr>
-        <w:ind w:left="6480" w:hanging="360"/>
-      </w:pPr>
-      <w:rPr>
-        <w:rFonts w:ascii="Wingdings" w:hAnsi="Wingdings" w:hint="default"/>
-      </w:rPr>
-    </w:lvl>
-  </w:abstractNum>
-  <w:abstractNum w:abstractNumId="31" w15:restartNumberingAfterBreak="0">
-    <w:nsid w:val="4AA7DE59"/>
-    <w:multiLevelType w:val="hybridMultilevel"/>
-    <w:tmpl w:val="51DA9EB4"/>
-    <w:lvl w:ilvl="0" w:tplc="F26EF85E">
-      <w:start w:val="1"/>
-      <w:numFmt w:val="bullet"/>
-      <w:lvlText w:val="-"/>
-      <w:lvlJc w:val="left"/>
-      <w:pPr>
-        <w:ind w:left="720" w:hanging="360"/>
-      </w:pPr>
-      <w:rPr>
-        <w:rFonts w:ascii="Calibri" w:hAnsi="Calibri" w:hint="default"/>
-      </w:rPr>
-    </w:lvl>
-    <w:lvl w:ilvl="1" w:tplc="F1DE614E">
-      <w:start w:val="1"/>
-      <w:numFmt w:val="bullet"/>
-      <w:lvlText w:val="o"/>
-      <w:lvlJc w:val="left"/>
-      <w:pPr>
-        <w:ind w:left="1440" w:hanging="360"/>
-      </w:pPr>
-      <w:rPr>
-        <w:rFonts w:ascii="Courier New" w:hAnsi="Courier New" w:hint="default"/>
-      </w:rPr>
-    </w:lvl>
-    <w:lvl w:ilvl="2" w:tplc="6EBA4BBC">
-      <w:start w:val="1"/>
-      <w:numFmt w:val="bullet"/>
-      <w:lvlText w:val=""/>
-      <w:lvlJc w:val="left"/>
-      <w:pPr>
-        <w:ind w:left="2160" w:hanging="360"/>
-      </w:pPr>
-      <w:rPr>
-        <w:rFonts w:ascii="Wingdings" w:hAnsi="Wingdings" w:hint="default"/>
-      </w:rPr>
-    </w:lvl>
-    <w:lvl w:ilvl="3" w:tplc="01AA2C5E">
-      <w:start w:val="1"/>
-      <w:numFmt w:val="bullet"/>
-      <w:lvlText w:val=""/>
-      <w:lvlJc w:val="left"/>
-      <w:pPr>
-        <w:ind w:left="2880" w:hanging="360"/>
-      </w:pPr>
-      <w:rPr>
-        <w:rFonts w:ascii="Symbol" w:hAnsi="Symbol" w:hint="default"/>
-      </w:rPr>
-    </w:lvl>
-    <w:lvl w:ilvl="4" w:tplc="69FC5B3E">
-      <w:start w:val="1"/>
-      <w:numFmt w:val="bullet"/>
-      <w:lvlText w:val="o"/>
-      <w:lvlJc w:val="left"/>
-      <w:pPr>
-        <w:ind w:left="3600" w:hanging="360"/>
-      </w:pPr>
-      <w:rPr>
-        <w:rFonts w:ascii="Courier New" w:hAnsi="Courier New" w:hint="default"/>
-      </w:rPr>
-    </w:lvl>
-    <w:lvl w:ilvl="5" w:tplc="B1E890FC">
-      <w:start w:val="1"/>
-      <w:numFmt w:val="bullet"/>
-      <w:lvlText w:val=""/>
-      <w:lvlJc w:val="left"/>
-      <w:pPr>
-        <w:ind w:left="4320" w:hanging="360"/>
-      </w:pPr>
-      <w:rPr>
-        <w:rFonts w:ascii="Wingdings" w:hAnsi="Wingdings" w:hint="default"/>
-      </w:rPr>
-    </w:lvl>
-    <w:lvl w:ilvl="6" w:tplc="9E327DB6">
-      <w:start w:val="1"/>
-      <w:numFmt w:val="bullet"/>
-      <w:lvlText w:val=""/>
-      <w:lvlJc w:val="left"/>
-      <w:pPr>
-        <w:ind w:left="5040" w:hanging="360"/>
-      </w:pPr>
-      <w:rPr>
-        <w:rFonts w:ascii="Symbol" w:hAnsi="Symbol" w:hint="default"/>
-      </w:rPr>
-    </w:lvl>
-    <w:lvl w:ilvl="7" w:tplc="475E60F0">
-      <w:start w:val="1"/>
-      <w:numFmt w:val="bullet"/>
-      <w:lvlText w:val="o"/>
-      <w:lvlJc w:val="left"/>
-      <w:pPr>
-        <w:ind w:left="5760" w:hanging="360"/>
-      </w:pPr>
-      <w:rPr>
-        <w:rFonts w:ascii="Courier New" w:hAnsi="Courier New" w:hint="default"/>
-      </w:rPr>
-    </w:lvl>
-    <w:lvl w:ilvl="8" w:tplc="3F3C35B2">
-      <w:start w:val="1"/>
-      <w:numFmt w:val="bullet"/>
-      <w:lvlText w:val=""/>
-      <w:lvlJc w:val="left"/>
-      <w:pPr>
-        <w:ind w:left="6480" w:hanging="360"/>
-      </w:pPr>
-      <w:rPr>
-        <w:rFonts w:ascii="Wingdings" w:hAnsi="Wingdings" w:hint="default"/>
-      </w:rPr>
-    </w:lvl>
-  </w:abstractNum>
-  <w:abstractNum w:abstractNumId="32" w15:restartNumberingAfterBreak="0">
-    <w:nsid w:val="4DB02001"/>
-    <w:multiLevelType w:val="hybridMultilevel"/>
-    <w:tmpl w:val="27E4A452"/>
-    <w:lvl w:ilvl="0" w:tplc="78E2DEB8">
-      <w:start w:val="1"/>
-      <w:numFmt w:val="bullet"/>
-      <w:lvlText w:val=""/>
-      <w:lvlJc w:val="left"/>
-      <w:pPr>
-        <w:ind w:left="720" w:hanging="360"/>
-      </w:pPr>
-      <w:rPr>
-        <w:rFonts w:ascii="Symbol" w:hAnsi="Symbol" w:hint="default"/>
-      </w:rPr>
-    </w:lvl>
-    <w:lvl w:ilvl="1" w:tplc="E4B21ABE">
-      <w:start w:val="1"/>
-      <w:numFmt w:val="bullet"/>
-      <w:lvlText w:val="o"/>
-      <w:lvlJc w:val="left"/>
-      <w:pPr>
-        <w:ind w:left="1440" w:hanging="360"/>
-      </w:pPr>
-      <w:rPr>
-        <w:rFonts w:ascii="Courier New" w:hAnsi="Courier New" w:hint="default"/>
-      </w:rPr>
-    </w:lvl>
-    <w:lvl w:ilvl="2" w:tplc="67243DE0">
-      <w:start w:val="1"/>
-      <w:numFmt w:val="bullet"/>
-      <w:lvlText w:val=""/>
-      <w:lvlJc w:val="left"/>
-      <w:pPr>
-        <w:ind w:left="2160" w:hanging="360"/>
-      </w:pPr>
-      <w:rPr>
-        <w:rFonts w:ascii="Wingdings" w:hAnsi="Wingdings" w:hint="default"/>
-      </w:rPr>
-    </w:lvl>
-    <w:lvl w:ilvl="3" w:tplc="293C6C8C">
-      <w:start w:val="1"/>
-      <w:numFmt w:val="bullet"/>
-      <w:lvlText w:val=""/>
-      <w:lvlJc w:val="left"/>
-      <w:pPr>
-        <w:ind w:left="2880" w:hanging="360"/>
-      </w:pPr>
-      <w:rPr>
-        <w:rFonts w:ascii="Symbol" w:hAnsi="Symbol" w:hint="default"/>
-      </w:rPr>
-    </w:lvl>
-    <w:lvl w:ilvl="4" w:tplc="B0180B36">
-      <w:start w:val="1"/>
-      <w:numFmt w:val="bullet"/>
-      <w:lvlText w:val="o"/>
-      <w:lvlJc w:val="left"/>
-      <w:pPr>
-        <w:ind w:left="3600" w:hanging="360"/>
-      </w:pPr>
-      <w:rPr>
-        <w:rFonts w:ascii="Courier New" w:hAnsi="Courier New" w:hint="default"/>
-      </w:rPr>
-    </w:lvl>
-    <w:lvl w:ilvl="5" w:tplc="7FDC7B9C">
-      <w:start w:val="1"/>
-      <w:numFmt w:val="bullet"/>
-      <w:lvlText w:val=""/>
-      <w:lvlJc w:val="left"/>
-      <w:pPr>
-        <w:ind w:left="4320" w:hanging="360"/>
-      </w:pPr>
-      <w:rPr>
-        <w:rFonts w:ascii="Wingdings" w:hAnsi="Wingdings" w:hint="default"/>
-      </w:rPr>
-    </w:lvl>
-    <w:lvl w:ilvl="6" w:tplc="A8B019B8">
-      <w:start w:val="1"/>
-      <w:numFmt w:val="bullet"/>
-      <w:lvlText w:val=""/>
-      <w:lvlJc w:val="left"/>
-      <w:pPr>
-        <w:ind w:left="5040" w:hanging="360"/>
-      </w:pPr>
-      <w:rPr>
-        <w:rFonts w:ascii="Symbol" w:hAnsi="Symbol" w:hint="default"/>
-      </w:rPr>
-    </w:lvl>
-    <w:lvl w:ilvl="7" w:tplc="17C8ACA8">
-      <w:start w:val="1"/>
-      <w:numFmt w:val="bullet"/>
-      <w:lvlText w:val="o"/>
-      <w:lvlJc w:val="left"/>
-      <w:pPr>
-        <w:ind w:left="5760" w:hanging="360"/>
-      </w:pPr>
-      <w:rPr>
-        <w:rFonts w:ascii="Courier New" w:hAnsi="Courier New" w:hint="default"/>
-      </w:rPr>
-    </w:lvl>
-    <w:lvl w:ilvl="8" w:tplc="1B501E02">
-      <w:start w:val="1"/>
-      <w:numFmt w:val="bullet"/>
-      <w:lvlText w:val=""/>
-      <w:lvlJc w:val="left"/>
-      <w:pPr>
-        <w:ind w:left="6480" w:hanging="360"/>
-      </w:pPr>
-      <w:rPr>
-        <w:rFonts w:ascii="Wingdings" w:hAnsi="Wingdings" w:hint="default"/>
-      </w:rPr>
-    </w:lvl>
-  </w:abstractNum>
-  <w:abstractNum w:abstractNumId="33" w15:restartNumberingAfterBreak="0">
-    <w:nsid w:val="50AEE0B2"/>
-    <w:multiLevelType w:val="hybridMultilevel"/>
-    <w:tmpl w:val="FFFFFFFF"/>
-    <w:lvl w:ilvl="0" w:tplc="0972C6E6">
-      <w:start w:val="1"/>
-      <w:numFmt w:val="bullet"/>
-      <w:lvlText w:val=""/>
-      <w:lvlJc w:val="left"/>
-      <w:pPr>
-        <w:ind w:left="720" w:hanging="360"/>
-      </w:pPr>
-      <w:rPr>
-        <w:rFonts w:ascii="Symbol" w:hAnsi="Symbol" w:hint="default"/>
-      </w:rPr>
-    </w:lvl>
-    <w:lvl w:ilvl="1" w:tplc="1ECAAEEC">
-      <w:start w:val="1"/>
-      <w:numFmt w:val="bullet"/>
-      <w:lvlText w:val="o"/>
-      <w:lvlJc w:val="left"/>
-      <w:pPr>
-        <w:ind w:left="1440" w:hanging="360"/>
-      </w:pPr>
-      <w:rPr>
-        <w:rFonts w:ascii="Courier New" w:hAnsi="Courier New" w:hint="default"/>
-      </w:rPr>
-    </w:lvl>
-    <w:lvl w:ilvl="2" w:tplc="4986F05E">
-      <w:start w:val="1"/>
-      <w:numFmt w:val="bullet"/>
-      <w:lvlText w:val=""/>
-      <w:lvlJc w:val="left"/>
-      <w:pPr>
-        <w:ind w:left="2160" w:hanging="360"/>
-      </w:pPr>
-      <w:rPr>
-        <w:rFonts w:ascii="Wingdings" w:hAnsi="Wingdings" w:hint="default"/>
-      </w:rPr>
-    </w:lvl>
-    <w:lvl w:ilvl="3" w:tplc="F6048D3A">
-      <w:start w:val="1"/>
-      <w:numFmt w:val="bullet"/>
-      <w:lvlText w:val=""/>
-      <w:lvlJc w:val="left"/>
-      <w:pPr>
-        <w:ind w:left="2880" w:hanging="360"/>
-      </w:pPr>
-      <w:rPr>
-        <w:rFonts w:ascii="Symbol" w:hAnsi="Symbol" w:hint="default"/>
-      </w:rPr>
-    </w:lvl>
-    <w:lvl w:ilvl="4" w:tplc="7E0292BE">
-      <w:start w:val="1"/>
-      <w:numFmt w:val="bullet"/>
-      <w:lvlText w:val="o"/>
-      <w:lvlJc w:val="left"/>
-      <w:pPr>
-        <w:ind w:left="3600" w:hanging="360"/>
-      </w:pPr>
-      <w:rPr>
-        <w:rFonts w:ascii="Courier New" w:hAnsi="Courier New" w:hint="default"/>
-      </w:rPr>
-    </w:lvl>
-    <w:lvl w:ilvl="5" w:tplc="2DC2C5D0">
-      <w:start w:val="1"/>
-      <w:numFmt w:val="bullet"/>
-      <w:lvlText w:val=""/>
-      <w:lvlJc w:val="left"/>
-      <w:pPr>
-        <w:ind w:left="4320" w:hanging="360"/>
-      </w:pPr>
-      <w:rPr>
-        <w:rFonts w:ascii="Wingdings" w:hAnsi="Wingdings" w:hint="default"/>
-      </w:rPr>
-    </w:lvl>
-    <w:lvl w:ilvl="6" w:tplc="724AD98C">
-      <w:start w:val="1"/>
-      <w:numFmt w:val="bullet"/>
-      <w:lvlText w:val=""/>
-      <w:lvlJc w:val="left"/>
-      <w:pPr>
-        <w:ind w:left="5040" w:hanging="360"/>
-      </w:pPr>
-      <w:rPr>
-        <w:rFonts w:ascii="Symbol" w:hAnsi="Symbol" w:hint="default"/>
-      </w:rPr>
-    </w:lvl>
-    <w:lvl w:ilvl="7" w:tplc="50D2F7F6">
-      <w:start w:val="1"/>
-      <w:numFmt w:val="bullet"/>
-      <w:lvlText w:val="o"/>
-      <w:lvlJc w:val="left"/>
-      <w:pPr>
-        <w:ind w:left="5760" w:hanging="360"/>
-      </w:pPr>
-      <w:rPr>
-        <w:rFonts w:ascii="Courier New" w:hAnsi="Courier New" w:hint="default"/>
-      </w:rPr>
-    </w:lvl>
-    <w:lvl w:ilvl="8" w:tplc="47BEDBF2">
-      <w:start w:val="1"/>
-      <w:numFmt w:val="bullet"/>
-      <w:lvlText w:val=""/>
-      <w:lvlJc w:val="left"/>
-      <w:pPr>
-        <w:ind w:left="6480" w:hanging="360"/>
-      </w:pPr>
-      <w:rPr>
-        <w:rFonts w:ascii="Wingdings" w:hAnsi="Wingdings" w:hint="default"/>
-      </w:rPr>
-    </w:lvl>
-  </w:abstractNum>
-  <w:abstractNum w:abstractNumId="34" w15:restartNumberingAfterBreak="0">
+  <w:abstractNum w:abstractNumId="8" w15:restartNumberingAfterBreak="0">
     <w:nsid w:val="5168496D"/>
     <w:multiLevelType w:val="hybridMultilevel"/>
     <w:tmpl w:val="18408E78"/>
@@ -40999,7 +37903,7 @@
       </w:rPr>
     </w:lvl>
   </w:abstractNum>
-  <w:abstractNum w:abstractNumId="35" w15:restartNumberingAfterBreak="0">
+  <w:abstractNum w:abstractNumId="9" w15:restartNumberingAfterBreak="0">
     <w:nsid w:val="519B5B21"/>
     <w:multiLevelType w:val="multilevel"/>
     <w:tmpl w:val="4B80DD50"/>
@@ -41120,7 +38024,7 @@
       </w:rPr>
     </w:lvl>
   </w:abstractNum>
-  <w:abstractNum w:abstractNumId="36" w15:restartNumberingAfterBreak="0">
+  <w:abstractNum w:abstractNumId="10" w15:restartNumberingAfterBreak="0">
     <w:nsid w:val="519D49C0"/>
     <w:multiLevelType w:val="multilevel"/>
     <w:tmpl w:val="08AC0CBA"/>
@@ -41240,7 +38144,7 @@
       </w:rPr>
     </w:lvl>
   </w:abstractNum>
-  <w:abstractNum w:abstractNumId="37" w15:restartNumberingAfterBreak="0">
+  <w:abstractNum w:abstractNumId="11" w15:restartNumberingAfterBreak="0">
     <w:nsid w:val="54976AAA"/>
     <w:multiLevelType w:val="hybridMultilevel"/>
     <w:tmpl w:val="AB3CD2CC"/>
@@ -41353,459 +38257,7 @@
       </w:rPr>
     </w:lvl>
   </w:abstractNum>
-  <w:abstractNum w:abstractNumId="38" w15:restartNumberingAfterBreak="0">
-    <w:nsid w:val="551E4E13"/>
-    <w:multiLevelType w:val="hybridMultilevel"/>
-    <w:tmpl w:val="F39670EC"/>
-    <w:lvl w:ilvl="0" w:tplc="845426A2">
-      <w:start w:val="1"/>
-      <w:numFmt w:val="bullet"/>
-      <w:lvlText w:val=""/>
-      <w:lvlJc w:val="left"/>
-      <w:pPr>
-        <w:ind w:left="720" w:hanging="360"/>
-      </w:pPr>
-      <w:rPr>
-        <w:rFonts w:ascii="Symbol" w:hAnsi="Symbol" w:hint="default"/>
-      </w:rPr>
-    </w:lvl>
-    <w:lvl w:ilvl="1" w:tplc="5C56C2B4">
-      <w:start w:val="1"/>
-      <w:numFmt w:val="bullet"/>
-      <w:lvlText w:val="o"/>
-      <w:lvlJc w:val="left"/>
-      <w:pPr>
-        <w:ind w:left="1440" w:hanging="360"/>
-      </w:pPr>
-      <w:rPr>
-        <w:rFonts w:ascii="Courier New" w:hAnsi="Courier New" w:hint="default"/>
-      </w:rPr>
-    </w:lvl>
-    <w:lvl w:ilvl="2" w:tplc="2788D0B8">
-      <w:start w:val="1"/>
-      <w:numFmt w:val="bullet"/>
-      <w:lvlText w:val=""/>
-      <w:lvlJc w:val="left"/>
-      <w:pPr>
-        <w:ind w:left="2160" w:hanging="360"/>
-      </w:pPr>
-      <w:rPr>
-        <w:rFonts w:ascii="Wingdings" w:hAnsi="Wingdings" w:hint="default"/>
-      </w:rPr>
-    </w:lvl>
-    <w:lvl w:ilvl="3" w:tplc="BD7E0530">
-      <w:start w:val="1"/>
-      <w:numFmt w:val="bullet"/>
-      <w:lvlText w:val=""/>
-      <w:lvlJc w:val="left"/>
-      <w:pPr>
-        <w:ind w:left="2880" w:hanging="360"/>
-      </w:pPr>
-      <w:rPr>
-        <w:rFonts w:ascii="Symbol" w:hAnsi="Symbol" w:hint="default"/>
-      </w:rPr>
-    </w:lvl>
-    <w:lvl w:ilvl="4" w:tplc="7354E51A">
-      <w:start w:val="1"/>
-      <w:numFmt w:val="bullet"/>
-      <w:lvlText w:val="o"/>
-      <w:lvlJc w:val="left"/>
-      <w:pPr>
-        <w:ind w:left="3600" w:hanging="360"/>
-      </w:pPr>
-      <w:rPr>
-        <w:rFonts w:ascii="Courier New" w:hAnsi="Courier New" w:hint="default"/>
-      </w:rPr>
-    </w:lvl>
-    <w:lvl w:ilvl="5" w:tplc="CC46350C">
-      <w:start w:val="1"/>
-      <w:numFmt w:val="bullet"/>
-      <w:lvlText w:val=""/>
-      <w:lvlJc w:val="left"/>
-      <w:pPr>
-        <w:ind w:left="4320" w:hanging="360"/>
-      </w:pPr>
-      <w:rPr>
-        <w:rFonts w:ascii="Wingdings" w:hAnsi="Wingdings" w:hint="default"/>
-      </w:rPr>
-    </w:lvl>
-    <w:lvl w:ilvl="6" w:tplc="62AA895C">
-      <w:start w:val="1"/>
-      <w:numFmt w:val="bullet"/>
-      <w:lvlText w:val=""/>
-      <w:lvlJc w:val="left"/>
-      <w:pPr>
-        <w:ind w:left="5040" w:hanging="360"/>
-      </w:pPr>
-      <w:rPr>
-        <w:rFonts w:ascii="Symbol" w:hAnsi="Symbol" w:hint="default"/>
-      </w:rPr>
-    </w:lvl>
-    <w:lvl w:ilvl="7" w:tplc="F8FEE7E2">
-      <w:start w:val="1"/>
-      <w:numFmt w:val="bullet"/>
-      <w:lvlText w:val="o"/>
-      <w:lvlJc w:val="left"/>
-      <w:pPr>
-        <w:ind w:left="5760" w:hanging="360"/>
-      </w:pPr>
-      <w:rPr>
-        <w:rFonts w:ascii="Courier New" w:hAnsi="Courier New" w:hint="default"/>
-      </w:rPr>
-    </w:lvl>
-    <w:lvl w:ilvl="8" w:tplc="7AB6FB90">
-      <w:start w:val="1"/>
-      <w:numFmt w:val="bullet"/>
-      <w:lvlText w:val=""/>
-      <w:lvlJc w:val="left"/>
-      <w:pPr>
-        <w:ind w:left="6480" w:hanging="360"/>
-      </w:pPr>
-      <w:rPr>
-        <w:rFonts w:ascii="Wingdings" w:hAnsi="Wingdings" w:hint="default"/>
-      </w:rPr>
-    </w:lvl>
-  </w:abstractNum>
-  <w:abstractNum w:abstractNumId="39" w15:restartNumberingAfterBreak="0">
-    <w:nsid w:val="57511479"/>
-    <w:multiLevelType w:val="hybridMultilevel"/>
-    <w:tmpl w:val="2A009556"/>
-    <w:lvl w:ilvl="0" w:tplc="04160001">
-      <w:start w:val="1"/>
-      <w:numFmt w:val="bullet"/>
-      <w:lvlText w:val=""/>
-      <w:lvlJc w:val="left"/>
-      <w:pPr>
-        <w:ind w:left="1428" w:hanging="360"/>
-      </w:pPr>
-      <w:rPr>
-        <w:rFonts w:ascii="Symbol" w:hAnsi="Symbol" w:hint="default"/>
-      </w:rPr>
-    </w:lvl>
-    <w:lvl w:ilvl="1" w:tplc="04160003" w:tentative="1">
-      <w:start w:val="1"/>
-      <w:numFmt w:val="bullet"/>
-      <w:lvlText w:val="o"/>
-      <w:lvlJc w:val="left"/>
-      <w:pPr>
-        <w:ind w:left="2148" w:hanging="360"/>
-      </w:pPr>
-      <w:rPr>
-        <w:rFonts w:ascii="Courier New" w:hAnsi="Courier New" w:cs="Courier New" w:hint="default"/>
-      </w:rPr>
-    </w:lvl>
-    <w:lvl w:ilvl="2" w:tplc="04160005" w:tentative="1">
-      <w:start w:val="1"/>
-      <w:numFmt w:val="bullet"/>
-      <w:lvlText w:val=""/>
-      <w:lvlJc w:val="left"/>
-      <w:pPr>
-        <w:ind w:left="2868" w:hanging="360"/>
-      </w:pPr>
-      <w:rPr>
-        <w:rFonts w:ascii="Wingdings" w:hAnsi="Wingdings" w:hint="default"/>
-      </w:rPr>
-    </w:lvl>
-    <w:lvl w:ilvl="3" w:tplc="04160001" w:tentative="1">
-      <w:start w:val="1"/>
-      <w:numFmt w:val="bullet"/>
-      <w:lvlText w:val=""/>
-      <w:lvlJc w:val="left"/>
-      <w:pPr>
-        <w:ind w:left="3588" w:hanging="360"/>
-      </w:pPr>
-      <w:rPr>
-        <w:rFonts w:ascii="Symbol" w:hAnsi="Symbol" w:hint="default"/>
-      </w:rPr>
-    </w:lvl>
-    <w:lvl w:ilvl="4" w:tplc="04160003" w:tentative="1">
-      <w:start w:val="1"/>
-      <w:numFmt w:val="bullet"/>
-      <w:lvlText w:val="o"/>
-      <w:lvlJc w:val="left"/>
-      <w:pPr>
-        <w:ind w:left="4308" w:hanging="360"/>
-      </w:pPr>
-      <w:rPr>
-        <w:rFonts w:ascii="Courier New" w:hAnsi="Courier New" w:cs="Courier New" w:hint="default"/>
-      </w:rPr>
-    </w:lvl>
-    <w:lvl w:ilvl="5" w:tplc="04160005" w:tentative="1">
-      <w:start w:val="1"/>
-      <w:numFmt w:val="bullet"/>
-      <w:lvlText w:val=""/>
-      <w:lvlJc w:val="left"/>
-      <w:pPr>
-        <w:ind w:left="5028" w:hanging="360"/>
-      </w:pPr>
-      <w:rPr>
-        <w:rFonts w:ascii="Wingdings" w:hAnsi="Wingdings" w:hint="default"/>
-      </w:rPr>
-    </w:lvl>
-    <w:lvl w:ilvl="6" w:tplc="04160001" w:tentative="1">
-      <w:start w:val="1"/>
-      <w:numFmt w:val="bullet"/>
-      <w:lvlText w:val=""/>
-      <w:lvlJc w:val="left"/>
-      <w:pPr>
-        <w:ind w:left="5748" w:hanging="360"/>
-      </w:pPr>
-      <w:rPr>
-        <w:rFonts w:ascii="Symbol" w:hAnsi="Symbol" w:hint="default"/>
-      </w:rPr>
-    </w:lvl>
-    <w:lvl w:ilvl="7" w:tplc="04160003" w:tentative="1">
-      <w:start w:val="1"/>
-      <w:numFmt w:val="bullet"/>
-      <w:lvlText w:val="o"/>
-      <w:lvlJc w:val="left"/>
-      <w:pPr>
-        <w:ind w:left="6468" w:hanging="360"/>
-      </w:pPr>
-      <w:rPr>
-        <w:rFonts w:ascii="Courier New" w:hAnsi="Courier New" w:cs="Courier New" w:hint="default"/>
-      </w:rPr>
-    </w:lvl>
-    <w:lvl w:ilvl="8" w:tplc="04160005" w:tentative="1">
-      <w:start w:val="1"/>
-      <w:numFmt w:val="bullet"/>
-      <w:lvlText w:val=""/>
-      <w:lvlJc w:val="left"/>
-      <w:pPr>
-        <w:ind w:left="7188" w:hanging="360"/>
-      </w:pPr>
-      <w:rPr>
-        <w:rFonts w:ascii="Wingdings" w:hAnsi="Wingdings" w:hint="default"/>
-      </w:rPr>
-    </w:lvl>
-  </w:abstractNum>
-  <w:abstractNum w:abstractNumId="40" w15:restartNumberingAfterBreak="0">
-    <w:nsid w:val="603F276A"/>
-    <w:multiLevelType w:val="multilevel"/>
-    <w:tmpl w:val="9ABEE08E"/>
-    <w:lvl w:ilvl="0">
-      <w:start w:val="2"/>
-      <w:numFmt w:val="decimal"/>
-      <w:lvlText w:val="%1"/>
-      <w:lvlJc w:val="left"/>
-      <w:pPr>
-        <w:ind w:left="360" w:hanging="360"/>
-      </w:pPr>
-      <w:rPr>
-        <w:rFonts w:hint="default"/>
-      </w:rPr>
-    </w:lvl>
-    <w:lvl w:ilvl="1">
-      <w:start w:val="3"/>
-      <w:numFmt w:val="decimal"/>
-      <w:lvlText w:val="%1.%2"/>
-      <w:lvlJc w:val="left"/>
-      <w:pPr>
-        <w:ind w:left="1080" w:hanging="720"/>
-      </w:pPr>
-      <w:rPr>
-        <w:rFonts w:hint="default"/>
-      </w:rPr>
-    </w:lvl>
-    <w:lvl w:ilvl="2">
-      <w:start w:val="1"/>
-      <w:numFmt w:val="decimal"/>
-      <w:lvlText w:val="%1.%2.%3"/>
-      <w:lvlJc w:val="left"/>
-      <w:pPr>
-        <w:ind w:left="1440" w:hanging="720"/>
-      </w:pPr>
-      <w:rPr>
-        <w:rFonts w:hint="default"/>
-      </w:rPr>
-    </w:lvl>
-    <w:lvl w:ilvl="3">
-      <w:start w:val="1"/>
-      <w:numFmt w:val="decimal"/>
-      <w:lvlText w:val="%1.%2.%3.%4"/>
-      <w:lvlJc w:val="left"/>
-      <w:pPr>
-        <w:ind w:left="2160" w:hanging="1080"/>
-      </w:pPr>
-      <w:rPr>
-        <w:rFonts w:hint="default"/>
-      </w:rPr>
-    </w:lvl>
-    <w:lvl w:ilvl="4">
-      <w:start w:val="1"/>
-      <w:numFmt w:val="decimal"/>
-      <w:lvlText w:val="%1.%2.%3.%4.%5"/>
-      <w:lvlJc w:val="left"/>
-      <w:pPr>
-        <w:ind w:left="2520" w:hanging="1080"/>
-      </w:pPr>
-      <w:rPr>
-        <w:rFonts w:hint="default"/>
-      </w:rPr>
-    </w:lvl>
-    <w:lvl w:ilvl="5">
-      <w:start w:val="1"/>
-      <w:numFmt w:val="decimal"/>
-      <w:lvlText w:val="%1.%2.%3.%4.%5.%6"/>
-      <w:lvlJc w:val="left"/>
-      <w:pPr>
-        <w:ind w:left="3240" w:hanging="1440"/>
-      </w:pPr>
-      <w:rPr>
-        <w:rFonts w:hint="default"/>
-      </w:rPr>
-    </w:lvl>
-    <w:lvl w:ilvl="6">
-      <w:start w:val="1"/>
-      <w:numFmt w:val="decimal"/>
-      <w:lvlText w:val="%1.%2.%3.%4.%5.%6.%7"/>
-      <w:lvlJc w:val="left"/>
-      <w:pPr>
-        <w:ind w:left="3960" w:hanging="1800"/>
-      </w:pPr>
-      <w:rPr>
-        <w:rFonts w:hint="default"/>
-      </w:rPr>
-    </w:lvl>
-    <w:lvl w:ilvl="7">
-      <w:start w:val="1"/>
-      <w:numFmt w:val="decimal"/>
-      <w:lvlText w:val="%1.%2.%3.%4.%5.%6.%7.%8"/>
-      <w:lvlJc w:val="left"/>
-      <w:pPr>
-        <w:ind w:left="4320" w:hanging="1800"/>
-      </w:pPr>
-      <w:rPr>
-        <w:rFonts w:hint="default"/>
-      </w:rPr>
-    </w:lvl>
-    <w:lvl w:ilvl="8">
-      <w:start w:val="1"/>
-      <w:numFmt w:val="decimal"/>
-      <w:lvlText w:val="%1.%2.%3.%4.%5.%6.%7.%8.%9"/>
-      <w:lvlJc w:val="left"/>
-      <w:pPr>
-        <w:ind w:left="5040" w:hanging="2160"/>
-      </w:pPr>
-      <w:rPr>
-        <w:rFonts w:hint="default"/>
-      </w:rPr>
-    </w:lvl>
-  </w:abstractNum>
-  <w:abstractNum w:abstractNumId="41" w15:restartNumberingAfterBreak="0">
-    <w:nsid w:val="621E7965"/>
-    <w:multiLevelType w:val="hybridMultilevel"/>
-    <w:tmpl w:val="BCCC4FB2"/>
-    <w:lvl w:ilvl="0" w:tplc="B746A20A">
-      <w:start w:val="1"/>
-      <w:numFmt w:val="bullet"/>
-      <w:lvlText w:val=""/>
-      <w:lvlJc w:val="left"/>
-      <w:pPr>
-        <w:ind w:left="720" w:hanging="360"/>
-      </w:pPr>
-      <w:rPr>
-        <w:rFonts w:ascii="Symbol" w:hAnsi="Symbol" w:hint="default"/>
-      </w:rPr>
-    </w:lvl>
-    <w:lvl w:ilvl="1" w:tplc="C700FFF8">
-      <w:start w:val="1"/>
-      <w:numFmt w:val="bullet"/>
-      <w:lvlText w:val="o"/>
-      <w:lvlJc w:val="left"/>
-      <w:pPr>
-        <w:ind w:left="1440" w:hanging="360"/>
-      </w:pPr>
-      <w:rPr>
-        <w:rFonts w:ascii="Courier New" w:hAnsi="Courier New" w:hint="default"/>
-      </w:rPr>
-    </w:lvl>
-    <w:lvl w:ilvl="2" w:tplc="684EE9EA">
-      <w:start w:val="1"/>
-      <w:numFmt w:val="bullet"/>
-      <w:lvlText w:val=""/>
-      <w:lvlJc w:val="left"/>
-      <w:pPr>
-        <w:ind w:left="2160" w:hanging="360"/>
-      </w:pPr>
-      <w:rPr>
-        <w:rFonts w:ascii="Wingdings" w:hAnsi="Wingdings" w:hint="default"/>
-      </w:rPr>
-    </w:lvl>
-    <w:lvl w:ilvl="3" w:tplc="5ADE5C3A">
-      <w:start w:val="1"/>
-      <w:numFmt w:val="bullet"/>
-      <w:lvlText w:val=""/>
-      <w:lvlJc w:val="left"/>
-      <w:pPr>
-        <w:ind w:left="2880" w:hanging="360"/>
-      </w:pPr>
-      <w:rPr>
-        <w:rFonts w:ascii="Symbol" w:hAnsi="Symbol" w:hint="default"/>
-      </w:rPr>
-    </w:lvl>
-    <w:lvl w:ilvl="4" w:tplc="B1E42954">
-      <w:start w:val="1"/>
-      <w:numFmt w:val="bullet"/>
-      <w:lvlText w:val="o"/>
-      <w:lvlJc w:val="left"/>
-      <w:pPr>
-        <w:ind w:left="3600" w:hanging="360"/>
-      </w:pPr>
-      <w:rPr>
-        <w:rFonts w:ascii="Courier New" w:hAnsi="Courier New" w:hint="default"/>
-      </w:rPr>
-    </w:lvl>
-    <w:lvl w:ilvl="5" w:tplc="D79051D4">
-      <w:start w:val="1"/>
-      <w:numFmt w:val="bullet"/>
-      <w:lvlText w:val=""/>
-      <w:lvlJc w:val="left"/>
-      <w:pPr>
-        <w:ind w:left="4320" w:hanging="360"/>
-      </w:pPr>
-      <w:rPr>
-        <w:rFonts w:ascii="Wingdings" w:hAnsi="Wingdings" w:hint="default"/>
-      </w:rPr>
-    </w:lvl>
-    <w:lvl w:ilvl="6" w:tplc="8604BB32">
-      <w:start w:val="1"/>
-      <w:numFmt w:val="bullet"/>
-      <w:lvlText w:val=""/>
-      <w:lvlJc w:val="left"/>
-      <w:pPr>
-        <w:ind w:left="5040" w:hanging="360"/>
-      </w:pPr>
-      <w:rPr>
-        <w:rFonts w:ascii="Symbol" w:hAnsi="Symbol" w:hint="default"/>
-      </w:rPr>
-    </w:lvl>
-    <w:lvl w:ilvl="7" w:tplc="E3DC2608">
-      <w:start w:val="1"/>
-      <w:numFmt w:val="bullet"/>
-      <w:lvlText w:val="o"/>
-      <w:lvlJc w:val="left"/>
-      <w:pPr>
-        <w:ind w:left="5760" w:hanging="360"/>
-      </w:pPr>
-      <w:rPr>
-        <w:rFonts w:ascii="Courier New" w:hAnsi="Courier New" w:hint="default"/>
-      </w:rPr>
-    </w:lvl>
-    <w:lvl w:ilvl="8" w:tplc="7E76F932">
-      <w:start w:val="1"/>
-      <w:numFmt w:val="bullet"/>
-      <w:lvlText w:val=""/>
-      <w:lvlJc w:val="left"/>
-      <w:pPr>
-        <w:ind w:left="6480" w:hanging="360"/>
-      </w:pPr>
-      <w:rPr>
-        <w:rFonts w:ascii="Wingdings" w:hAnsi="Wingdings" w:hint="default"/>
-      </w:rPr>
-    </w:lvl>
-  </w:abstractNum>
-  <w:abstractNum w:abstractNumId="42" w15:restartNumberingAfterBreak="0">
+  <w:abstractNum w:abstractNumId="12" w15:restartNumberingAfterBreak="0">
     <w:nsid w:val="62367A87"/>
     <w:multiLevelType w:val="multilevel"/>
     <w:tmpl w:val="978A10BA"/>
@@ -41926,7 +38378,7 @@
       </w:rPr>
     </w:lvl>
   </w:abstractNum>
-  <w:abstractNum w:abstractNumId="43" w15:restartNumberingAfterBreak="0">
+  <w:abstractNum w:abstractNumId="13" w15:restartNumberingAfterBreak="0">
     <w:nsid w:val="64126261"/>
     <w:multiLevelType w:val="multilevel"/>
     <w:tmpl w:val="C32E5658"/>
@@ -42042,7 +38494,7 @@
       </w:pPr>
     </w:lvl>
   </w:abstractNum>
-  <w:abstractNum w:abstractNumId="44" w15:restartNumberingAfterBreak="0">
+  <w:abstractNum w:abstractNumId="14" w15:restartNumberingAfterBreak="0">
     <w:nsid w:val="64AC7604"/>
     <w:multiLevelType w:val="hybridMultilevel"/>
     <w:tmpl w:val="AB72AA7C"/>
@@ -42155,572 +38607,7 @@
       </w:rPr>
     </w:lvl>
   </w:abstractNum>
-  <w:abstractNum w:abstractNumId="45" w15:restartNumberingAfterBreak="0">
-    <w:nsid w:val="65263D2A"/>
-    <w:multiLevelType w:val="hybridMultilevel"/>
-    <w:tmpl w:val="6E3E9C40"/>
-    <w:lvl w:ilvl="0" w:tplc="04160001">
-      <w:start w:val="1"/>
-      <w:numFmt w:val="bullet"/>
-      <w:lvlText w:val=""/>
-      <w:lvlJc w:val="left"/>
-      <w:pPr>
-        <w:ind w:left="1080" w:hanging="360"/>
-      </w:pPr>
-      <w:rPr>
-        <w:rFonts w:ascii="Symbol" w:hAnsi="Symbol" w:hint="default"/>
-      </w:rPr>
-    </w:lvl>
-    <w:lvl w:ilvl="1" w:tplc="04160003" w:tentative="1">
-      <w:start w:val="1"/>
-      <w:numFmt w:val="bullet"/>
-      <w:lvlText w:val="o"/>
-      <w:lvlJc w:val="left"/>
-      <w:pPr>
-        <w:ind w:left="1800" w:hanging="360"/>
-      </w:pPr>
-      <w:rPr>
-        <w:rFonts w:ascii="Courier New" w:hAnsi="Courier New" w:cs="Courier New" w:hint="default"/>
-      </w:rPr>
-    </w:lvl>
-    <w:lvl w:ilvl="2" w:tplc="04160005" w:tentative="1">
-      <w:start w:val="1"/>
-      <w:numFmt w:val="bullet"/>
-      <w:lvlText w:val=""/>
-      <w:lvlJc w:val="left"/>
-      <w:pPr>
-        <w:ind w:left="2520" w:hanging="360"/>
-      </w:pPr>
-      <w:rPr>
-        <w:rFonts w:ascii="Wingdings" w:hAnsi="Wingdings" w:hint="default"/>
-      </w:rPr>
-    </w:lvl>
-    <w:lvl w:ilvl="3" w:tplc="04160001" w:tentative="1">
-      <w:start w:val="1"/>
-      <w:numFmt w:val="bullet"/>
-      <w:lvlText w:val=""/>
-      <w:lvlJc w:val="left"/>
-      <w:pPr>
-        <w:ind w:left="3240" w:hanging="360"/>
-      </w:pPr>
-      <w:rPr>
-        <w:rFonts w:ascii="Symbol" w:hAnsi="Symbol" w:hint="default"/>
-      </w:rPr>
-    </w:lvl>
-    <w:lvl w:ilvl="4" w:tplc="04160003" w:tentative="1">
-      <w:start w:val="1"/>
-      <w:numFmt w:val="bullet"/>
-      <w:lvlText w:val="o"/>
-      <w:lvlJc w:val="left"/>
-      <w:pPr>
-        <w:ind w:left="3960" w:hanging="360"/>
-      </w:pPr>
-      <w:rPr>
-        <w:rFonts w:ascii="Courier New" w:hAnsi="Courier New" w:cs="Courier New" w:hint="default"/>
-      </w:rPr>
-    </w:lvl>
-    <w:lvl w:ilvl="5" w:tplc="04160005" w:tentative="1">
-      <w:start w:val="1"/>
-      <w:numFmt w:val="bullet"/>
-      <w:lvlText w:val=""/>
-      <w:lvlJc w:val="left"/>
-      <w:pPr>
-        <w:ind w:left="4680" w:hanging="360"/>
-      </w:pPr>
-      <w:rPr>
-        <w:rFonts w:ascii="Wingdings" w:hAnsi="Wingdings" w:hint="default"/>
-      </w:rPr>
-    </w:lvl>
-    <w:lvl w:ilvl="6" w:tplc="04160001" w:tentative="1">
-      <w:start w:val="1"/>
-      <w:numFmt w:val="bullet"/>
-      <w:lvlText w:val=""/>
-      <w:lvlJc w:val="left"/>
-      <w:pPr>
-        <w:ind w:left="5400" w:hanging="360"/>
-      </w:pPr>
-      <w:rPr>
-        <w:rFonts w:ascii="Symbol" w:hAnsi="Symbol" w:hint="default"/>
-      </w:rPr>
-    </w:lvl>
-    <w:lvl w:ilvl="7" w:tplc="04160003" w:tentative="1">
-      <w:start w:val="1"/>
-      <w:numFmt w:val="bullet"/>
-      <w:lvlText w:val="o"/>
-      <w:lvlJc w:val="left"/>
-      <w:pPr>
-        <w:ind w:left="6120" w:hanging="360"/>
-      </w:pPr>
-      <w:rPr>
-        <w:rFonts w:ascii="Courier New" w:hAnsi="Courier New" w:cs="Courier New" w:hint="default"/>
-      </w:rPr>
-    </w:lvl>
-    <w:lvl w:ilvl="8" w:tplc="04160005" w:tentative="1">
-      <w:start w:val="1"/>
-      <w:numFmt w:val="bullet"/>
-      <w:lvlText w:val=""/>
-      <w:lvlJc w:val="left"/>
-      <w:pPr>
-        <w:ind w:left="6840" w:hanging="360"/>
-      </w:pPr>
-      <w:rPr>
-        <w:rFonts w:ascii="Wingdings" w:hAnsi="Wingdings" w:hint="default"/>
-      </w:rPr>
-    </w:lvl>
-  </w:abstractNum>
-  <w:abstractNum w:abstractNumId="46" w15:restartNumberingAfterBreak="0">
-    <w:nsid w:val="6E881C4B"/>
-    <w:multiLevelType w:val="multilevel"/>
-    <w:tmpl w:val="FFFFFFFF"/>
-    <w:lvl w:ilvl="0">
-      <w:start w:val="1"/>
-      <w:numFmt w:val="decimal"/>
-      <w:lvlText w:val="%1."/>
-      <w:lvlJc w:val="left"/>
-      <w:pPr>
-        <w:tabs>
-          <w:tab w:val="num" w:pos="720"/>
-        </w:tabs>
-        <w:ind w:left="720" w:hanging="360"/>
-      </w:pPr>
-    </w:lvl>
-    <w:lvl w:ilvl="1" w:tentative="1">
-      <w:start w:val="1"/>
-      <w:numFmt w:val="decimal"/>
-      <w:lvlText w:val="%2."/>
-      <w:lvlJc w:val="left"/>
-      <w:pPr>
-        <w:tabs>
-          <w:tab w:val="num" w:pos="1440"/>
-        </w:tabs>
-        <w:ind w:left="1440" w:hanging="360"/>
-      </w:pPr>
-    </w:lvl>
-    <w:lvl w:ilvl="2" w:tentative="1">
-      <w:start w:val="1"/>
-      <w:numFmt w:val="decimal"/>
-      <w:lvlText w:val="%3."/>
-      <w:lvlJc w:val="left"/>
-      <w:pPr>
-        <w:tabs>
-          <w:tab w:val="num" w:pos="2160"/>
-        </w:tabs>
-        <w:ind w:left="2160" w:hanging="360"/>
-      </w:pPr>
-    </w:lvl>
-    <w:lvl w:ilvl="3" w:tentative="1">
-      <w:start w:val="1"/>
-      <w:numFmt w:val="decimal"/>
-      <w:lvlText w:val="%4."/>
-      <w:lvlJc w:val="left"/>
-      <w:pPr>
-        <w:tabs>
-          <w:tab w:val="num" w:pos="2880"/>
-        </w:tabs>
-        <w:ind w:left="2880" w:hanging="360"/>
-      </w:pPr>
-    </w:lvl>
-    <w:lvl w:ilvl="4" w:tentative="1">
-      <w:start w:val="1"/>
-      <w:numFmt w:val="decimal"/>
-      <w:lvlText w:val="%5."/>
-      <w:lvlJc w:val="left"/>
-      <w:pPr>
-        <w:tabs>
-          <w:tab w:val="num" w:pos="3600"/>
-        </w:tabs>
-        <w:ind w:left="3600" w:hanging="360"/>
-      </w:pPr>
-    </w:lvl>
-    <w:lvl w:ilvl="5" w:tentative="1">
-      <w:start w:val="1"/>
-      <w:numFmt w:val="decimal"/>
-      <w:lvlText w:val="%6."/>
-      <w:lvlJc w:val="left"/>
-      <w:pPr>
-        <w:tabs>
-          <w:tab w:val="num" w:pos="4320"/>
-        </w:tabs>
-        <w:ind w:left="4320" w:hanging="360"/>
-      </w:pPr>
-    </w:lvl>
-    <w:lvl w:ilvl="6" w:tentative="1">
-      <w:start w:val="1"/>
-      <w:numFmt w:val="decimal"/>
-      <w:lvlText w:val="%7."/>
-      <w:lvlJc w:val="left"/>
-      <w:pPr>
-        <w:tabs>
-          <w:tab w:val="num" w:pos="5040"/>
-        </w:tabs>
-        <w:ind w:left="5040" w:hanging="360"/>
-      </w:pPr>
-    </w:lvl>
-    <w:lvl w:ilvl="7" w:tentative="1">
-      <w:start w:val="1"/>
-      <w:numFmt w:val="decimal"/>
-      <w:lvlText w:val="%8."/>
-      <w:lvlJc w:val="left"/>
-      <w:pPr>
-        <w:tabs>
-          <w:tab w:val="num" w:pos="5760"/>
-        </w:tabs>
-        <w:ind w:left="5760" w:hanging="360"/>
-      </w:pPr>
-    </w:lvl>
-    <w:lvl w:ilvl="8" w:tentative="1">
-      <w:start w:val="1"/>
-      <w:numFmt w:val="decimal"/>
-      <w:lvlText w:val="%9."/>
-      <w:lvlJc w:val="left"/>
-      <w:pPr>
-        <w:tabs>
-          <w:tab w:val="num" w:pos="6480"/>
-        </w:tabs>
-        <w:ind w:left="6480" w:hanging="360"/>
-      </w:pPr>
-    </w:lvl>
-  </w:abstractNum>
-  <w:abstractNum w:abstractNumId="47" w15:restartNumberingAfterBreak="0">
-    <w:nsid w:val="6F0B22BE"/>
-    <w:multiLevelType w:val="hybridMultilevel"/>
-    <w:tmpl w:val="D3DACF4A"/>
-    <w:lvl w:ilvl="0" w:tplc="EE2EDEA2">
-      <w:start w:val="1"/>
-      <w:numFmt w:val="bullet"/>
-      <w:lvlText w:val=""/>
-      <w:lvlJc w:val="left"/>
-      <w:pPr>
-        <w:ind w:left="720" w:hanging="360"/>
-      </w:pPr>
-      <w:rPr>
-        <w:rFonts w:ascii="Symbol" w:hAnsi="Symbol" w:hint="default"/>
-      </w:rPr>
-    </w:lvl>
-    <w:lvl w:ilvl="1" w:tplc="8876BB74">
-      <w:start w:val="1"/>
-      <w:numFmt w:val="bullet"/>
-      <w:lvlText w:val="o"/>
-      <w:lvlJc w:val="left"/>
-      <w:pPr>
-        <w:ind w:left="1440" w:hanging="360"/>
-      </w:pPr>
-      <w:rPr>
-        <w:rFonts w:ascii="Courier New" w:hAnsi="Courier New" w:hint="default"/>
-      </w:rPr>
-    </w:lvl>
-    <w:lvl w:ilvl="2" w:tplc="FBE2C6A0">
-      <w:start w:val="1"/>
-      <w:numFmt w:val="bullet"/>
-      <w:lvlText w:val=""/>
-      <w:lvlJc w:val="left"/>
-      <w:pPr>
-        <w:ind w:left="2160" w:hanging="360"/>
-      </w:pPr>
-      <w:rPr>
-        <w:rFonts w:ascii="Wingdings" w:hAnsi="Wingdings" w:hint="default"/>
-      </w:rPr>
-    </w:lvl>
-    <w:lvl w:ilvl="3" w:tplc="64E88E0C">
-      <w:start w:val="1"/>
-      <w:numFmt w:val="bullet"/>
-      <w:lvlText w:val=""/>
-      <w:lvlJc w:val="left"/>
-      <w:pPr>
-        <w:ind w:left="2880" w:hanging="360"/>
-      </w:pPr>
-      <w:rPr>
-        <w:rFonts w:ascii="Symbol" w:hAnsi="Symbol" w:hint="default"/>
-      </w:rPr>
-    </w:lvl>
-    <w:lvl w:ilvl="4" w:tplc="ECECAC0A">
-      <w:start w:val="1"/>
-      <w:numFmt w:val="bullet"/>
-      <w:lvlText w:val="o"/>
-      <w:lvlJc w:val="left"/>
-      <w:pPr>
-        <w:ind w:left="3600" w:hanging="360"/>
-      </w:pPr>
-      <w:rPr>
-        <w:rFonts w:ascii="Courier New" w:hAnsi="Courier New" w:hint="default"/>
-      </w:rPr>
-    </w:lvl>
-    <w:lvl w:ilvl="5" w:tplc="A8E4BE20">
-      <w:start w:val="1"/>
-      <w:numFmt w:val="bullet"/>
-      <w:lvlText w:val=""/>
-      <w:lvlJc w:val="left"/>
-      <w:pPr>
-        <w:ind w:left="4320" w:hanging="360"/>
-      </w:pPr>
-      <w:rPr>
-        <w:rFonts w:ascii="Wingdings" w:hAnsi="Wingdings" w:hint="default"/>
-      </w:rPr>
-    </w:lvl>
-    <w:lvl w:ilvl="6" w:tplc="6CAA1152">
-      <w:start w:val="1"/>
-      <w:numFmt w:val="bullet"/>
-      <w:lvlText w:val=""/>
-      <w:lvlJc w:val="left"/>
-      <w:pPr>
-        <w:ind w:left="5040" w:hanging="360"/>
-      </w:pPr>
-      <w:rPr>
-        <w:rFonts w:ascii="Symbol" w:hAnsi="Symbol" w:hint="default"/>
-      </w:rPr>
-    </w:lvl>
-    <w:lvl w:ilvl="7" w:tplc="B936D446">
-      <w:start w:val="1"/>
-      <w:numFmt w:val="bullet"/>
-      <w:lvlText w:val="o"/>
-      <w:lvlJc w:val="left"/>
-      <w:pPr>
-        <w:ind w:left="5760" w:hanging="360"/>
-      </w:pPr>
-      <w:rPr>
-        <w:rFonts w:ascii="Courier New" w:hAnsi="Courier New" w:hint="default"/>
-      </w:rPr>
-    </w:lvl>
-    <w:lvl w:ilvl="8" w:tplc="FB50B28E">
-      <w:start w:val="1"/>
-      <w:numFmt w:val="bullet"/>
-      <w:lvlText w:val=""/>
-      <w:lvlJc w:val="left"/>
-      <w:pPr>
-        <w:ind w:left="6480" w:hanging="360"/>
-      </w:pPr>
-      <w:rPr>
-        <w:rFonts w:ascii="Wingdings" w:hAnsi="Wingdings" w:hint="default"/>
-      </w:rPr>
-    </w:lvl>
-  </w:abstractNum>
-  <w:abstractNum w:abstractNumId="48" w15:restartNumberingAfterBreak="0">
-    <w:nsid w:val="711C5368"/>
-    <w:multiLevelType w:val="hybridMultilevel"/>
-    <w:tmpl w:val="48BCC9F2"/>
-    <w:lvl w:ilvl="0" w:tplc="EB20B20A">
-      <w:start w:val="1"/>
-      <w:numFmt w:val="bullet"/>
-      <w:lvlText w:val=""/>
-      <w:lvlJc w:val="left"/>
-      <w:pPr>
-        <w:ind w:left="720" w:hanging="360"/>
-      </w:pPr>
-      <w:rPr>
-        <w:rFonts w:ascii="Symbol" w:hAnsi="Symbol" w:hint="default"/>
-      </w:rPr>
-    </w:lvl>
-    <w:lvl w:ilvl="1" w:tplc="963C067C">
-      <w:start w:val="1"/>
-      <w:numFmt w:val="bullet"/>
-      <w:lvlText w:val="o"/>
-      <w:lvlJc w:val="left"/>
-      <w:pPr>
-        <w:ind w:left="1440" w:hanging="360"/>
-      </w:pPr>
-      <w:rPr>
-        <w:rFonts w:ascii="Courier New" w:hAnsi="Courier New" w:hint="default"/>
-      </w:rPr>
-    </w:lvl>
-    <w:lvl w:ilvl="2" w:tplc="05F02C3A">
-      <w:start w:val="1"/>
-      <w:numFmt w:val="bullet"/>
-      <w:lvlText w:val=""/>
-      <w:lvlJc w:val="left"/>
-      <w:pPr>
-        <w:ind w:left="2160" w:hanging="360"/>
-      </w:pPr>
-      <w:rPr>
-        <w:rFonts w:ascii="Wingdings" w:hAnsi="Wingdings" w:hint="default"/>
-      </w:rPr>
-    </w:lvl>
-    <w:lvl w:ilvl="3" w:tplc="264EEB48">
-      <w:start w:val="1"/>
-      <w:numFmt w:val="bullet"/>
-      <w:lvlText w:val=""/>
-      <w:lvlJc w:val="left"/>
-      <w:pPr>
-        <w:ind w:left="2880" w:hanging="360"/>
-      </w:pPr>
-      <w:rPr>
-        <w:rFonts w:ascii="Symbol" w:hAnsi="Symbol" w:hint="default"/>
-      </w:rPr>
-    </w:lvl>
-    <w:lvl w:ilvl="4" w:tplc="ECEA8248">
-      <w:start w:val="1"/>
-      <w:numFmt w:val="bullet"/>
-      <w:lvlText w:val="o"/>
-      <w:lvlJc w:val="left"/>
-      <w:pPr>
-        <w:ind w:left="3600" w:hanging="360"/>
-      </w:pPr>
-      <w:rPr>
-        <w:rFonts w:ascii="Courier New" w:hAnsi="Courier New" w:hint="default"/>
-      </w:rPr>
-    </w:lvl>
-    <w:lvl w:ilvl="5" w:tplc="AB58FD4E">
-      <w:start w:val="1"/>
-      <w:numFmt w:val="bullet"/>
-      <w:lvlText w:val=""/>
-      <w:lvlJc w:val="left"/>
-      <w:pPr>
-        <w:ind w:left="4320" w:hanging="360"/>
-      </w:pPr>
-      <w:rPr>
-        <w:rFonts w:ascii="Wingdings" w:hAnsi="Wingdings" w:hint="default"/>
-      </w:rPr>
-    </w:lvl>
-    <w:lvl w:ilvl="6" w:tplc="5F581D70">
-      <w:start w:val="1"/>
-      <w:numFmt w:val="bullet"/>
-      <w:lvlText w:val=""/>
-      <w:lvlJc w:val="left"/>
-      <w:pPr>
-        <w:ind w:left="5040" w:hanging="360"/>
-      </w:pPr>
-      <w:rPr>
-        <w:rFonts w:ascii="Symbol" w:hAnsi="Symbol" w:hint="default"/>
-      </w:rPr>
-    </w:lvl>
-    <w:lvl w:ilvl="7" w:tplc="DC46084C">
-      <w:start w:val="1"/>
-      <w:numFmt w:val="bullet"/>
-      <w:lvlText w:val="o"/>
-      <w:lvlJc w:val="left"/>
-      <w:pPr>
-        <w:ind w:left="5760" w:hanging="360"/>
-      </w:pPr>
-      <w:rPr>
-        <w:rFonts w:ascii="Courier New" w:hAnsi="Courier New" w:hint="default"/>
-      </w:rPr>
-    </w:lvl>
-    <w:lvl w:ilvl="8" w:tplc="CBF28D18">
-      <w:start w:val="1"/>
-      <w:numFmt w:val="bullet"/>
-      <w:lvlText w:val=""/>
-      <w:lvlJc w:val="left"/>
-      <w:pPr>
-        <w:ind w:left="6480" w:hanging="360"/>
-      </w:pPr>
-      <w:rPr>
-        <w:rFonts w:ascii="Wingdings" w:hAnsi="Wingdings" w:hint="default"/>
-      </w:rPr>
-    </w:lvl>
-  </w:abstractNum>
-  <w:abstractNum w:abstractNumId="49" w15:restartNumberingAfterBreak="0">
-    <w:nsid w:val="73704F50"/>
-    <w:multiLevelType w:val="hybridMultilevel"/>
-    <w:tmpl w:val="C9CC2CBC"/>
-    <w:lvl w:ilvl="0" w:tplc="90128568">
-      <w:start w:val="1"/>
-      <w:numFmt w:val="bullet"/>
-      <w:lvlText w:val="-"/>
-      <w:lvlJc w:val="left"/>
-      <w:pPr>
-        <w:ind w:left="720" w:hanging="360"/>
-      </w:pPr>
-      <w:rPr>
-        <w:rFonts w:ascii="Calibri" w:hAnsi="Calibri" w:hint="default"/>
-      </w:rPr>
-    </w:lvl>
-    <w:lvl w:ilvl="1" w:tplc="609A4D4C">
-      <w:start w:val="1"/>
-      <w:numFmt w:val="bullet"/>
-      <w:lvlText w:val="o"/>
-      <w:lvlJc w:val="left"/>
-      <w:pPr>
-        <w:ind w:left="1440" w:hanging="360"/>
-      </w:pPr>
-      <w:rPr>
-        <w:rFonts w:ascii="Courier New" w:hAnsi="Courier New" w:hint="default"/>
-      </w:rPr>
-    </w:lvl>
-    <w:lvl w:ilvl="2" w:tplc="BA6899A4">
-      <w:start w:val="1"/>
-      <w:numFmt w:val="bullet"/>
-      <w:lvlText w:val=""/>
-      <w:lvlJc w:val="left"/>
-      <w:pPr>
-        <w:ind w:left="2160" w:hanging="360"/>
-      </w:pPr>
-      <w:rPr>
-        <w:rFonts w:ascii="Wingdings" w:hAnsi="Wingdings" w:hint="default"/>
-      </w:rPr>
-    </w:lvl>
-    <w:lvl w:ilvl="3" w:tplc="A0C08E06">
-      <w:start w:val="1"/>
-      <w:numFmt w:val="bullet"/>
-      <w:lvlText w:val=""/>
-      <w:lvlJc w:val="left"/>
-      <w:pPr>
-        <w:ind w:left="2880" w:hanging="360"/>
-      </w:pPr>
-      <w:rPr>
-        <w:rFonts w:ascii="Symbol" w:hAnsi="Symbol" w:hint="default"/>
-      </w:rPr>
-    </w:lvl>
-    <w:lvl w:ilvl="4" w:tplc="1FC2C1A0">
-      <w:start w:val="1"/>
-      <w:numFmt w:val="bullet"/>
-      <w:lvlText w:val="o"/>
-      <w:lvlJc w:val="left"/>
-      <w:pPr>
-        <w:ind w:left="3600" w:hanging="360"/>
-      </w:pPr>
-      <w:rPr>
-        <w:rFonts w:ascii="Courier New" w:hAnsi="Courier New" w:hint="default"/>
-      </w:rPr>
-    </w:lvl>
-    <w:lvl w:ilvl="5" w:tplc="923EBA8A">
-      <w:start w:val="1"/>
-      <w:numFmt w:val="bullet"/>
-      <w:lvlText w:val=""/>
-      <w:lvlJc w:val="left"/>
-      <w:pPr>
-        <w:ind w:left="4320" w:hanging="360"/>
-      </w:pPr>
-      <w:rPr>
-        <w:rFonts w:ascii="Wingdings" w:hAnsi="Wingdings" w:hint="default"/>
-      </w:rPr>
-    </w:lvl>
-    <w:lvl w:ilvl="6" w:tplc="F9F864A8">
-      <w:start w:val="1"/>
-      <w:numFmt w:val="bullet"/>
-      <w:lvlText w:val=""/>
-      <w:lvlJc w:val="left"/>
-      <w:pPr>
-        <w:ind w:left="5040" w:hanging="360"/>
-      </w:pPr>
-      <w:rPr>
-        <w:rFonts w:ascii="Symbol" w:hAnsi="Symbol" w:hint="default"/>
-      </w:rPr>
-    </w:lvl>
-    <w:lvl w:ilvl="7" w:tplc="05F62894">
-      <w:start w:val="1"/>
-      <w:numFmt w:val="bullet"/>
-      <w:lvlText w:val="o"/>
-      <w:lvlJc w:val="left"/>
-      <w:pPr>
-        <w:ind w:left="5760" w:hanging="360"/>
-      </w:pPr>
-      <w:rPr>
-        <w:rFonts w:ascii="Courier New" w:hAnsi="Courier New" w:hint="default"/>
-      </w:rPr>
-    </w:lvl>
-    <w:lvl w:ilvl="8" w:tplc="2850ED18">
-      <w:start w:val="1"/>
-      <w:numFmt w:val="bullet"/>
-      <w:lvlText w:val=""/>
-      <w:lvlJc w:val="left"/>
-      <w:pPr>
-        <w:ind w:left="6480" w:hanging="360"/>
-      </w:pPr>
-      <w:rPr>
-        <w:rFonts w:ascii="Wingdings" w:hAnsi="Wingdings" w:hint="default"/>
-      </w:rPr>
-    </w:lvl>
-  </w:abstractNum>
-  <w:abstractNum w:abstractNumId="50" w15:restartNumberingAfterBreak="0">
+  <w:abstractNum w:abstractNumId="15" w15:restartNumberingAfterBreak="0">
     <w:nsid w:val="74467F09"/>
     <w:multiLevelType w:val="hybridMultilevel"/>
     <w:tmpl w:val="A2D8D752"/>
@@ -42833,120 +38720,7 @@
       </w:rPr>
     </w:lvl>
   </w:abstractNum>
-  <w:abstractNum w:abstractNumId="51" w15:restartNumberingAfterBreak="0">
-    <w:nsid w:val="78AE4EF1"/>
-    <w:multiLevelType w:val="hybridMultilevel"/>
-    <w:tmpl w:val="3EC69CA6"/>
-    <w:lvl w:ilvl="0" w:tplc="0D141CC0">
-      <w:start w:val="1"/>
-      <w:numFmt w:val="bullet"/>
-      <w:lvlText w:val=""/>
-      <w:lvlJc w:val="left"/>
-      <w:pPr>
-        <w:ind w:left="720" w:hanging="360"/>
-      </w:pPr>
-      <w:rPr>
-        <w:rFonts w:ascii="Symbol" w:hAnsi="Symbol" w:hint="default"/>
-      </w:rPr>
-    </w:lvl>
-    <w:lvl w:ilvl="1" w:tplc="4518171E">
-      <w:start w:val="1"/>
-      <w:numFmt w:val="bullet"/>
-      <w:lvlText w:val="o"/>
-      <w:lvlJc w:val="left"/>
-      <w:pPr>
-        <w:ind w:left="1440" w:hanging="360"/>
-      </w:pPr>
-      <w:rPr>
-        <w:rFonts w:ascii="Courier New" w:hAnsi="Courier New" w:hint="default"/>
-      </w:rPr>
-    </w:lvl>
-    <w:lvl w:ilvl="2" w:tplc="3D86ACD8">
-      <w:start w:val="1"/>
-      <w:numFmt w:val="bullet"/>
-      <w:lvlText w:val=""/>
-      <w:lvlJc w:val="left"/>
-      <w:pPr>
-        <w:ind w:left="2160" w:hanging="360"/>
-      </w:pPr>
-      <w:rPr>
-        <w:rFonts w:ascii="Wingdings" w:hAnsi="Wingdings" w:hint="default"/>
-      </w:rPr>
-    </w:lvl>
-    <w:lvl w:ilvl="3" w:tplc="768EB3D0">
-      <w:start w:val="1"/>
-      <w:numFmt w:val="bullet"/>
-      <w:lvlText w:val=""/>
-      <w:lvlJc w:val="left"/>
-      <w:pPr>
-        <w:ind w:left="2880" w:hanging="360"/>
-      </w:pPr>
-      <w:rPr>
-        <w:rFonts w:ascii="Symbol" w:hAnsi="Symbol" w:hint="default"/>
-      </w:rPr>
-    </w:lvl>
-    <w:lvl w:ilvl="4" w:tplc="E45C61AE">
-      <w:start w:val="1"/>
-      <w:numFmt w:val="bullet"/>
-      <w:lvlText w:val="o"/>
-      <w:lvlJc w:val="left"/>
-      <w:pPr>
-        <w:ind w:left="3600" w:hanging="360"/>
-      </w:pPr>
-      <w:rPr>
-        <w:rFonts w:ascii="Courier New" w:hAnsi="Courier New" w:hint="default"/>
-      </w:rPr>
-    </w:lvl>
-    <w:lvl w:ilvl="5" w:tplc="B4CEE0FE">
-      <w:start w:val="1"/>
-      <w:numFmt w:val="bullet"/>
-      <w:lvlText w:val=""/>
-      <w:lvlJc w:val="left"/>
-      <w:pPr>
-        <w:ind w:left="4320" w:hanging="360"/>
-      </w:pPr>
-      <w:rPr>
-        <w:rFonts w:ascii="Wingdings" w:hAnsi="Wingdings" w:hint="default"/>
-      </w:rPr>
-    </w:lvl>
-    <w:lvl w:ilvl="6" w:tplc="0FC6951A">
-      <w:start w:val="1"/>
-      <w:numFmt w:val="bullet"/>
-      <w:lvlText w:val=""/>
-      <w:lvlJc w:val="left"/>
-      <w:pPr>
-        <w:ind w:left="5040" w:hanging="360"/>
-      </w:pPr>
-      <w:rPr>
-        <w:rFonts w:ascii="Symbol" w:hAnsi="Symbol" w:hint="default"/>
-      </w:rPr>
-    </w:lvl>
-    <w:lvl w:ilvl="7" w:tplc="8AB821EE">
-      <w:start w:val="1"/>
-      <w:numFmt w:val="bullet"/>
-      <w:lvlText w:val="o"/>
-      <w:lvlJc w:val="left"/>
-      <w:pPr>
-        <w:ind w:left="5760" w:hanging="360"/>
-      </w:pPr>
-      <w:rPr>
-        <w:rFonts w:ascii="Courier New" w:hAnsi="Courier New" w:hint="default"/>
-      </w:rPr>
-    </w:lvl>
-    <w:lvl w:ilvl="8" w:tplc="FF727842">
-      <w:start w:val="1"/>
-      <w:numFmt w:val="bullet"/>
-      <w:lvlText w:val=""/>
-      <w:lvlJc w:val="left"/>
-      <w:pPr>
-        <w:ind w:left="6480" w:hanging="360"/>
-      </w:pPr>
-      <w:rPr>
-        <w:rFonts w:ascii="Wingdings" w:hAnsi="Wingdings" w:hint="default"/>
-      </w:rPr>
-    </w:lvl>
-  </w:abstractNum>
-  <w:abstractNum w:abstractNumId="52" w15:restartNumberingAfterBreak="0">
+  <w:abstractNum w:abstractNumId="16" w15:restartNumberingAfterBreak="0">
     <w:nsid w:val="792C4CCC"/>
     <w:multiLevelType w:val="multilevel"/>
     <w:tmpl w:val="4B80DD50"/>
@@ -43067,7 +38841,7 @@
       </w:rPr>
     </w:lvl>
   </w:abstractNum>
-  <w:abstractNum w:abstractNumId="53" w15:restartNumberingAfterBreak="0">
+  <w:abstractNum w:abstractNumId="17" w15:restartNumberingAfterBreak="0">
     <w:nsid w:val="7CC26034"/>
     <w:multiLevelType w:val="hybridMultilevel"/>
     <w:tmpl w:val="CEEE37B2"/>
@@ -43180,284 +38954,61 @@
       </w:rPr>
     </w:lvl>
   </w:abstractNum>
-  <w:abstractNum w:abstractNumId="54" w15:restartNumberingAfterBreak="0">
-    <w:nsid w:val="7F970BB5"/>
-    <w:multiLevelType w:val="hybridMultilevel"/>
-    <w:tmpl w:val="BB9AA698"/>
-    <w:lvl w:ilvl="0" w:tplc="04160001">
-      <w:start w:val="1"/>
-      <w:numFmt w:val="bullet"/>
-      <w:lvlText w:val=""/>
-      <w:lvlJc w:val="left"/>
-      <w:pPr>
-        <w:ind w:left="720" w:hanging="360"/>
-      </w:pPr>
-      <w:rPr>
-        <w:rFonts w:ascii="Symbol" w:hAnsi="Symbol" w:hint="default"/>
-      </w:rPr>
-    </w:lvl>
-    <w:lvl w:ilvl="1" w:tplc="04160003" w:tentative="1">
-      <w:start w:val="1"/>
-      <w:numFmt w:val="bullet"/>
-      <w:lvlText w:val="o"/>
-      <w:lvlJc w:val="left"/>
-      <w:pPr>
-        <w:ind w:left="1440" w:hanging="360"/>
-      </w:pPr>
-      <w:rPr>
-        <w:rFonts w:ascii="Courier New" w:hAnsi="Courier New" w:cs="Courier New" w:hint="default"/>
-      </w:rPr>
-    </w:lvl>
-    <w:lvl w:ilvl="2" w:tplc="04160005" w:tentative="1">
-      <w:start w:val="1"/>
-      <w:numFmt w:val="bullet"/>
-      <w:lvlText w:val=""/>
-      <w:lvlJc w:val="left"/>
-      <w:pPr>
-        <w:ind w:left="2160" w:hanging="360"/>
-      </w:pPr>
-      <w:rPr>
-        <w:rFonts w:ascii="Wingdings" w:hAnsi="Wingdings" w:hint="default"/>
-      </w:rPr>
-    </w:lvl>
-    <w:lvl w:ilvl="3" w:tplc="04160001" w:tentative="1">
-      <w:start w:val="1"/>
-      <w:numFmt w:val="bullet"/>
-      <w:lvlText w:val=""/>
-      <w:lvlJc w:val="left"/>
-      <w:pPr>
-        <w:ind w:left="2880" w:hanging="360"/>
-      </w:pPr>
-      <w:rPr>
-        <w:rFonts w:ascii="Symbol" w:hAnsi="Symbol" w:hint="default"/>
-      </w:rPr>
-    </w:lvl>
-    <w:lvl w:ilvl="4" w:tplc="04160003" w:tentative="1">
-      <w:start w:val="1"/>
-      <w:numFmt w:val="bullet"/>
-      <w:lvlText w:val="o"/>
-      <w:lvlJc w:val="left"/>
-      <w:pPr>
-        <w:ind w:left="3600" w:hanging="360"/>
-      </w:pPr>
-      <w:rPr>
-        <w:rFonts w:ascii="Courier New" w:hAnsi="Courier New" w:cs="Courier New" w:hint="default"/>
-      </w:rPr>
-    </w:lvl>
-    <w:lvl w:ilvl="5" w:tplc="04160005" w:tentative="1">
-      <w:start w:val="1"/>
-      <w:numFmt w:val="bullet"/>
-      <w:lvlText w:val=""/>
-      <w:lvlJc w:val="left"/>
-      <w:pPr>
-        <w:ind w:left="4320" w:hanging="360"/>
-      </w:pPr>
-      <w:rPr>
-        <w:rFonts w:ascii="Wingdings" w:hAnsi="Wingdings" w:hint="default"/>
-      </w:rPr>
-    </w:lvl>
-    <w:lvl w:ilvl="6" w:tplc="04160001" w:tentative="1">
-      <w:start w:val="1"/>
-      <w:numFmt w:val="bullet"/>
-      <w:lvlText w:val=""/>
-      <w:lvlJc w:val="left"/>
-      <w:pPr>
-        <w:ind w:left="5040" w:hanging="360"/>
-      </w:pPr>
-      <w:rPr>
-        <w:rFonts w:ascii="Symbol" w:hAnsi="Symbol" w:hint="default"/>
-      </w:rPr>
-    </w:lvl>
-    <w:lvl w:ilvl="7" w:tplc="04160003" w:tentative="1">
-      <w:start w:val="1"/>
-      <w:numFmt w:val="bullet"/>
-      <w:lvlText w:val="o"/>
-      <w:lvlJc w:val="left"/>
-      <w:pPr>
-        <w:ind w:left="5760" w:hanging="360"/>
-      </w:pPr>
-      <w:rPr>
-        <w:rFonts w:ascii="Courier New" w:hAnsi="Courier New" w:cs="Courier New" w:hint="default"/>
-      </w:rPr>
-    </w:lvl>
-    <w:lvl w:ilvl="8" w:tplc="04160005" w:tentative="1">
-      <w:start w:val="1"/>
-      <w:numFmt w:val="bullet"/>
-      <w:lvlText w:val=""/>
-      <w:lvlJc w:val="left"/>
-      <w:pPr>
-        <w:ind w:left="6480" w:hanging="360"/>
-      </w:pPr>
-      <w:rPr>
-        <w:rFonts w:ascii="Wingdings" w:hAnsi="Wingdings" w:hint="default"/>
-      </w:rPr>
-    </w:lvl>
-  </w:abstractNum>
-  <w:num w:numId="1" w16cid:durableId="1852450741">
-    <w:abstractNumId w:val="19"/>
+  <w:num w:numId="1" w16cid:durableId="204879686">
+    <w:abstractNumId w:val="5"/>
   </w:num>
-  <w:num w:numId="2" w16cid:durableId="795299793">
-    <w:abstractNumId w:val="33"/>
+  <w:num w:numId="2" w16cid:durableId="1899854525">
+    <w:abstractNumId w:val="10"/>
   </w:num>
-  <w:num w:numId="3" w16cid:durableId="1423915429">
+  <w:num w:numId="3" w16cid:durableId="2069718498">
+    <w:abstractNumId w:val="2"/>
+  </w:num>
+  <w:num w:numId="4" w16cid:durableId="2005552682">
+    <w:abstractNumId w:val="13"/>
+  </w:num>
+  <w:num w:numId="5" w16cid:durableId="1875535446">
+    <w:abstractNumId w:val="12"/>
+  </w:num>
+  <w:num w:numId="6" w16cid:durableId="351034749">
+    <w:abstractNumId w:val="7"/>
+  </w:num>
+  <w:num w:numId="7" w16cid:durableId="1156385839">
+    <w:abstractNumId w:val="9"/>
+  </w:num>
+  <w:num w:numId="8" w16cid:durableId="14580408">
+    <w:abstractNumId w:val="4"/>
+  </w:num>
+  <w:num w:numId="9" w16cid:durableId="1169439400">
+    <w:abstractNumId w:val="16"/>
+  </w:num>
+  <w:num w:numId="10" w16cid:durableId="1081953705">
+    <w:abstractNumId w:val="1"/>
+  </w:num>
+  <w:num w:numId="11" w16cid:durableId="476920056">
+    <w:abstractNumId w:val="6"/>
+  </w:num>
+  <w:num w:numId="12" w16cid:durableId="2067680766">
+    <w:abstractNumId w:val="0"/>
+  </w:num>
+  <w:num w:numId="13" w16cid:durableId="1476218723">
+    <w:abstractNumId w:val="8"/>
+  </w:num>
+  <w:num w:numId="14" w16cid:durableId="1502618474">
+    <w:abstractNumId w:val="14"/>
+  </w:num>
+  <w:num w:numId="15" w16cid:durableId="994993091">
+    <w:abstractNumId w:val="3"/>
+  </w:num>
+  <w:num w:numId="16" w16cid:durableId="967129170">
     <w:abstractNumId w:val="11"/>
   </w:num>
-  <w:num w:numId="4" w16cid:durableId="2045052508">
-    <w:abstractNumId w:val="24"/>
+  <w:num w:numId="17" w16cid:durableId="2105219692">
+    <w:abstractNumId w:val="17"/>
   </w:num>
-  <w:num w:numId="5" w16cid:durableId="660279317">
-    <w:abstractNumId w:val="21"/>
-  </w:num>
-  <w:num w:numId="6" w16cid:durableId="883753834">
-    <w:abstractNumId w:val="28"/>
-  </w:num>
-  <w:num w:numId="7" w16cid:durableId="671836772">
-    <w:abstractNumId w:val="23"/>
-  </w:num>
-  <w:num w:numId="8" w16cid:durableId="1454131977">
-    <w:abstractNumId w:val="49"/>
-  </w:num>
-  <w:num w:numId="9" w16cid:durableId="1866941919">
-    <w:abstractNumId w:val="2"/>
-  </w:num>
-  <w:num w:numId="10" w16cid:durableId="1171988032">
-    <w:abstractNumId w:val="1"/>
-  </w:num>
-  <w:num w:numId="11" w16cid:durableId="694966165">
-    <w:abstractNumId w:val="51"/>
-  </w:num>
-  <w:num w:numId="12" w16cid:durableId="1144006462">
-    <w:abstractNumId w:val="9"/>
-  </w:num>
-  <w:num w:numId="13" w16cid:durableId="496114259">
-    <w:abstractNumId w:val="13"/>
-  </w:num>
-  <w:num w:numId="14" w16cid:durableId="288367320">
-    <w:abstractNumId w:val="6"/>
-  </w:num>
-  <w:num w:numId="15" w16cid:durableId="1761678045">
-    <w:abstractNumId w:val="30"/>
-  </w:num>
-  <w:num w:numId="16" w16cid:durableId="1379861655">
-    <w:abstractNumId w:val="12"/>
-  </w:num>
-  <w:num w:numId="17" w16cid:durableId="1376278241">
-    <w:abstractNumId w:val="47"/>
-  </w:num>
-  <w:num w:numId="18" w16cid:durableId="755828908">
-    <w:abstractNumId w:val="32"/>
-  </w:num>
-  <w:num w:numId="19" w16cid:durableId="1562906463">
-    <w:abstractNumId w:val="41"/>
-  </w:num>
-  <w:num w:numId="20" w16cid:durableId="1684167330">
+  <w:num w:numId="18" w16cid:durableId="1688746837">
     <w:abstractNumId w:val="15"/>
   </w:num>
-  <w:num w:numId="21" w16cid:durableId="1353996288">
-    <w:abstractNumId w:val="48"/>
-  </w:num>
-  <w:num w:numId="22" w16cid:durableId="1237351776">
-    <w:abstractNumId w:val="17"/>
-  </w:num>
-  <w:num w:numId="23" w16cid:durableId="505898870">
-    <w:abstractNumId w:val="38"/>
-  </w:num>
-  <w:num w:numId="24" w16cid:durableId="1917781704">
-    <w:abstractNumId w:val="29"/>
-  </w:num>
-  <w:num w:numId="25" w16cid:durableId="1623195691">
-    <w:abstractNumId w:val="25"/>
-  </w:num>
-  <w:num w:numId="26" w16cid:durableId="712660804">
-    <w:abstractNumId w:val="16"/>
-  </w:num>
-  <w:num w:numId="27" w16cid:durableId="396166413">
-    <w:abstractNumId w:val="22"/>
-  </w:num>
-  <w:num w:numId="28" w16cid:durableId="1915042104">
-    <w:abstractNumId w:val="31"/>
-  </w:num>
-  <w:num w:numId="29" w16cid:durableId="204879686">
-    <w:abstractNumId w:val="18"/>
-  </w:num>
-  <w:num w:numId="30" w16cid:durableId="331186104">
-    <w:abstractNumId w:val="7"/>
-  </w:num>
-  <w:num w:numId="31" w16cid:durableId="53819594">
-    <w:abstractNumId w:val="46"/>
-  </w:num>
-  <w:num w:numId="32" w16cid:durableId="1899854525">
-    <w:abstractNumId w:val="36"/>
-  </w:num>
-  <w:num w:numId="33" w16cid:durableId="1730693342">
-    <w:abstractNumId w:val="27"/>
-  </w:num>
-  <w:num w:numId="34" w16cid:durableId="2069718498">
-    <w:abstractNumId w:val="8"/>
-  </w:num>
-  <w:num w:numId="35" w16cid:durableId="2005552682">
-    <w:abstractNumId w:val="43"/>
-  </w:num>
-  <w:num w:numId="36" w16cid:durableId="1875535446">
-    <w:abstractNumId w:val="42"/>
-  </w:num>
-  <w:num w:numId="37" w16cid:durableId="351034749">
-    <w:abstractNumId w:val="26"/>
-  </w:num>
-  <w:num w:numId="38" w16cid:durableId="1156385839">
-    <w:abstractNumId w:val="35"/>
-  </w:num>
-  <w:num w:numId="39" w16cid:durableId="14580408">
-    <w:abstractNumId w:val="14"/>
-  </w:num>
-  <w:num w:numId="40" w16cid:durableId="1169439400">
-    <w:abstractNumId w:val="52"/>
-  </w:num>
-  <w:num w:numId="41" w16cid:durableId="1081953705">
-    <w:abstractNumId w:val="5"/>
-  </w:num>
-  <w:num w:numId="42" w16cid:durableId="476920056">
-    <w:abstractNumId w:val="20"/>
-  </w:num>
-  <w:num w:numId="43" w16cid:durableId="2067680766">
-    <w:abstractNumId w:val="3"/>
-  </w:num>
-  <w:num w:numId="44" w16cid:durableId="1476218723">
-    <w:abstractNumId w:val="34"/>
-  </w:num>
-  <w:num w:numId="45" w16cid:durableId="1502618474">
-    <w:abstractNumId w:val="44"/>
-  </w:num>
-  <w:num w:numId="46" w16cid:durableId="420031040">
-    <w:abstractNumId w:val="0"/>
-  </w:num>
-  <w:num w:numId="47" w16cid:durableId="580529694">
-    <w:abstractNumId w:val="45"/>
-  </w:num>
-  <w:num w:numId="48" w16cid:durableId="994993091">
-    <w:abstractNumId w:val="10"/>
-  </w:num>
-  <w:num w:numId="49" w16cid:durableId="617026255">
-    <w:abstractNumId w:val="40"/>
-  </w:num>
-  <w:num w:numId="50" w16cid:durableId="768740988">
-    <w:abstractNumId w:val="39"/>
-  </w:num>
-  <w:num w:numId="51" w16cid:durableId="1599488335">
-    <w:abstractNumId w:val="4"/>
-  </w:num>
-  <w:num w:numId="52" w16cid:durableId="967129170">
-    <w:abstractNumId w:val="37"/>
-  </w:num>
-  <w:num w:numId="53" w16cid:durableId="1990864798">
-    <w:abstractNumId w:val="54"/>
-  </w:num>
-  <w:num w:numId="54" w16cid:durableId="2105219692">
-    <w:abstractNumId w:val="53"/>
-  </w:num>
-  <w:num w:numId="55" w16cid:durableId="1688746837">
-    <w:abstractNumId w:val="50"/>
-  </w:num>
+  <w:numIdMacAtCleanup w:val="18"/>
 </w:numbering>
 </file>
 
